--- a/application/cake-shop/cakeshop-srs.docx
+++ b/application/cake-shop/cakeshop-srs.docx
@@ -24,7 +24,21 @@
         <w:rPr>
           <w:rFonts w:hint="eastAsia"/>
         </w:rPr>
-        <w:t>兴起和普及。人们的购物方式正在从实体店转移到网上商店购买。</w:t>
+        <w:t>兴起和普及。人们的购物方式正在从实体</w:t>
+      </w:r>
+      <w:proofErr w:type="gramStart"/>
+      <w:r>
+        <w:rPr>
+          <w:rFonts w:hint="eastAsia"/>
+        </w:rPr>
+        <w:t>店转移</w:t>
+      </w:r>
+      <w:proofErr w:type="gramEnd"/>
+      <w:r>
+        <w:rPr>
+          <w:rFonts w:hint="eastAsia"/>
+        </w:rPr>
+        <w:t>到网上商店购买。</w:t>
       </w:r>
       <w:r>
         <w:rPr>
@@ -54,7 +68,35 @@
         <w:rPr>
           <w:rFonts w:hint="eastAsia"/>
         </w:rPr>
-        <w:t>主要在微信群里，通过发图片，私聊的方式进行销售，这种方式缺乏便利，同时也无法对商品和顾客进行跟踪以及后续的分析，商家也无法</w:t>
+        <w:t>主要在</w:t>
+      </w:r>
+      <w:proofErr w:type="gramStart"/>
+      <w:r>
+        <w:rPr>
+          <w:rFonts w:hint="eastAsia"/>
+        </w:rPr>
+        <w:t>微信群</w:t>
+      </w:r>
+      <w:proofErr w:type="gramEnd"/>
+      <w:r>
+        <w:rPr>
+          <w:rFonts w:hint="eastAsia"/>
+        </w:rPr>
+        <w:t>里，通过发图片，</w:t>
+      </w:r>
+      <w:proofErr w:type="gramStart"/>
+      <w:r>
+        <w:rPr>
+          <w:rFonts w:hint="eastAsia"/>
+        </w:rPr>
+        <w:t>私聊的</w:t>
+      </w:r>
+      <w:proofErr w:type="gramEnd"/>
+      <w:r>
+        <w:rPr>
+          <w:rFonts w:hint="eastAsia"/>
+        </w:rPr>
+        <w:t>方式进行销售，这种方式缺乏便利，同时也无法对商品和顾客进行跟踪以及后续的分析，商家也无法</w:t>
       </w:r>
       <w:r>
         <w:rPr>
@@ -383,18 +425,13 @@
         <w:rPr>
           <w:rFonts w:hint="eastAsia"/>
         </w:rPr>
+        <w:t>概念</w:t>
+      </w:r>
+      <w:r>
+        <w:rPr>
+          <w:rFonts w:hint="eastAsia"/>
+        </w:rPr>
         <w:t>设计</w:t>
-      </w:r>
-    </w:p>
-    <w:p>
-      <w:pPr>
-        <w:pStyle w:val="Heading2"/>
-      </w:pPr>
-      <w:r>
-        <w:rPr>
-          <w:rFonts w:hint="eastAsia"/>
-        </w:rPr>
-        <w:t>系统设计</w:t>
       </w:r>
     </w:p>
     <w:p/>
@@ -528,12 +565,14 @@
             <w:tcW w:w="4675" w:type="dxa"/>
           </w:tcPr>
           <w:p>
+            <w:proofErr w:type="gramStart"/>
             <w:r>
               <w:rPr>
                 <w:rFonts w:hint="eastAsia"/>
               </w:rPr>
               <w:t>防刷机</w:t>
             </w:r>
+            <w:proofErr w:type="gramEnd"/>
             <w:r>
               <w:rPr>
                 <w:rFonts w:hint="eastAsia"/>
@@ -766,7 +805,6 @@
               <w:rPr>
                 <w:rFonts w:hint="eastAsia"/>
               </w:rPr>
-              <w:lastRenderedPageBreak/>
               <w:t>商品模块</w:t>
             </w:r>
           </w:p>
@@ -820,11 +858,6 @@
             <w:tcW w:w="4675" w:type="dxa"/>
           </w:tcPr>
           <w:p>
-            <w:pPr>
-              <w:rPr>
-                <w:rFonts w:hint="eastAsia"/>
-              </w:rPr>
-            </w:pPr>
             <w:r>
               <w:rPr>
                 <w:rFonts w:hint="eastAsia"/>
@@ -869,11 +902,6 @@
             <w:tcW w:w="4675" w:type="dxa"/>
           </w:tcPr>
           <w:p>
-            <w:pPr>
-              <w:rPr>
-                <w:rFonts w:hint="eastAsia"/>
-              </w:rPr>
-            </w:pPr>
             <w:r>
               <w:rPr>
                 <w:rFonts w:hint="eastAsia"/>
@@ -1157,12 +1185,14 @@
       <w:pPr>
         <w:pStyle w:val="Heading4"/>
       </w:pPr>
+      <w:proofErr w:type="gramStart"/>
       <w:r>
         <w:rPr>
           <w:rFonts w:hint="eastAsia"/>
         </w:rPr>
         <w:t>防刷机</w:t>
       </w:r>
+      <w:proofErr w:type="gramEnd"/>
       <w:r>
         <w:rPr>
           <w:rFonts w:hint="eastAsia"/>
@@ -1199,7 +1229,21 @@
         <w:rPr>
           <w:rFonts w:hint="eastAsia"/>
         </w:rPr>
-        <w:t>，需进行图片防刷机验证。</w:t>
+        <w:t>，需进行</w:t>
+      </w:r>
+      <w:proofErr w:type="gramStart"/>
+      <w:r>
+        <w:rPr>
+          <w:rFonts w:hint="eastAsia"/>
+        </w:rPr>
+        <w:t>图片防刷机</w:t>
+      </w:r>
+      <w:proofErr w:type="gramEnd"/>
+      <w:r>
+        <w:rPr>
+          <w:rFonts w:hint="eastAsia"/>
+        </w:rPr>
+        <w:t>验证。</w:t>
       </w:r>
     </w:p>
     <w:p>
@@ -1464,13 +1508,7 @@
           <w:rFonts w:hint="eastAsia"/>
         </w:rPr>
         <w:lastRenderedPageBreak/>
-        <w:t>商品模块</w:t>
-      </w:r>
-      <w:r>
-        <w:rPr>
-          <w:rFonts w:hint="eastAsia"/>
-        </w:rPr>
-        <w:t>设计</w:t>
+        <w:t>商品模块设计</w:t>
       </w:r>
     </w:p>
     <w:p>
@@ -1653,13 +1691,7 @@
         <w:rPr>
           <w:rFonts w:hint="eastAsia"/>
         </w:rPr>
-        <w:t>订单模块</w:t>
-      </w:r>
-      <w:r>
-        <w:rPr>
-          <w:rFonts w:hint="eastAsia"/>
-        </w:rPr>
-        <w:t>设计</w:t>
+        <w:t>订单模块设计</w:t>
       </w:r>
     </w:p>
     <w:p>
@@ -1748,13 +1780,7 @@
         <w:rPr>
           <w:rFonts w:hint="eastAsia"/>
         </w:rPr>
-        <w:t>购买模块</w:t>
-      </w:r>
-      <w:r>
-        <w:rPr>
-          <w:rFonts w:hint="eastAsia"/>
-        </w:rPr>
-        <w:t>设计</w:t>
+        <w:t>购买模块设计</w:t>
       </w:r>
     </w:p>
     <w:p>
@@ -1776,7 +1802,21 @@
         <w:rPr>
           <w:rFonts w:hint="eastAsia"/>
         </w:rPr>
-        <w:t>为用户提供微信和支付宝移动支付功能。</w:t>
+        <w:t>为用户</w:t>
+      </w:r>
+      <w:proofErr w:type="gramStart"/>
+      <w:r>
+        <w:rPr>
+          <w:rFonts w:hint="eastAsia"/>
+        </w:rPr>
+        <w:t>提供微信和</w:t>
+      </w:r>
+      <w:proofErr w:type="gramEnd"/>
+      <w:r>
+        <w:rPr>
+          <w:rFonts w:hint="eastAsia"/>
+        </w:rPr>
+        <w:t>支付宝移动支付功能。</w:t>
       </w:r>
     </w:p>
     <w:p>
@@ -1824,11 +1864,6 @@
       </w:r>
     </w:p>
     <w:p>
-      <w:pPr>
-        <w:rPr>
-          <w:rFonts w:hint="eastAsia"/>
-        </w:rPr>
-      </w:pPr>
       <w:r>
         <w:tab/>
       </w:r>
@@ -2033,11 +2068,6 @@
             <w:tcW w:w="3647" w:type="dxa"/>
           </w:tcPr>
           <w:p>
-            <w:pPr>
-              <w:rPr>
-                <w:rFonts w:hint="eastAsia"/>
-              </w:rPr>
-            </w:pPr>
             <w:r>
               <w:rPr>
                 <w:rFonts w:hint="eastAsia"/>
@@ -2096,11 +2126,6 @@
             <w:tcW w:w="3647" w:type="dxa"/>
           </w:tcPr>
           <w:p>
-            <w:pPr>
-              <w:rPr>
-                <w:rFonts w:hint="eastAsia"/>
-              </w:rPr>
-            </w:pPr>
             <w:r>
               <w:rPr>
                 <w:rFonts w:hint="eastAsia"/>
@@ -2159,11 +2184,6 @@
             <w:tcW w:w="3647" w:type="dxa"/>
           </w:tcPr>
           <w:p>
-            <w:pPr>
-              <w:rPr>
-                <w:rFonts w:hint="eastAsia"/>
-              </w:rPr>
-            </w:pPr>
             <w:r>
               <w:rPr>
                 <w:rFonts w:hint="eastAsia"/>
@@ -2222,11 +2242,6 @@
             <w:tcW w:w="3647" w:type="dxa"/>
           </w:tcPr>
           <w:p>
-            <w:pPr>
-              <w:rPr>
-                <w:rFonts w:hint="eastAsia"/>
-              </w:rPr>
-            </w:pPr>
             <w:r>
               <w:rPr>
                 <w:rFonts w:hint="eastAsia"/>
@@ -2291,11 +2306,6 @@
             <w:tcW w:w="3647" w:type="dxa"/>
           </w:tcPr>
           <w:p>
-            <w:pPr>
-              <w:rPr>
-                <w:rFonts w:hint="eastAsia"/>
-              </w:rPr>
-            </w:pPr>
             <w:r>
               <w:rPr>
                 <w:rFonts w:hint="eastAsia"/>
@@ -2450,13 +2460,7 @@
               <w:rPr>
                 <w:rFonts w:hint="eastAsia"/>
               </w:rPr>
-              <w:t>系统唯一标识</w:t>
-            </w:r>
-            <w:r>
-              <w:rPr>
-                <w:rFonts w:hint="eastAsia"/>
-              </w:rPr>
-              <w:t>商品</w:t>
+              <w:t>系统唯一标识商品</w:t>
             </w:r>
           </w:p>
         </w:tc>
@@ -2507,11 +2511,6 @@
             <w:tcW w:w="3647" w:type="dxa"/>
           </w:tcPr>
           <w:p>
-            <w:pPr>
-              <w:rPr>
-                <w:rFonts w:hint="eastAsia"/>
-              </w:rPr>
-            </w:pPr>
             <w:r>
               <w:rPr>
                 <w:rFonts w:hint="eastAsia"/>
@@ -2567,11 +2566,6 @@
             <w:tcW w:w="3647" w:type="dxa"/>
           </w:tcPr>
           <w:p>
-            <w:pPr>
-              <w:rPr>
-                <w:rFonts w:hint="eastAsia"/>
-              </w:rPr>
-            </w:pPr>
             <w:r>
               <w:rPr>
                 <w:rFonts w:hint="eastAsia"/>
@@ -2633,11 +2627,6 @@
             <w:tcW w:w="3647" w:type="dxa"/>
           </w:tcPr>
           <w:p>
-            <w:pPr>
-              <w:rPr>
-                <w:rFonts w:hint="eastAsia"/>
-              </w:rPr>
-            </w:pPr>
             <w:r>
               <w:rPr>
                 <w:rFonts w:hint="eastAsia"/>
@@ -2699,11 +2688,6 @@
             <w:tcW w:w="3647" w:type="dxa"/>
           </w:tcPr>
           <w:p>
-            <w:pPr>
-              <w:rPr>
-                <w:rFonts w:hint="eastAsia"/>
-              </w:rPr>
-            </w:pPr>
             <w:r>
               <w:rPr>
                 <w:rFonts w:hint="eastAsia"/>
@@ -2765,11 +2749,6 @@
             <w:tcW w:w="3647" w:type="dxa"/>
           </w:tcPr>
           <w:p>
-            <w:pPr>
-              <w:rPr>
-                <w:rFonts w:hint="eastAsia"/>
-              </w:rPr>
-            </w:pPr>
             <w:r>
               <w:rPr>
                 <w:rFonts w:hint="eastAsia"/>
@@ -2825,11 +2804,6 @@
             <w:tcW w:w="3647" w:type="dxa"/>
           </w:tcPr>
           <w:p>
-            <w:pPr>
-              <w:rPr>
-                <w:rFonts w:hint="eastAsia"/>
-              </w:rPr>
-            </w:pPr>
             <w:r>
               <w:rPr>
                 <w:rFonts w:hint="eastAsia"/>
@@ -2984,13 +2958,7 @@
               <w:rPr>
                 <w:rFonts w:hint="eastAsia"/>
               </w:rPr>
-              <w:t>系统唯一标识</w:t>
-            </w:r>
-            <w:r>
-              <w:rPr>
-                <w:rFonts w:hint="eastAsia"/>
-              </w:rPr>
-              <w:t>订单</w:t>
+              <w:t>系统唯一标识订单</w:t>
             </w:r>
           </w:p>
         </w:tc>
@@ -3041,11 +3009,6 @@
             <w:tcW w:w="3647" w:type="dxa"/>
           </w:tcPr>
           <w:p>
-            <w:pPr>
-              <w:rPr>
-                <w:rFonts w:hint="eastAsia"/>
-              </w:rPr>
-            </w:pPr>
             <w:r>
               <w:rPr>
                 <w:rFonts w:hint="eastAsia"/>
@@ -3101,11 +3064,6 @@
             <w:tcW w:w="3647" w:type="dxa"/>
           </w:tcPr>
           <w:p>
-            <w:pPr>
-              <w:rPr>
-                <w:rFonts w:hint="eastAsia"/>
-              </w:rPr>
-            </w:pPr>
             <w:r>
               <w:rPr>
                 <w:rFonts w:hint="eastAsia"/>
@@ -3141,6 +3099,7 @@
             <w:tcW w:w="1523" w:type="dxa"/>
           </w:tcPr>
           <w:p>
+            <w:proofErr w:type="spellStart"/>
             <w:r>
               <w:t>U</w:t>
             </w:r>
@@ -3153,6 +3112,7 @@
             <w:r>
               <w:t>PhoneNumber</w:t>
             </w:r>
+            <w:proofErr w:type="spellEnd"/>
           </w:p>
         </w:tc>
         <w:tc>
@@ -3170,11 +3130,6 @@
             <w:tcW w:w="3647" w:type="dxa"/>
           </w:tcPr>
           <w:p>
-            <w:pPr>
-              <w:rPr>
-                <w:rFonts w:hint="eastAsia"/>
-              </w:rPr>
-            </w:pPr>
             <w:r>
               <w:rPr>
                 <w:rFonts w:hint="eastAsia"/>
@@ -3210,9 +3165,11 @@
             <w:tcW w:w="1523" w:type="dxa"/>
           </w:tcPr>
           <w:p>
+            <w:proofErr w:type="spellStart"/>
             <w:r>
               <w:t>UserName</w:t>
             </w:r>
+            <w:proofErr w:type="spellEnd"/>
           </w:p>
         </w:tc>
         <w:tc>
@@ -3230,11 +3187,6 @@
             <w:tcW w:w="3647" w:type="dxa"/>
           </w:tcPr>
           <w:p>
-            <w:pPr>
-              <w:rPr>
-                <w:rFonts w:hint="eastAsia"/>
-              </w:rPr>
-            </w:pPr>
             <w:r>
               <w:rPr>
                 <w:rFonts w:hint="eastAsia"/>
@@ -3287,7 +3239,15 @@
           </w:tcPr>
           <w:p>
             <w:r>
-              <w:t>List&lt;uuid&gt;</w:t>
+              <w:t>List&lt;</w:t>
+            </w:r>
+            <w:proofErr w:type="spellStart"/>
+            <w:r>
+              <w:t>uuid</w:t>
+            </w:r>
+            <w:proofErr w:type="spellEnd"/>
+            <w:r>
+              <w:t>&gt;</w:t>
             </w:r>
           </w:p>
         </w:tc>
@@ -3296,11 +3256,6 @@
             <w:tcW w:w="3647" w:type="dxa"/>
           </w:tcPr>
           <w:p>
-            <w:pPr>
-              <w:rPr>
-                <w:rFonts w:hint="eastAsia"/>
-              </w:rPr>
-            </w:pPr>
             <w:r>
               <w:rPr>
                 <w:rFonts w:hint="eastAsia"/>
@@ -3362,11 +3317,6 @@
             <w:tcW w:w="3647" w:type="dxa"/>
           </w:tcPr>
           <w:p>
-            <w:pPr>
-              <w:rPr>
-                <w:rFonts w:hint="eastAsia"/>
-              </w:rPr>
-            </w:pPr>
             <w:r>
               <w:rPr>
                 <w:rFonts w:hint="eastAsia"/>
@@ -3379,22 +3329,473 @@
           <w:tcPr>
             <w:tcW w:w="1711" w:type="dxa"/>
           </w:tcPr>
-          <w:p/>
+          <w:p>
+            <w:r>
+              <w:t>N</w:t>
+            </w:r>
+          </w:p>
         </w:tc>
         <w:tc>
           <w:tcPr>
             <w:tcW w:w="1608" w:type="dxa"/>
           </w:tcPr>
-          <w:p/>
+          <w:p>
+            <w:r>
+              <w:t>N</w:t>
+            </w:r>
+          </w:p>
         </w:tc>
       </w:tr>
     </w:tbl>
-    <w:p>
-      <w:pPr>
-        <w:rPr>
-          <w:rFonts w:hint="eastAsia"/>
-        </w:rPr>
-      </w:pPr>
+    <w:p/>
+    <w:p>
+      <w:pPr>
+        <w:pStyle w:val="Heading1"/>
+      </w:pPr>
+      <w:r>
+        <w:rPr>
+          <w:rFonts w:hint="eastAsia"/>
+        </w:rPr>
+        <w:t>软件设计</w:t>
+      </w:r>
+    </w:p>
+    <w:p/>
+    <w:p>
+      <w:pPr>
+        <w:pStyle w:val="Heading2"/>
+      </w:pPr>
+      <w:r>
+        <w:rPr>
+          <w:rFonts w:hint="eastAsia"/>
+        </w:rPr>
+        <w:t>系统设计</w:t>
+      </w:r>
+    </w:p>
+    <w:p>
+      <w:pPr>
+        <w:pStyle w:val="Heading3"/>
+      </w:pPr>
+      <w:r>
+        <w:rPr>
+          <w:rFonts w:hint="eastAsia"/>
+        </w:rPr>
+        <w:t>硬件设施</w:t>
+      </w:r>
+    </w:p>
+    <w:tbl>
+      <w:tblPr>
+        <w:tblStyle w:val="TableGrid"/>
+        <w:tblW w:w="0" w:type="auto"/>
+        <w:tblLook w:val="04A0" w:firstRow="1" w:lastRow="0" w:firstColumn="1" w:lastColumn="0" w:noHBand="0" w:noVBand="1"/>
+      </w:tblPr>
+      <w:tblGrid>
+        <w:gridCol w:w="1048"/>
+        <w:gridCol w:w="4378"/>
+        <w:gridCol w:w="4150"/>
+      </w:tblGrid>
+      <w:tr>
+        <w:tc>
+          <w:tcPr>
+            <w:tcW w:w="1048" w:type="dxa"/>
+          </w:tcPr>
+          <w:p>
+            <w:r>
+              <w:rPr>
+                <w:rFonts w:hint="eastAsia"/>
+              </w:rPr>
+              <w:t>类型</w:t>
+            </w:r>
+          </w:p>
+        </w:tc>
+        <w:tc>
+          <w:tcPr>
+            <w:tcW w:w="4378" w:type="dxa"/>
+          </w:tcPr>
+          <w:p>
+            <w:r>
+              <w:rPr>
+                <w:rFonts w:hint="eastAsia"/>
+              </w:rPr>
+              <w:t>名称</w:t>
+            </w:r>
+          </w:p>
+        </w:tc>
+        <w:tc>
+          <w:tcPr>
+            <w:tcW w:w="4150" w:type="dxa"/>
+          </w:tcPr>
+          <w:p>
+            <w:pPr>
+              <w:rPr>
+                <w:rFonts w:hint="eastAsia"/>
+              </w:rPr>
+            </w:pPr>
+            <w:r>
+              <w:rPr>
+                <w:rFonts w:hint="eastAsia"/>
+              </w:rPr>
+              <w:t>动能</w:t>
+            </w:r>
+          </w:p>
+        </w:tc>
+      </w:tr>
+      <w:tr>
+        <w:tc>
+          <w:tcPr>
+            <w:tcW w:w="1048" w:type="dxa"/>
+          </w:tcPr>
+          <w:p>
+            <w:pPr>
+              <w:rPr>
+                <w:rFonts w:hint="eastAsia"/>
+              </w:rPr>
+            </w:pPr>
+            <w:r>
+              <w:rPr>
+                <w:rFonts w:hint="eastAsia"/>
+              </w:rPr>
+              <w:t>服务器</w:t>
+            </w:r>
+          </w:p>
+        </w:tc>
+        <w:tc>
+          <w:tcPr>
+            <w:tcW w:w="4378" w:type="dxa"/>
+          </w:tcPr>
+          <w:p>
+            <w:r>
+              <w:rPr>
+                <w:rFonts w:hint="eastAsia"/>
+              </w:rPr>
+              <w:t>阿里</w:t>
+            </w:r>
+            <w:r>
+              <w:rPr>
+                <w:rFonts w:hint="eastAsia"/>
+              </w:rPr>
+              <w:t>Linux</w:t>
+            </w:r>
+            <w:r>
+              <w:rPr>
+                <w:rFonts w:hint="eastAsia"/>
+              </w:rPr>
+              <w:t>服务器</w:t>
+            </w:r>
+          </w:p>
+        </w:tc>
+        <w:tc>
+          <w:tcPr>
+            <w:tcW w:w="4150" w:type="dxa"/>
+          </w:tcPr>
+          <w:p>
+            <w:pPr>
+              <w:rPr>
+                <w:rFonts w:hint="eastAsia"/>
+              </w:rPr>
+            </w:pPr>
+            <w:r>
+              <w:rPr>
+                <w:rFonts w:hint="eastAsia"/>
+              </w:rPr>
+              <w:t>负责部署前后端应用，静态资源。</w:t>
+            </w:r>
+          </w:p>
+        </w:tc>
+      </w:tr>
+      <w:tr>
+        <w:tc>
+          <w:tcPr>
+            <w:tcW w:w="1048" w:type="dxa"/>
+          </w:tcPr>
+          <w:p>
+            <w:pPr>
+              <w:rPr>
+                <w:rFonts w:hint="eastAsia"/>
+              </w:rPr>
+            </w:pPr>
+            <w:r>
+              <w:rPr>
+                <w:rFonts w:hint="eastAsia"/>
+              </w:rPr>
+              <w:t>数据库</w:t>
+            </w:r>
+          </w:p>
+        </w:tc>
+        <w:tc>
+          <w:tcPr>
+            <w:tcW w:w="4378" w:type="dxa"/>
+          </w:tcPr>
+          <w:p>
+            <w:pPr>
+              <w:rPr>
+                <w:rFonts w:hint="eastAsia"/>
+              </w:rPr>
+            </w:pPr>
+            <w:r>
+              <w:rPr>
+                <w:rFonts w:hint="eastAsia"/>
+              </w:rPr>
+              <w:t>阿里</w:t>
+            </w:r>
+            <w:proofErr w:type="spellStart"/>
+            <w:r>
+              <w:rPr>
+                <w:rFonts w:hint="eastAsia"/>
+              </w:rPr>
+              <w:t>Mysql</w:t>
+            </w:r>
+            <w:proofErr w:type="spellEnd"/>
+            <w:r>
+              <w:rPr>
+                <w:rFonts w:hint="eastAsia"/>
+              </w:rPr>
+              <w:t>数据库</w:t>
+            </w:r>
+          </w:p>
+        </w:tc>
+        <w:tc>
+          <w:tcPr>
+            <w:tcW w:w="4150" w:type="dxa"/>
+          </w:tcPr>
+          <w:p>
+            <w:r>
+              <w:rPr>
+                <w:rFonts w:hint="eastAsia"/>
+              </w:rPr>
+              <w:t>负责</w:t>
+            </w:r>
+            <w:r>
+              <w:rPr>
+                <w:rFonts w:hint="eastAsia"/>
+              </w:rPr>
+              <w:t>存储商品</w:t>
+            </w:r>
+            <w:r>
+              <w:rPr>
+                <w:rFonts w:hint="eastAsia"/>
+              </w:rPr>
+              <w:t>，</w:t>
+            </w:r>
+            <w:r>
+              <w:rPr>
+                <w:rFonts w:hint="eastAsia"/>
+              </w:rPr>
+              <w:t>用户</w:t>
+            </w:r>
+            <w:r>
+              <w:rPr>
+                <w:rFonts w:hint="eastAsia"/>
+              </w:rPr>
+              <w:t>，订单数据</w:t>
+            </w:r>
+            <w:r>
+              <w:rPr>
+                <w:rFonts w:hint="eastAsia"/>
+              </w:rPr>
+              <w:t>。</w:t>
+            </w:r>
+          </w:p>
+        </w:tc>
+      </w:tr>
+    </w:tbl>
+    <w:p/>
+    <w:p>
+      <w:pPr>
+        <w:pStyle w:val="Heading2"/>
+      </w:pPr>
+      <w:r>
+        <w:rPr>
+          <w:rFonts w:hint="eastAsia"/>
+        </w:rPr>
+        <w:lastRenderedPageBreak/>
+        <w:t>架构设计</w:t>
+      </w:r>
+    </w:p>
+    <w:p/>
+    <w:p/>
+    <w:p/>
+    <w:p/>
+    <w:p/>
+    <w:p>
+      <w:pPr>
+        <w:pStyle w:val="Heading2"/>
+      </w:pPr>
+      <w:r>
+        <w:rPr>
+          <w:rFonts w:hint="eastAsia"/>
+        </w:rPr>
+        <w:t>数据库设计</w:t>
+      </w:r>
+    </w:p>
+    <w:p>
+      <w:proofErr w:type="spellStart"/>
+      <w:r>
+        <w:t>U</w:t>
+      </w:r>
+      <w:r>
+        <w:rPr>
+          <w:rFonts w:hint="eastAsia"/>
+        </w:rPr>
+        <w:t>serTable</w:t>
+      </w:r>
+      <w:proofErr w:type="spellEnd"/>
+    </w:p>
+    <w:tbl>
+      <w:tblPr>
+        <w:tblStyle w:val="TableGrid"/>
+        <w:tblW w:w="0" w:type="auto"/>
+        <w:tblLook w:val="04A0" w:firstRow="1" w:lastRow="0" w:firstColumn="1" w:lastColumn="0" w:noHBand="0" w:noVBand="1"/>
+      </w:tblPr>
+      <w:tblGrid>
+        <w:gridCol w:w="1939"/>
+        <w:gridCol w:w="2579"/>
+        <w:gridCol w:w="1594"/>
+        <w:gridCol w:w="1732"/>
+        <w:gridCol w:w="1732"/>
+      </w:tblGrid>
+      <w:tr>
+        <w:tc>
+          <w:tcPr>
+            <w:tcW w:w="1939" w:type="dxa"/>
+          </w:tcPr>
+          <w:p>
+            <w:r>
+              <w:t>F</w:t>
+            </w:r>
+            <w:r>
+              <w:t>ield</w:t>
+            </w:r>
+          </w:p>
+        </w:tc>
+        <w:tc>
+          <w:tcPr>
+            <w:tcW w:w="2579" w:type="dxa"/>
+          </w:tcPr>
+          <w:p>
+            <w:r>
+              <w:t>Type</w:t>
+            </w:r>
+          </w:p>
+        </w:tc>
+        <w:tc>
+          <w:tcPr>
+            <w:tcW w:w="1594" w:type="dxa"/>
+          </w:tcPr>
+          <w:p>
+            <w:r>
+              <w:t>Description</w:t>
+            </w:r>
+          </w:p>
+        </w:tc>
+        <w:tc>
+          <w:tcPr>
+            <w:tcW w:w="1732" w:type="dxa"/>
+          </w:tcPr>
+          <w:p>
+            <w:r>
+              <w:t>Unique</w:t>
+            </w:r>
+          </w:p>
+        </w:tc>
+        <w:tc>
+          <w:tcPr>
+            <w:tcW w:w="1732" w:type="dxa"/>
+          </w:tcPr>
+          <w:p>
+            <w:r>
+              <w:t>Null</w:t>
+            </w:r>
+          </w:p>
+        </w:tc>
+      </w:tr>
+      <w:tr>
+        <w:tc>
+          <w:tcPr>
+            <w:tcW w:w="1939" w:type="dxa"/>
+          </w:tcPr>
+          <w:p>
+            <w:r>
+              <w:t>SysId</w:t>
+            </w:r>
+          </w:p>
+        </w:tc>
+        <w:tc>
+          <w:tcPr>
+            <w:tcW w:w="2579" w:type="dxa"/>
+          </w:tcPr>
+          <w:p>
+            <w:pPr>
+              <w:rPr>
+                <w:rFonts w:hint="eastAsia"/>
+              </w:rPr>
+            </w:pPr>
+            <w:proofErr w:type="gramStart"/>
+            <w:r>
+              <w:t>BINARY(</w:t>
+            </w:r>
+            <w:proofErr w:type="gramEnd"/>
+            <w:r>
+              <w:t>16) PRIMARY Key</w:t>
+            </w:r>
+          </w:p>
+        </w:tc>
+        <w:tc>
+          <w:tcPr>
+            <w:tcW w:w="1594" w:type="dxa"/>
+          </w:tcPr>
+          <w:p/>
+        </w:tc>
+        <w:tc>
+          <w:tcPr>
+            <w:tcW w:w="1732" w:type="dxa"/>
+          </w:tcPr>
+          <w:p/>
+        </w:tc>
+        <w:tc>
+          <w:tcPr>
+            <w:tcW w:w="1732" w:type="dxa"/>
+          </w:tcPr>
+          <w:p/>
+        </w:tc>
+      </w:tr>
+    </w:tbl>
+    <w:p/>
+    <w:p/>
+    <w:p>
+      <w:proofErr w:type="spellStart"/>
+      <w:r>
+        <w:t>G</w:t>
+      </w:r>
+      <w:r>
+        <w:rPr>
+          <w:rFonts w:hint="eastAsia"/>
+        </w:rPr>
+        <w:t>oods</w:t>
+      </w:r>
+      <w:r>
+        <w:t>Table</w:t>
+      </w:r>
+      <w:proofErr w:type="spellEnd"/>
+    </w:p>
+    <w:p/>
+    <w:p>
+      <w:proofErr w:type="spellStart"/>
+      <w:r>
+        <w:t>OrderTable</w:t>
+      </w:r>
+      <w:proofErr w:type="spellEnd"/>
+    </w:p>
+    <w:p/>
+    <w:p>
+      <w:pPr>
+        <w:pStyle w:val="Heading2"/>
+      </w:pPr>
+      <w:r>
+        <w:rPr>
+          <w:rFonts w:hint="eastAsia"/>
+        </w:rPr>
+        <w:t>页面设计</w:t>
+      </w:r>
     </w:p>
     <w:sectPr>
       <w:pgSz w:w="12240" w:h="15840"/>

--- a/application/cake-shop/cakeshop-srs.docx
+++ b/application/cake-shop/cakeshop-srs.docx
@@ -24,21 +24,7 @@
         <w:rPr>
           <w:rFonts w:hint="eastAsia"/>
         </w:rPr>
-        <w:t>兴起和普及。人们的购物方式正在从实体</w:t>
-      </w:r>
-      <w:proofErr w:type="gramStart"/>
-      <w:r>
-        <w:rPr>
-          <w:rFonts w:hint="eastAsia"/>
-        </w:rPr>
-        <w:t>店转移</w:t>
-      </w:r>
-      <w:proofErr w:type="gramEnd"/>
-      <w:r>
-        <w:rPr>
-          <w:rFonts w:hint="eastAsia"/>
-        </w:rPr>
-        <w:t>到网上商店购买。</w:t>
+        <w:t>兴起和普及。人们的购物方式正在从实体店转移到网上商店购买。</w:t>
       </w:r>
       <w:r>
         <w:rPr>
@@ -68,35 +54,7 @@
         <w:rPr>
           <w:rFonts w:hint="eastAsia"/>
         </w:rPr>
-        <w:t>主要在</w:t>
-      </w:r>
-      <w:proofErr w:type="gramStart"/>
-      <w:r>
-        <w:rPr>
-          <w:rFonts w:hint="eastAsia"/>
-        </w:rPr>
-        <w:t>微信群</w:t>
-      </w:r>
-      <w:proofErr w:type="gramEnd"/>
-      <w:r>
-        <w:rPr>
-          <w:rFonts w:hint="eastAsia"/>
-        </w:rPr>
-        <w:t>里，通过发图片，</w:t>
-      </w:r>
-      <w:proofErr w:type="gramStart"/>
-      <w:r>
-        <w:rPr>
-          <w:rFonts w:hint="eastAsia"/>
-        </w:rPr>
-        <w:t>私聊的</w:t>
-      </w:r>
-      <w:proofErr w:type="gramEnd"/>
-      <w:r>
-        <w:rPr>
-          <w:rFonts w:hint="eastAsia"/>
-        </w:rPr>
-        <w:t>方式进行销售，这种方式缺乏便利，同时也无法对商品和顾客进行跟踪以及后续的分析，商家也无法</w:t>
+        <w:t>主要在微信群里，通过发图片，私聊的方式进行销售，这种方式缺乏便利，同时也无法对商品和顾客进行跟踪以及后续的分析，商家也无法</w:t>
       </w:r>
       <w:r>
         <w:rPr>
@@ -403,6 +361,192 @@
           <w:rFonts w:hint="eastAsia"/>
         </w:rPr>
         <w:t>。</w:t>
+      </w:r>
+    </w:p>
+    <w:p>
+      <w:pPr>
+        <w:pStyle w:val="ListParagraph"/>
+        <w:numPr>
+          <w:ilvl w:val="0"/>
+          <w:numId w:val="2"/>
+        </w:numPr>
+      </w:pPr>
+      <w:r>
+        <w:rPr>
+          <w:rFonts w:hint="eastAsia"/>
+        </w:rPr>
+        <w:t>不同的商品规格对于不同的价格。</w:t>
+      </w:r>
+    </w:p>
+    <w:p>
+      <w:pPr>
+        <w:pStyle w:val="ListParagraph"/>
+        <w:numPr>
+          <w:ilvl w:val="0"/>
+          <w:numId w:val="2"/>
+        </w:numPr>
+      </w:pPr>
+      <w:r>
+        <w:rPr>
+          <w:rFonts w:hint="eastAsia"/>
+        </w:rPr>
+        <w:t>商品销售时配送餐具。</w:t>
+      </w:r>
+    </w:p>
+    <w:p>
+      <w:pPr>
+        <w:pStyle w:val="ListParagraph"/>
+        <w:numPr>
+          <w:ilvl w:val="0"/>
+          <w:numId w:val="2"/>
+        </w:numPr>
+      </w:pPr>
+      <w:r>
+        <w:rPr>
+          <w:rFonts w:hint="eastAsia"/>
+        </w:rPr>
+        <w:t>蛋糕需要提供卡片信息</w:t>
+      </w:r>
+      <w:r>
+        <w:rPr>
+          <w:rFonts w:hint="eastAsia"/>
+        </w:rPr>
+        <w:t>(</w:t>
+      </w:r>
+      <w:r>
+        <w:rPr>
+          <w:rFonts w:hint="eastAsia"/>
+        </w:rPr>
+        <w:t>默认为生日快乐</w:t>
+      </w:r>
+      <w:r>
+        <w:rPr>
+          <w:rFonts w:hint="eastAsia"/>
+        </w:rPr>
+        <w:t>)</w:t>
+      </w:r>
+      <w:r>
+        <w:rPr>
+          <w:rFonts w:hint="eastAsia"/>
+        </w:rPr>
+        <w:t>。</w:t>
+      </w:r>
+    </w:p>
+    <w:p>
+      <w:pPr>
+        <w:pStyle w:val="ListParagraph"/>
+        <w:numPr>
+          <w:ilvl w:val="0"/>
+          <w:numId w:val="2"/>
+        </w:numPr>
+        <w:rPr>
+          <w:color w:val="FF0000"/>
+        </w:rPr>
+      </w:pPr>
+      <w:r>
+        <w:rPr>
+          <w:highlight w:val="yellow"/>
+        </w:rPr>
+        <w:t>C</w:t>
+      </w:r>
+      <w:r>
+        <w:rPr>
+          <w:rFonts w:hint="eastAsia"/>
+          <w:highlight w:val="yellow"/>
+        </w:rPr>
+        <w:t>hange</w:t>
+      </w:r>
+      <w:r>
+        <w:rPr>
+          <w:highlight w:val="yellow"/>
+        </w:rPr>
+        <w:t>able</w:t>
+      </w:r>
+      <w:r>
+        <w:rPr>
+          <w:rFonts w:hint="eastAsia"/>
+          <w:color w:val="FF0000"/>
+        </w:rPr>
+        <w:t>:</w:t>
+      </w:r>
+      <w:r>
+        <w:rPr>
+          <w:color w:val="FF0000"/>
+        </w:rPr>
+        <w:t xml:space="preserve"> </w:t>
+      </w:r>
+      <w:r>
+        <w:rPr>
+          <w:rFonts w:hint="eastAsia"/>
+          <w:color w:val="FF0000"/>
+        </w:rPr>
+        <w:t>用户只能单个商品购买，</w:t>
+      </w:r>
+      <w:r>
+        <w:rPr>
+          <w:rFonts w:hint="eastAsia"/>
+          <w:color w:val="FF0000"/>
+        </w:rPr>
+        <w:t>一个订单中只包含一个商品</w:t>
+      </w:r>
+      <w:r>
+        <w:rPr>
+          <w:rFonts w:hint="eastAsia"/>
+          <w:color w:val="FF0000"/>
+        </w:rPr>
+        <w:t>(</w:t>
+      </w:r>
+      <w:r>
+        <w:rPr>
+          <w:rFonts w:hint="eastAsia"/>
+          <w:color w:val="FF0000"/>
+        </w:rPr>
+        <w:t>考虑未来可以包含多个商品</w:t>
+      </w:r>
+      <w:r>
+        <w:rPr>
+          <w:color w:val="FF0000"/>
+        </w:rPr>
+        <w:t>)</w:t>
+      </w:r>
+      <w:r>
+        <w:rPr>
+          <w:rFonts w:hint="eastAsia"/>
+          <w:color w:val="FF0000"/>
+        </w:rPr>
+        <w:t>。</w:t>
+      </w:r>
+    </w:p>
+    <w:p>
+      <w:pPr>
+        <w:pStyle w:val="ListParagraph"/>
+        <w:numPr>
+          <w:ilvl w:val="0"/>
+          <w:numId w:val="2"/>
+        </w:numPr>
+        <w:rPr>
+          <w:color w:val="000000" w:themeColor="text1"/>
+        </w:rPr>
+      </w:pPr>
+      <w:r>
+        <w:rPr>
+          <w:rFonts w:hint="eastAsia"/>
+          <w:color w:val="000000" w:themeColor="text1"/>
+        </w:rPr>
+        <w:t>商品管理</w:t>
+      </w:r>
+      <w:r>
+        <w:rPr>
+          <w:color w:val="000000" w:themeColor="text1"/>
+        </w:rPr>
+        <w:t>,</w:t>
+      </w:r>
+      <w:r>
+        <w:rPr>
+          <w:rFonts w:hint="eastAsia"/>
+          <w:color w:val="000000" w:themeColor="text1"/>
+        </w:rPr>
+        <w:t>增加，删除，更新操作。</w:t>
       </w:r>
     </w:p>
     <w:p>
@@ -565,14 +709,12 @@
             <w:tcW w:w="4675" w:type="dxa"/>
           </w:tcPr>
           <w:p>
-            <w:proofErr w:type="gramStart"/>
             <w:r>
               <w:rPr>
                 <w:rFonts w:hint="eastAsia"/>
               </w:rPr>
               <w:t>防刷机</w:t>
             </w:r>
-            <w:proofErr w:type="gramEnd"/>
             <w:r>
               <w:rPr>
                 <w:rFonts w:hint="eastAsia"/>
@@ -668,6 +810,7 @@
               <w:rPr>
                 <w:rFonts w:hint="eastAsia"/>
               </w:rPr>
+              <w:lastRenderedPageBreak/>
               <w:t>用户模块</w:t>
             </w:r>
           </w:p>
@@ -907,6 +1050,51 @@
                 <w:rFonts w:hint="eastAsia"/>
               </w:rPr>
               <w:t>商品评价</w:t>
+            </w:r>
+          </w:p>
+        </w:tc>
+      </w:tr>
+      <w:tr>
+        <w:tc>
+          <w:tcPr>
+            <w:tcW w:w="4675" w:type="dxa"/>
+            <w:vMerge/>
+          </w:tcPr>
+          <w:p/>
+        </w:tc>
+        <w:tc>
+          <w:tcPr>
+            <w:tcW w:w="4675" w:type="dxa"/>
+          </w:tcPr>
+          <w:p>
+            <w:pPr>
+              <w:rPr>
+                <w:rFonts w:hint="eastAsia"/>
+              </w:rPr>
+            </w:pPr>
+            <w:r>
+              <w:rPr>
+                <w:rFonts w:hint="eastAsia"/>
+                <w:color w:val="000000" w:themeColor="text1"/>
+                <w:highlight w:val="yellow"/>
+              </w:rPr>
+              <w:t>增加，删除，更新</w:t>
+            </w:r>
+            <w:r>
+              <w:rPr>
+                <w:rFonts w:hint="eastAsia"/>
+                <w:color w:val="000000" w:themeColor="text1"/>
+                <w:highlight w:val="yellow"/>
+              </w:rPr>
+              <w:t>商品</w:t>
+            </w:r>
+            <w:r>
+              <w:rPr>
+                <w:rFonts w:hint="eastAsia"/>
+                <w:color w:val="000000" w:themeColor="text1"/>
+                <w:highlight w:val="yellow"/>
+              </w:rPr>
+              <w:t>（后台管理）</w:t>
             </w:r>
           </w:p>
         </w:tc>
@@ -1185,14 +1373,12 @@
       <w:pPr>
         <w:pStyle w:val="Heading4"/>
       </w:pPr>
-      <w:proofErr w:type="gramStart"/>
       <w:r>
         <w:rPr>
           <w:rFonts w:hint="eastAsia"/>
         </w:rPr>
         <w:t>防刷机</w:t>
       </w:r>
-      <w:proofErr w:type="gramEnd"/>
       <w:r>
         <w:rPr>
           <w:rFonts w:hint="eastAsia"/>
@@ -1229,21 +1415,7 @@
         <w:rPr>
           <w:rFonts w:hint="eastAsia"/>
         </w:rPr>
-        <w:t>，需进行</w:t>
-      </w:r>
-      <w:proofErr w:type="gramStart"/>
-      <w:r>
-        <w:rPr>
-          <w:rFonts w:hint="eastAsia"/>
-        </w:rPr>
-        <w:t>图片防刷机</w:t>
-      </w:r>
-      <w:proofErr w:type="gramEnd"/>
-      <w:r>
-        <w:rPr>
-          <w:rFonts w:hint="eastAsia"/>
-        </w:rPr>
-        <w:t>验证。</w:t>
+        <w:t>，需进行图片防刷机验证。</w:t>
       </w:r>
     </w:p>
     <w:p>
@@ -1429,6 +1601,7 @@
         <w:rPr>
           <w:rFonts w:hint="eastAsia"/>
         </w:rPr>
+        <w:lastRenderedPageBreak/>
         <w:t>用户更新</w:t>
       </w:r>
     </w:p>
@@ -1507,7 +1680,6 @@
         <w:rPr>
           <w:rFonts w:hint="eastAsia"/>
         </w:rPr>
-        <w:lastRenderedPageBreak/>
         <w:t>商品模块设计</w:t>
       </w:r>
     </w:p>
@@ -1802,21 +1974,7 @@
         <w:rPr>
           <w:rFonts w:hint="eastAsia"/>
         </w:rPr>
-        <w:t>为用户</w:t>
-      </w:r>
-      <w:proofErr w:type="gramStart"/>
-      <w:r>
-        <w:rPr>
-          <w:rFonts w:hint="eastAsia"/>
-        </w:rPr>
-        <w:t>提供微信和</w:t>
-      </w:r>
-      <w:proofErr w:type="gramEnd"/>
-      <w:r>
-        <w:rPr>
-          <w:rFonts w:hint="eastAsia"/>
-        </w:rPr>
-        <w:t>支付宝移动支付功能。</w:t>
+        <w:t>为用户提供微信和支付宝移动支付功能。</w:t>
       </w:r>
     </w:p>
     <w:p>
@@ -1887,7 +2045,6 @@
         <w:rPr>
           <w:rFonts w:hint="eastAsia"/>
         </w:rPr>
-        <w:lastRenderedPageBreak/>
         <w:t>数据</w:t>
       </w:r>
       <w:r>
@@ -2219,6 +2376,80 @@
             <w:tcW w:w="1523" w:type="dxa"/>
           </w:tcPr>
           <w:p>
+            <w:pPr>
+              <w:rPr>
+                <w:rFonts w:hint="eastAsia"/>
+              </w:rPr>
+            </w:pPr>
+            <w:r>
+              <w:t>P</w:t>
+            </w:r>
+            <w:r>
+              <w:t>oints</w:t>
+            </w:r>
+          </w:p>
+        </w:tc>
+        <w:tc>
+          <w:tcPr>
+            <w:tcW w:w="1087" w:type="dxa"/>
+          </w:tcPr>
+          <w:p>
+            <w:r>
+              <w:t>N</w:t>
+            </w:r>
+            <w:r>
+              <w:rPr>
+                <w:rFonts w:hint="eastAsia"/>
+              </w:rPr>
+              <w:t>umber</w:t>
+            </w:r>
+          </w:p>
+        </w:tc>
+        <w:tc>
+          <w:tcPr>
+            <w:tcW w:w="3647" w:type="dxa"/>
+          </w:tcPr>
+          <w:p>
+            <w:pPr>
+              <w:rPr>
+                <w:rFonts w:hint="eastAsia"/>
+              </w:rPr>
+            </w:pPr>
+            <w:r>
+              <w:rPr>
+                <w:rFonts w:hint="eastAsia"/>
+              </w:rPr>
+              <w:t>用户积分</w:t>
+            </w:r>
+          </w:p>
+        </w:tc>
+        <w:tc>
+          <w:tcPr>
+            <w:tcW w:w="1711" w:type="dxa"/>
+          </w:tcPr>
+          <w:p>
+            <w:r>
+              <w:t>Y</w:t>
+            </w:r>
+          </w:p>
+        </w:tc>
+        <w:tc>
+          <w:tcPr>
+            <w:tcW w:w="1608" w:type="dxa"/>
+          </w:tcPr>
+          <w:p>
+            <w:r>
+              <w:t>N</w:t>
+            </w:r>
+          </w:p>
+        </w:tc>
+      </w:tr>
+      <w:tr>
+        <w:tc>
+          <w:tcPr>
+            <w:tcW w:w="1523" w:type="dxa"/>
+          </w:tcPr>
+          <w:p>
             <w:r>
               <w:t>BirthdayDate</w:t>
             </w:r>
@@ -2277,9 +2508,11 @@
             <w:tcW w:w="1523" w:type="dxa"/>
           </w:tcPr>
           <w:p>
+            <w:bookmarkStart w:id="1" w:name="_Hlk85362566"/>
             <w:r>
               <w:t>DeliveryAddress</w:t>
             </w:r>
+            <w:bookmarkEnd w:id="1"/>
           </w:p>
         </w:tc>
         <w:tc>
@@ -2730,7 +2963,7 @@
               <w:rPr>
                 <w:rFonts w:hint="eastAsia"/>
               </w:rPr>
-              <w:t>ize</w:t>
+              <w:t>pec</w:t>
             </w:r>
           </w:p>
         </w:tc>
@@ -2753,7 +2986,31 @@
               <w:rPr>
                 <w:rFonts w:hint="eastAsia"/>
               </w:rPr>
-              <w:t>商品尺寸</w:t>
+              <w:t>商品</w:t>
+            </w:r>
+            <w:r>
+              <w:rPr>
+                <w:rFonts w:hint="eastAsia"/>
+              </w:rPr>
+              <w:t>规格</w:t>
+            </w:r>
+            <w:r>
+              <w:rPr>
+                <w:rFonts w:hint="eastAsia"/>
+              </w:rPr>
+              <w:t>(</w:t>
+            </w:r>
+            <w:r>
+              <w:rPr>
+                <w:rFonts w:hint="eastAsia"/>
+              </w:rPr>
+              <w:t>每一种商品规格对应不同的价格</w:t>
+            </w:r>
+            <w:r>
+              <w:rPr>
+                <w:rFonts w:hint="eastAsia"/>
+              </w:rPr>
+              <w:t>)</w:t>
             </w:r>
           </w:p>
         </w:tc>
@@ -2857,10 +3114,10 @@
       </w:tblPr>
       <w:tblGrid>
         <w:gridCol w:w="1935"/>
-        <w:gridCol w:w="1136"/>
-        <w:gridCol w:w="3388"/>
-        <w:gridCol w:w="1589"/>
-        <w:gridCol w:w="1528"/>
+        <w:gridCol w:w="1060"/>
+        <w:gridCol w:w="3431"/>
+        <w:gridCol w:w="1609"/>
+        <w:gridCol w:w="1541"/>
       </w:tblGrid>
       <w:tr>
         <w:tc>
@@ -3099,7 +3356,6 @@
             <w:tcW w:w="1523" w:type="dxa"/>
           </w:tcPr>
           <w:p>
-            <w:proofErr w:type="spellStart"/>
             <w:r>
               <w:t>U</w:t>
             </w:r>
@@ -3112,7 +3368,6 @@
             <w:r>
               <w:t>PhoneNumber</w:t>
             </w:r>
-            <w:proofErr w:type="spellEnd"/>
           </w:p>
         </w:tc>
         <w:tc>
@@ -3165,11 +3420,9 @@
             <w:tcW w:w="1523" w:type="dxa"/>
           </w:tcPr>
           <w:p>
-            <w:proofErr w:type="spellStart"/>
             <w:r>
               <w:t>UserName</w:t>
             </w:r>
-            <w:proofErr w:type="spellEnd"/>
           </w:p>
         </w:tc>
         <w:tc>
@@ -3239,15 +3492,13 @@
           </w:tcPr>
           <w:p>
             <w:r>
-              <w:t>List&lt;</w:t>
-            </w:r>
-            <w:proofErr w:type="spellStart"/>
-            <w:r>
-              <w:t>uuid</w:t>
-            </w:r>
-            <w:proofErr w:type="spellEnd"/>
-            <w:r>
-              <w:t>&gt;</w:t>
+              <w:t>G</w:t>
+            </w:r>
+            <w:r>
+              <w:rPr>
+                <w:rFonts w:hint="eastAsia"/>
+              </w:rPr>
+              <w:t>oods</w:t>
             </w:r>
           </w:p>
         </w:tc>
@@ -3332,6 +3583,207 @@
           <w:p>
             <w:r>
               <w:t>N</w:t>
+            </w:r>
+          </w:p>
+        </w:tc>
+        <w:tc>
+          <w:tcPr>
+            <w:tcW w:w="1608" w:type="dxa"/>
+          </w:tcPr>
+          <w:p>
+            <w:r>
+              <w:t>N</w:t>
+            </w:r>
+          </w:p>
+        </w:tc>
+      </w:tr>
+      <w:tr>
+        <w:tc>
+          <w:tcPr>
+            <w:tcW w:w="1523" w:type="dxa"/>
+          </w:tcPr>
+          <w:p>
+            <w:r>
+              <w:t>Receipt</w:t>
+            </w:r>
+          </w:p>
+        </w:tc>
+        <w:tc>
+          <w:tcPr>
+            <w:tcW w:w="1087" w:type="dxa"/>
+          </w:tcPr>
+          <w:p>
+            <w:r>
+              <w:t>String</w:t>
+            </w:r>
+          </w:p>
+        </w:tc>
+        <w:tc>
+          <w:tcPr>
+            <w:tcW w:w="3647" w:type="dxa"/>
+          </w:tcPr>
+          <w:p>
+            <w:pPr>
+              <w:rPr>
+                <w:rFonts w:hint="eastAsia"/>
+              </w:rPr>
+            </w:pPr>
+            <w:r>
+              <w:rPr>
+                <w:rFonts w:hint="eastAsia"/>
+              </w:rPr>
+              <w:t>发票信息</w:t>
+            </w:r>
+          </w:p>
+        </w:tc>
+        <w:tc>
+          <w:tcPr>
+            <w:tcW w:w="1711" w:type="dxa"/>
+          </w:tcPr>
+          <w:p>
+            <w:r>
+              <w:t>Y</w:t>
+            </w:r>
+          </w:p>
+        </w:tc>
+        <w:tc>
+          <w:tcPr>
+            <w:tcW w:w="1608" w:type="dxa"/>
+          </w:tcPr>
+          <w:p>
+            <w:r>
+              <w:t>N</w:t>
+            </w:r>
+          </w:p>
+        </w:tc>
+      </w:tr>
+      <w:tr>
+        <w:tc>
+          <w:tcPr>
+            <w:tcW w:w="1523" w:type="dxa"/>
+          </w:tcPr>
+          <w:p>
+            <w:r>
+              <w:t>G</w:t>
+            </w:r>
+            <w:r>
+              <w:rPr>
+                <w:rFonts w:hint="eastAsia"/>
+              </w:rPr>
+              <w:t>oods</w:t>
+            </w:r>
+            <w:r>
+              <w:t>Car</w:t>
+            </w:r>
+            <w:r>
+              <w:t>d</w:t>
+            </w:r>
+          </w:p>
+        </w:tc>
+        <w:tc>
+          <w:tcPr>
+            <w:tcW w:w="1087" w:type="dxa"/>
+          </w:tcPr>
+          <w:p>
+            <w:r>
+              <w:t>String</w:t>
+            </w:r>
+          </w:p>
+        </w:tc>
+        <w:tc>
+          <w:tcPr>
+            <w:tcW w:w="3647" w:type="dxa"/>
+          </w:tcPr>
+          <w:p>
+            <w:pPr>
+              <w:rPr>
+                <w:rFonts w:hint="eastAsia"/>
+              </w:rPr>
+            </w:pPr>
+            <w:r>
+              <w:rPr>
+                <w:rFonts w:hint="eastAsia"/>
+              </w:rPr>
+              <w:t>卡片信息</w:t>
+            </w:r>
+          </w:p>
+        </w:tc>
+        <w:tc>
+          <w:tcPr>
+            <w:tcW w:w="1711" w:type="dxa"/>
+          </w:tcPr>
+          <w:p>
+            <w:r>
+              <w:t>Y</w:t>
+            </w:r>
+          </w:p>
+        </w:tc>
+        <w:tc>
+          <w:tcPr>
+            <w:tcW w:w="1608" w:type="dxa"/>
+          </w:tcPr>
+          <w:p>
+            <w:r>
+              <w:t>N</w:t>
+            </w:r>
+          </w:p>
+        </w:tc>
+      </w:tr>
+      <w:tr>
+        <w:tc>
+          <w:tcPr>
+            <w:tcW w:w="1523" w:type="dxa"/>
+          </w:tcPr>
+          <w:p>
+            <w:r>
+              <w:t>C</w:t>
+            </w:r>
+            <w:r>
+              <w:rPr>
+                <w:rFonts w:hint="eastAsia"/>
+              </w:rPr>
+              <w:t>omment</w:t>
+            </w:r>
+            <w:r>
+              <w:t>s</w:t>
+            </w:r>
+          </w:p>
+        </w:tc>
+        <w:tc>
+          <w:tcPr>
+            <w:tcW w:w="1087" w:type="dxa"/>
+          </w:tcPr>
+          <w:p>
+            <w:r>
+              <w:t>Text</w:t>
+            </w:r>
+          </w:p>
+        </w:tc>
+        <w:tc>
+          <w:tcPr>
+            <w:tcW w:w="3647" w:type="dxa"/>
+          </w:tcPr>
+          <w:p>
+            <w:pPr>
+              <w:rPr>
+                <w:rFonts w:hint="eastAsia"/>
+              </w:rPr>
+            </w:pPr>
+            <w:r>
+              <w:rPr>
+                <w:rFonts w:hint="eastAsia"/>
+              </w:rPr>
+              <w:t>可以留言</w:t>
+            </w:r>
+          </w:p>
+        </w:tc>
+        <w:tc>
+          <w:tcPr>
+            <w:tcW w:w="1711" w:type="dxa"/>
+          </w:tcPr>
+          <w:p>
+            <w:r>
+              <w:t>Y</w:t>
             </w:r>
           </w:p>
         </w:tc>
@@ -3356,10 +3808,81 @@
         <w:rPr>
           <w:rFonts w:hint="eastAsia"/>
         </w:rPr>
+        <w:lastRenderedPageBreak/>
         <w:t>软件设计</w:t>
       </w:r>
     </w:p>
-    <w:p/>
+    <w:p>
+      <w:pPr>
+        <w:pStyle w:val="Heading3"/>
+      </w:pPr>
+      <w:r>
+        <w:rPr>
+          <w:rFonts w:hint="eastAsia"/>
+        </w:rPr>
+        <w:t>设计规范</w:t>
+      </w:r>
+    </w:p>
+    <w:p>
+      <w:pPr>
+        <w:pStyle w:val="ListParagraph"/>
+        <w:numPr>
+          <w:ilvl w:val="0"/>
+          <w:numId w:val="9"/>
+        </w:numPr>
+      </w:pPr>
+      <w:r>
+        <w:rPr>
+          <w:rFonts w:hint="eastAsia"/>
+        </w:rPr>
+        <w:t>所以有日期格式为</w:t>
+      </w:r>
+      <w:r>
+        <w:t>YYYY</w:t>
+      </w:r>
+      <w:r>
+        <w:t>-</w:t>
+      </w:r>
+      <w:r>
+        <w:t>MM</w:t>
+      </w:r>
+      <w:r>
+        <w:t>-</w:t>
+      </w:r>
+      <w:r>
+        <w:t xml:space="preserve">DD </w:t>
+      </w:r>
+      <w:r>
+        <w:rPr>
+          <w:rFonts w:hint="eastAsia"/>
+        </w:rPr>
+        <w:t>hh</w:t>
+      </w:r>
+      <w:r>
+        <w:t>24:</w:t>
+      </w:r>
+      <w:r>
+        <w:t>mm</w:t>
+      </w:r>
+      <w:r>
+        <w:t>:</w:t>
+      </w:r>
+      <w:r>
+        <w:t>ss</w:t>
+      </w:r>
+      <w:r>
+        <w:t>:</w:t>
+      </w:r>
+      <w:r>
+        <w:t>sss</w:t>
+      </w:r>
+      <w:r>
+        <w:rPr>
+          <w:rFonts w:hint="eastAsia"/>
+        </w:rPr>
+        <w:t>.</w:t>
+      </w:r>
+    </w:p>
     <w:p>
       <w:pPr>
         <w:pStyle w:val="Heading2"/>
@@ -3397,6 +3920,7 @@
         <w:tc>
           <w:tcPr>
             <w:tcW w:w="1048" w:type="dxa"/>
+            <w:shd w:val="clear" w:color="auto" w:fill="D9D9D9" w:themeFill="background1" w:themeFillShade="D9"/>
           </w:tcPr>
           <w:p>
             <w:r>
@@ -3410,6 +3934,7 @@
         <w:tc>
           <w:tcPr>
             <w:tcW w:w="4378" w:type="dxa"/>
+            <w:shd w:val="clear" w:color="auto" w:fill="D9D9D9" w:themeFill="background1" w:themeFillShade="D9"/>
           </w:tcPr>
           <w:p>
             <w:r>
@@ -3423,6 +3948,7 @@
         <w:tc>
           <w:tcPr>
             <w:tcW w:w="4150" w:type="dxa"/>
+            <w:shd w:val="clear" w:color="auto" w:fill="D9D9D9" w:themeFill="background1" w:themeFillShade="D9"/>
           </w:tcPr>
           <w:p>
             <w:pPr>
@@ -3434,7 +3960,7 @@
               <w:rPr>
                 <w:rFonts w:hint="eastAsia"/>
               </w:rPr>
-              <w:t>动能</w:t>
+              <w:t>功能</w:t>
             </w:r>
           </w:p>
         </w:tc>
@@ -3537,14 +4063,12 @@
               </w:rPr>
               <w:t>阿里</w:t>
             </w:r>
-            <w:proofErr w:type="spellStart"/>
             <w:r>
               <w:rPr>
                 <w:rFonts w:hint="eastAsia"/>
               </w:rPr>
               <w:t>Mysql</w:t>
             </w:r>
-            <w:proofErr w:type="spellEnd"/>
             <w:r>
               <w:rPr>
                 <w:rFonts w:hint="eastAsia"/>
@@ -3601,44 +4125,14 @@
     <w:p/>
     <w:p>
       <w:pPr>
-        <w:pStyle w:val="Heading2"/>
-      </w:pPr>
-      <w:r>
-        <w:rPr>
-          <w:rFonts w:hint="eastAsia"/>
-        </w:rPr>
-        <w:lastRenderedPageBreak/>
-        <w:t>架构设计</w:t>
-      </w:r>
-    </w:p>
-    <w:p/>
-    <w:p/>
-    <w:p/>
-    <w:p/>
-    <w:p/>
-    <w:p>
-      <w:pPr>
-        <w:pStyle w:val="Heading2"/>
-      </w:pPr>
-      <w:r>
-        <w:rPr>
-          <w:rFonts w:hint="eastAsia"/>
-        </w:rPr>
-        <w:t>数据库设计</w:t>
-      </w:r>
-    </w:p>
-    <w:p>
-      <w:proofErr w:type="spellStart"/>
-      <w:r>
-        <w:t>U</w:t>
-      </w:r>
-      <w:r>
-        <w:rPr>
-          <w:rFonts w:hint="eastAsia"/>
-        </w:rPr>
-        <w:t>serTable</w:t>
-      </w:r>
-      <w:proofErr w:type="spellEnd"/>
+        <w:pStyle w:val="Heading3"/>
+      </w:pPr>
+      <w:r>
+        <w:rPr>
+          <w:rFonts w:hint="eastAsia"/>
+        </w:rPr>
+        <w:t>开发平台</w:t>
+      </w:r>
     </w:p>
     <w:tbl>
       <w:tblPr>
@@ -3647,81 +4141,88 @@
         <w:tblLook w:val="04A0" w:firstRow="1" w:lastRow="0" w:firstColumn="1" w:lastColumn="0" w:noHBand="0" w:noVBand="1"/>
       </w:tblPr>
       <w:tblGrid>
-        <w:gridCol w:w="1939"/>
-        <w:gridCol w:w="2579"/>
-        <w:gridCol w:w="1594"/>
-        <w:gridCol w:w="1732"/>
-        <w:gridCol w:w="1732"/>
+        <w:gridCol w:w="3192"/>
+        <w:gridCol w:w="3192"/>
+        <w:gridCol w:w="3192"/>
       </w:tblGrid>
       <w:tr>
         <w:tc>
           <w:tcPr>
-            <w:tcW w:w="1939" w:type="dxa"/>
-          </w:tcPr>
-          <w:p>
-            <w:r>
-              <w:t>F</w:t>
-            </w:r>
-            <w:r>
-              <w:t>ield</w:t>
-            </w:r>
-          </w:p>
-        </w:tc>
-        <w:tc>
-          <w:tcPr>
-            <w:tcW w:w="2579" w:type="dxa"/>
-          </w:tcPr>
-          <w:p>
-            <w:r>
-              <w:t>Type</w:t>
-            </w:r>
-          </w:p>
-        </w:tc>
-        <w:tc>
-          <w:tcPr>
-            <w:tcW w:w="1594" w:type="dxa"/>
-          </w:tcPr>
-          <w:p>
-            <w:r>
-              <w:t>Description</w:t>
-            </w:r>
-          </w:p>
-        </w:tc>
-        <w:tc>
-          <w:tcPr>
-            <w:tcW w:w="1732" w:type="dxa"/>
-          </w:tcPr>
-          <w:p>
-            <w:r>
-              <w:t>Unique</w:t>
-            </w:r>
-          </w:p>
-        </w:tc>
-        <w:tc>
-          <w:tcPr>
-            <w:tcW w:w="1732" w:type="dxa"/>
-          </w:tcPr>
-          <w:p>
-            <w:r>
-              <w:t>Null</w:t>
-            </w:r>
-          </w:p>
-        </w:tc>
-      </w:tr>
-      <w:tr>
-        <w:tc>
-          <w:tcPr>
-            <w:tcW w:w="1939" w:type="dxa"/>
-          </w:tcPr>
-          <w:p>
-            <w:r>
-              <w:t>SysId</w:t>
-            </w:r>
-          </w:p>
-        </w:tc>
-        <w:tc>
-          <w:tcPr>
-            <w:tcW w:w="2579" w:type="dxa"/>
+            <w:tcW w:w="3192" w:type="dxa"/>
+          </w:tcPr>
+          <w:p>
+            <w:r>
+              <w:rPr>
+                <w:rFonts w:hint="eastAsia"/>
+              </w:rPr>
+              <w:t>类型</w:t>
+            </w:r>
+          </w:p>
+        </w:tc>
+        <w:tc>
+          <w:tcPr>
+            <w:tcW w:w="3192" w:type="dxa"/>
+          </w:tcPr>
+          <w:p>
+            <w:r>
+              <w:rPr>
+                <w:rFonts w:hint="eastAsia"/>
+              </w:rPr>
+              <w:t>框架</w:t>
+            </w:r>
+          </w:p>
+        </w:tc>
+        <w:tc>
+          <w:tcPr>
+            <w:tcW w:w="3192" w:type="dxa"/>
+          </w:tcPr>
+          <w:p/>
+        </w:tc>
+      </w:tr>
+      <w:tr>
+        <w:tc>
+          <w:tcPr>
+            <w:tcW w:w="3192" w:type="dxa"/>
+          </w:tcPr>
+          <w:p>
+            <w:r>
+              <w:rPr>
+                <w:rFonts w:hint="eastAsia"/>
+              </w:rPr>
+              <w:t>前端</w:t>
+            </w:r>
+          </w:p>
+        </w:tc>
+        <w:tc>
+          <w:tcPr>
+            <w:tcW w:w="3192" w:type="dxa"/>
+          </w:tcPr>
+          <w:p>
+            <w:r>
+              <w:t>U</w:t>
+            </w:r>
+            <w:r>
+              <w:rPr>
+                <w:rFonts w:hint="eastAsia"/>
+              </w:rPr>
+              <w:t>mi</w:t>
+            </w:r>
+            <w:r>
+              <w:t>Js</w:t>
+            </w:r>
+          </w:p>
+        </w:tc>
+        <w:tc>
+          <w:tcPr>
+            <w:tcW w:w="3192" w:type="dxa"/>
+          </w:tcPr>
+          <w:p/>
+        </w:tc>
+      </w:tr>
+      <w:tr>
+        <w:tc>
+          <w:tcPr>
+            <w:tcW w:w="3192" w:type="dxa"/>
           </w:tcPr>
           <w:p>
             <w:pPr>
@@ -3729,40 +4230,1662 @@
                 <w:rFonts w:hint="eastAsia"/>
               </w:rPr>
             </w:pPr>
-            <w:proofErr w:type="gramStart"/>
-            <w:r>
-              <w:t>BINARY(</w:t>
-            </w:r>
-            <w:proofErr w:type="gramEnd"/>
-            <w:r>
-              <w:t>16) PRIMARY Key</w:t>
-            </w:r>
-          </w:p>
-        </w:tc>
-        <w:tc>
-          <w:tcPr>
-            <w:tcW w:w="1594" w:type="dxa"/>
+          </w:p>
+        </w:tc>
+        <w:tc>
+          <w:tcPr>
+            <w:tcW w:w="3192" w:type="dxa"/>
+          </w:tcPr>
+          <w:p>
+            <w:r>
+              <w:t>React</w:t>
+            </w:r>
+          </w:p>
+        </w:tc>
+        <w:tc>
+          <w:tcPr>
+            <w:tcW w:w="3192" w:type="dxa"/>
           </w:tcPr>
           <w:p/>
         </w:tc>
-        <w:tc>
-          <w:tcPr>
-            <w:tcW w:w="1732" w:type="dxa"/>
+      </w:tr>
+      <w:tr>
+        <w:tc>
+          <w:tcPr>
+            <w:tcW w:w="3192" w:type="dxa"/>
+          </w:tcPr>
+          <w:p>
+            <w:r>
+              <w:rPr>
+                <w:rFonts w:hint="eastAsia"/>
+              </w:rPr>
+              <w:t>后端</w:t>
+            </w:r>
+          </w:p>
+        </w:tc>
+        <w:tc>
+          <w:tcPr>
+            <w:tcW w:w="3192" w:type="dxa"/>
+          </w:tcPr>
+          <w:p>
+            <w:r>
+              <w:t>.NET Api</w:t>
+            </w:r>
+          </w:p>
+        </w:tc>
+        <w:tc>
+          <w:tcPr>
+            <w:tcW w:w="3192" w:type="dxa"/>
           </w:tcPr>
           <w:p/>
         </w:tc>
-        <w:tc>
-          <w:tcPr>
-            <w:tcW w:w="1732" w:type="dxa"/>
+      </w:tr>
+      <w:tr>
+        <w:tc>
+          <w:tcPr>
+            <w:tcW w:w="3192" w:type="dxa"/>
+          </w:tcPr>
+          <w:p>
+            <w:pPr>
+              <w:rPr>
+                <w:rFonts w:hint="eastAsia"/>
+              </w:rPr>
+            </w:pPr>
+            <w:r>
+              <w:rPr>
+                <w:rFonts w:hint="eastAsia"/>
+              </w:rPr>
+              <w:t>网站部署</w:t>
+            </w:r>
+          </w:p>
+        </w:tc>
+        <w:tc>
+          <w:tcPr>
+            <w:tcW w:w="3192" w:type="dxa"/>
+          </w:tcPr>
+          <w:p>
+            <w:r>
+              <w:t>N</w:t>
+            </w:r>
+            <w:r>
+              <w:rPr>
+                <w:rFonts w:hint="eastAsia"/>
+              </w:rPr>
+              <w:t>ginx</w:t>
+            </w:r>
+          </w:p>
+        </w:tc>
+        <w:tc>
+          <w:tcPr>
+            <w:tcW w:w="3192" w:type="dxa"/>
           </w:tcPr>
           <w:p/>
         </w:tc>
       </w:tr>
     </w:tbl>
+    <w:p/>
+    <w:p>
+      <w:pPr>
+        <w:pStyle w:val="Heading2"/>
+      </w:pPr>
+      <w:r>
+        <w:rPr>
+          <w:rFonts w:hint="eastAsia"/>
+        </w:rPr>
+        <w:t>架构设计</w:t>
+      </w:r>
+    </w:p>
+    <w:p/>
+    <w:p/>
+    <w:p/>
     <w:p/>
     <w:p/>
     <w:p>
-      <w:proofErr w:type="spellStart"/>
+      <w:pPr>
+        <w:pStyle w:val="Heading2"/>
+      </w:pPr>
+      <w:r>
+        <w:rPr>
+          <w:rFonts w:hint="eastAsia"/>
+        </w:rPr>
+        <w:t>数据库设计</w:t>
+      </w:r>
+    </w:p>
+    <w:p>
+      <w:r>
+        <w:t>U</w:t>
+      </w:r>
+      <w:r>
+        <w:rPr>
+          <w:rFonts w:hint="eastAsia"/>
+        </w:rPr>
+        <w:t>serTable</w:t>
+      </w:r>
+    </w:p>
+    <w:tbl>
+      <w:tblPr>
+        <w:tblStyle w:val="TableGrid"/>
+        <w:tblW w:w="0" w:type="auto"/>
+        <w:tblLook w:val="04A0" w:firstRow="1" w:lastRow="0" w:firstColumn="1" w:lastColumn="0" w:noHBand="0" w:noVBand="1"/>
+      </w:tblPr>
+      <w:tblGrid>
+        <w:gridCol w:w="1522"/>
+        <w:gridCol w:w="1428"/>
+        <w:gridCol w:w="2703"/>
+        <w:gridCol w:w="1408"/>
+        <w:gridCol w:w="1215"/>
+        <w:gridCol w:w="1300"/>
+      </w:tblGrid>
+      <w:tr>
+        <w:tc>
+          <w:tcPr>
+            <w:tcW w:w="919" w:type="dxa"/>
+          </w:tcPr>
+          <w:p>
+            <w:r>
+              <w:t>F</w:t>
+            </w:r>
+            <w:r>
+              <w:t>ield</w:t>
+            </w:r>
+          </w:p>
+        </w:tc>
+        <w:tc>
+          <w:tcPr>
+            <w:tcW w:w="1454" w:type="dxa"/>
+          </w:tcPr>
+          <w:p>
+            <w:r>
+              <w:t>Type</w:t>
+            </w:r>
+          </w:p>
+        </w:tc>
+        <w:tc>
+          <w:tcPr>
+            <w:tcW w:w="2951" w:type="dxa"/>
+          </w:tcPr>
+          <w:p>
+            <w:r>
+              <w:t>Description</w:t>
+            </w:r>
+          </w:p>
+        </w:tc>
+        <w:tc>
+          <w:tcPr>
+            <w:tcW w:w="1500" w:type="dxa"/>
+          </w:tcPr>
+          <w:p>
+            <w:r>
+              <w:t>Unique</w:t>
+            </w:r>
+          </w:p>
+        </w:tc>
+        <w:tc>
+          <w:tcPr>
+            <w:tcW w:w="1329" w:type="dxa"/>
+          </w:tcPr>
+          <w:p>
+            <w:r>
+              <w:t>Key</w:t>
+            </w:r>
+          </w:p>
+        </w:tc>
+        <w:tc>
+          <w:tcPr>
+            <w:tcW w:w="1423" w:type="dxa"/>
+          </w:tcPr>
+          <w:p>
+            <w:r>
+              <w:t>Null</w:t>
+            </w:r>
+          </w:p>
+        </w:tc>
+      </w:tr>
+      <w:tr>
+        <w:tc>
+          <w:tcPr>
+            <w:tcW w:w="919" w:type="dxa"/>
+          </w:tcPr>
+          <w:p>
+            <w:r>
+              <w:t>SysId</w:t>
+            </w:r>
+          </w:p>
+        </w:tc>
+        <w:tc>
+          <w:tcPr>
+            <w:tcW w:w="1454" w:type="dxa"/>
+          </w:tcPr>
+          <w:p>
+            <w:pPr>
+              <w:rPr>
+                <w:rFonts w:hint="eastAsia"/>
+              </w:rPr>
+            </w:pPr>
+            <w:r>
+              <w:t>BINARY(16)</w:t>
+            </w:r>
+          </w:p>
+        </w:tc>
+        <w:tc>
+          <w:tcPr>
+            <w:tcW w:w="2951" w:type="dxa"/>
+          </w:tcPr>
+          <w:p>
+            <w:pPr>
+              <w:rPr>
+                <w:rFonts w:hint="eastAsia"/>
+              </w:rPr>
+            </w:pPr>
+            <w:r>
+              <w:rPr>
+                <w:rFonts w:hint="eastAsia"/>
+              </w:rPr>
+              <w:t>系统中</w:t>
+            </w:r>
+            <w:r>
+              <w:rPr>
+                <w:rFonts w:hint="eastAsia"/>
+              </w:rPr>
+              <w:t>User</w:t>
+            </w:r>
+            <w:r>
+              <w:rPr>
+                <w:rFonts w:hint="eastAsia"/>
+              </w:rPr>
+              <w:t>的唯一标识</w:t>
+            </w:r>
+          </w:p>
+        </w:tc>
+        <w:tc>
+          <w:tcPr>
+            <w:tcW w:w="1500" w:type="dxa"/>
+          </w:tcPr>
+          <w:p>
+            <w:r>
+              <w:t>Y</w:t>
+            </w:r>
+          </w:p>
+        </w:tc>
+        <w:tc>
+          <w:tcPr>
+            <w:tcW w:w="1329" w:type="dxa"/>
+          </w:tcPr>
+          <w:p>
+            <w:r>
+              <w:t>Y</w:t>
+            </w:r>
+          </w:p>
+        </w:tc>
+        <w:tc>
+          <w:tcPr>
+            <w:tcW w:w="1423" w:type="dxa"/>
+          </w:tcPr>
+          <w:p>
+            <w:r>
+              <w:t>N</w:t>
+            </w:r>
+          </w:p>
+        </w:tc>
+      </w:tr>
+      <w:tr>
+        <w:tc>
+          <w:tcPr>
+            <w:tcW w:w="919" w:type="dxa"/>
+          </w:tcPr>
+          <w:p>
+            <w:r>
+              <w:t>S</w:t>
+            </w:r>
+            <w:r>
+              <w:rPr>
+                <w:rFonts w:hint="eastAsia"/>
+              </w:rPr>
+              <w:t>ys</w:t>
+            </w:r>
+            <w:r>
+              <w:t>Date</w:t>
+            </w:r>
+          </w:p>
+        </w:tc>
+        <w:tc>
+          <w:tcPr>
+            <w:tcW w:w="1454" w:type="dxa"/>
+          </w:tcPr>
+          <w:p>
+            <w:r>
+              <w:t>T</w:t>
+            </w:r>
+            <w:r>
+              <w:rPr>
+                <w:rFonts w:hint="eastAsia"/>
+              </w:rPr>
+              <w:t>ime</w:t>
+            </w:r>
+            <w:r>
+              <w:t>stamp</w:t>
+            </w:r>
+          </w:p>
+        </w:tc>
+        <w:tc>
+          <w:tcPr>
+            <w:tcW w:w="2951" w:type="dxa"/>
+          </w:tcPr>
+          <w:p>
+            <w:pPr>
+              <w:rPr>
+                <w:rFonts w:hint="eastAsia"/>
+              </w:rPr>
+            </w:pPr>
+            <w:r>
+              <w:rPr>
+                <w:rFonts w:hint="eastAsia"/>
+              </w:rPr>
+              <w:t>系统创建记录的时间</w:t>
+            </w:r>
+          </w:p>
+        </w:tc>
+        <w:tc>
+          <w:tcPr>
+            <w:tcW w:w="1500" w:type="dxa"/>
+          </w:tcPr>
+          <w:p>
+            <w:r>
+              <w:t>N</w:t>
+            </w:r>
+          </w:p>
+        </w:tc>
+        <w:tc>
+          <w:tcPr>
+            <w:tcW w:w="1329" w:type="dxa"/>
+          </w:tcPr>
+          <w:p>
+            <w:r>
+              <w:t>N</w:t>
+            </w:r>
+          </w:p>
+        </w:tc>
+        <w:tc>
+          <w:tcPr>
+            <w:tcW w:w="1423" w:type="dxa"/>
+          </w:tcPr>
+          <w:p>
+            <w:r>
+              <w:t>N</w:t>
+            </w:r>
+          </w:p>
+        </w:tc>
+      </w:tr>
+      <w:tr>
+        <w:tc>
+          <w:tcPr>
+            <w:tcW w:w="919" w:type="dxa"/>
+          </w:tcPr>
+          <w:p>
+            <w:r>
+              <w:t>PhoneNumber</w:t>
+            </w:r>
+          </w:p>
+        </w:tc>
+        <w:tc>
+          <w:tcPr>
+            <w:tcW w:w="1454" w:type="dxa"/>
+          </w:tcPr>
+          <w:p>
+            <w:r>
+              <w:t>Varchar(11)</w:t>
+            </w:r>
+          </w:p>
+        </w:tc>
+        <w:tc>
+          <w:tcPr>
+            <w:tcW w:w="2951" w:type="dxa"/>
+          </w:tcPr>
+          <w:p>
+            <w:pPr>
+              <w:rPr>
+                <w:rFonts w:hint="eastAsia"/>
+              </w:rPr>
+            </w:pPr>
+            <w:r>
+              <w:rPr>
+                <w:rFonts w:hint="eastAsia"/>
+              </w:rPr>
+              <w:t>用户电话号码</w:t>
+            </w:r>
+          </w:p>
+        </w:tc>
+        <w:tc>
+          <w:tcPr>
+            <w:tcW w:w="1500" w:type="dxa"/>
+          </w:tcPr>
+          <w:p>
+            <w:r>
+              <w:t>Y</w:t>
+            </w:r>
+          </w:p>
+        </w:tc>
+        <w:tc>
+          <w:tcPr>
+            <w:tcW w:w="1329" w:type="dxa"/>
+          </w:tcPr>
+          <w:p>
+            <w:r>
+              <w:t>Y</w:t>
+            </w:r>
+          </w:p>
+        </w:tc>
+        <w:tc>
+          <w:tcPr>
+            <w:tcW w:w="1423" w:type="dxa"/>
+          </w:tcPr>
+          <w:p>
+            <w:r>
+              <w:t>N</w:t>
+            </w:r>
+          </w:p>
+        </w:tc>
+      </w:tr>
+      <w:tr>
+        <w:tc>
+          <w:tcPr>
+            <w:tcW w:w="919" w:type="dxa"/>
+          </w:tcPr>
+          <w:p>
+            <w:r>
+              <w:t>N</w:t>
+            </w:r>
+            <w:r>
+              <w:rPr>
+                <w:rFonts w:hint="eastAsia"/>
+              </w:rPr>
+              <w:t>ame</w:t>
+            </w:r>
+          </w:p>
+        </w:tc>
+        <w:tc>
+          <w:tcPr>
+            <w:tcW w:w="1454" w:type="dxa"/>
+          </w:tcPr>
+          <w:p>
+            <w:r>
+              <w:t>Varchar(12)</w:t>
+            </w:r>
+          </w:p>
+        </w:tc>
+        <w:tc>
+          <w:tcPr>
+            <w:tcW w:w="2951" w:type="dxa"/>
+          </w:tcPr>
+          <w:p>
+            <w:pPr>
+              <w:rPr>
+                <w:rFonts w:hint="eastAsia"/>
+              </w:rPr>
+            </w:pPr>
+            <w:r>
+              <w:rPr>
+                <w:rFonts w:hint="eastAsia"/>
+              </w:rPr>
+              <w:t>用户</w:t>
+            </w:r>
+            <w:r>
+              <w:rPr>
+                <w:rFonts w:hint="eastAsia"/>
+              </w:rPr>
+              <w:t>名称</w:t>
+            </w:r>
+          </w:p>
+        </w:tc>
+        <w:tc>
+          <w:tcPr>
+            <w:tcW w:w="1500" w:type="dxa"/>
+          </w:tcPr>
+          <w:p>
+            <w:r>
+              <w:t>N</w:t>
+            </w:r>
+          </w:p>
+        </w:tc>
+        <w:tc>
+          <w:tcPr>
+            <w:tcW w:w="1329" w:type="dxa"/>
+          </w:tcPr>
+          <w:p>
+            <w:r>
+              <w:t>N</w:t>
+            </w:r>
+          </w:p>
+        </w:tc>
+        <w:tc>
+          <w:tcPr>
+            <w:tcW w:w="1423" w:type="dxa"/>
+          </w:tcPr>
+          <w:p>
+            <w:r>
+              <w:t>N</w:t>
+            </w:r>
+          </w:p>
+        </w:tc>
+      </w:tr>
+      <w:tr>
+        <w:tc>
+          <w:tcPr>
+            <w:tcW w:w="919" w:type="dxa"/>
+          </w:tcPr>
+          <w:p>
+            <w:r>
+              <w:t>P</w:t>
+            </w:r>
+            <w:r>
+              <w:t>oints</w:t>
+            </w:r>
+          </w:p>
+        </w:tc>
+        <w:tc>
+          <w:tcPr>
+            <w:tcW w:w="1454" w:type="dxa"/>
+          </w:tcPr>
+          <w:p>
+            <w:r>
+              <w:t>I</w:t>
+            </w:r>
+            <w:r>
+              <w:rPr>
+                <w:rFonts w:hint="eastAsia"/>
+              </w:rPr>
+              <w:t>nt</w:t>
+            </w:r>
+          </w:p>
+        </w:tc>
+        <w:tc>
+          <w:tcPr>
+            <w:tcW w:w="2951" w:type="dxa"/>
+          </w:tcPr>
+          <w:p>
+            <w:pPr>
+              <w:rPr>
+                <w:rFonts w:hint="eastAsia"/>
+              </w:rPr>
+            </w:pPr>
+            <w:r>
+              <w:rPr>
+                <w:rFonts w:hint="eastAsia"/>
+              </w:rPr>
+              <w:t>用户积分</w:t>
+            </w:r>
+          </w:p>
+        </w:tc>
+        <w:tc>
+          <w:tcPr>
+            <w:tcW w:w="1500" w:type="dxa"/>
+          </w:tcPr>
+          <w:p>
+            <w:r>
+              <w:t>N</w:t>
+            </w:r>
+          </w:p>
+        </w:tc>
+        <w:tc>
+          <w:tcPr>
+            <w:tcW w:w="1329" w:type="dxa"/>
+          </w:tcPr>
+          <w:p>
+            <w:r>
+              <w:t>N</w:t>
+            </w:r>
+          </w:p>
+        </w:tc>
+        <w:tc>
+          <w:tcPr>
+            <w:tcW w:w="1423" w:type="dxa"/>
+          </w:tcPr>
+          <w:p>
+            <w:r>
+              <w:t>N</w:t>
+            </w:r>
+          </w:p>
+        </w:tc>
+      </w:tr>
+    </w:tbl>
+    <w:p/>
+    <w:p>
+      <w:r>
+        <w:t>U</w:t>
+      </w:r>
+      <w:r>
+        <w:rPr>
+          <w:rFonts w:hint="eastAsia"/>
+        </w:rPr>
+        <w:t>ser</w:t>
+      </w:r>
+      <w:r>
+        <w:t>BirthdayTable</w:t>
+      </w:r>
+    </w:p>
+    <w:tbl>
+      <w:tblPr>
+        <w:tblStyle w:val="TableGrid"/>
+        <w:tblW w:w="0" w:type="auto"/>
+        <w:tblLook w:val="04A0" w:firstRow="1" w:lastRow="0" w:firstColumn="1" w:lastColumn="0" w:noHBand="0" w:noVBand="1"/>
+      </w:tblPr>
+      <w:tblGrid>
+        <w:gridCol w:w="1397"/>
+        <w:gridCol w:w="1432"/>
+        <w:gridCol w:w="2755"/>
+        <w:gridCol w:w="1427"/>
+        <w:gridCol w:w="1239"/>
+        <w:gridCol w:w="1326"/>
+      </w:tblGrid>
+      <w:tr>
+        <w:tc>
+          <w:tcPr>
+            <w:tcW w:w="919" w:type="dxa"/>
+          </w:tcPr>
+          <w:p>
+            <w:r>
+              <w:t>F</w:t>
+            </w:r>
+            <w:r>
+              <w:t>ield</w:t>
+            </w:r>
+          </w:p>
+        </w:tc>
+        <w:tc>
+          <w:tcPr>
+            <w:tcW w:w="1454" w:type="dxa"/>
+          </w:tcPr>
+          <w:p>
+            <w:r>
+              <w:t>Type</w:t>
+            </w:r>
+          </w:p>
+        </w:tc>
+        <w:tc>
+          <w:tcPr>
+            <w:tcW w:w="2951" w:type="dxa"/>
+          </w:tcPr>
+          <w:p>
+            <w:r>
+              <w:t>Description</w:t>
+            </w:r>
+          </w:p>
+        </w:tc>
+        <w:tc>
+          <w:tcPr>
+            <w:tcW w:w="1500" w:type="dxa"/>
+          </w:tcPr>
+          <w:p>
+            <w:r>
+              <w:t>Unique</w:t>
+            </w:r>
+          </w:p>
+        </w:tc>
+        <w:tc>
+          <w:tcPr>
+            <w:tcW w:w="1329" w:type="dxa"/>
+          </w:tcPr>
+          <w:p>
+            <w:r>
+              <w:t>Key</w:t>
+            </w:r>
+          </w:p>
+        </w:tc>
+        <w:tc>
+          <w:tcPr>
+            <w:tcW w:w="1423" w:type="dxa"/>
+          </w:tcPr>
+          <w:p>
+            <w:r>
+              <w:t>Null</w:t>
+            </w:r>
+          </w:p>
+        </w:tc>
+      </w:tr>
+      <w:tr>
+        <w:tc>
+          <w:tcPr>
+            <w:tcW w:w="919" w:type="dxa"/>
+          </w:tcPr>
+          <w:p>
+            <w:r>
+              <w:t>SysId</w:t>
+            </w:r>
+          </w:p>
+        </w:tc>
+        <w:tc>
+          <w:tcPr>
+            <w:tcW w:w="1454" w:type="dxa"/>
+          </w:tcPr>
+          <w:p>
+            <w:pPr>
+              <w:rPr>
+                <w:rFonts w:hint="eastAsia"/>
+              </w:rPr>
+            </w:pPr>
+            <w:r>
+              <w:t>BINARY(16)</w:t>
+            </w:r>
+          </w:p>
+        </w:tc>
+        <w:tc>
+          <w:tcPr>
+            <w:tcW w:w="2951" w:type="dxa"/>
+          </w:tcPr>
+          <w:p>
+            <w:pPr>
+              <w:rPr>
+                <w:rFonts w:hint="eastAsia"/>
+              </w:rPr>
+            </w:pPr>
+            <w:r>
+              <w:rPr>
+                <w:rFonts w:hint="eastAsia"/>
+              </w:rPr>
+              <w:t>系统中</w:t>
+            </w:r>
+            <w:r>
+              <w:rPr>
+                <w:rFonts w:hint="eastAsia"/>
+              </w:rPr>
+              <w:t>用户生日</w:t>
+            </w:r>
+            <w:r>
+              <w:rPr>
+                <w:rFonts w:hint="eastAsia"/>
+              </w:rPr>
+              <w:t>的唯一标识</w:t>
+            </w:r>
+          </w:p>
+        </w:tc>
+        <w:tc>
+          <w:tcPr>
+            <w:tcW w:w="1500" w:type="dxa"/>
+          </w:tcPr>
+          <w:p>
+            <w:r>
+              <w:t>Y</w:t>
+            </w:r>
+          </w:p>
+        </w:tc>
+        <w:tc>
+          <w:tcPr>
+            <w:tcW w:w="1329" w:type="dxa"/>
+          </w:tcPr>
+          <w:p>
+            <w:r>
+              <w:t>Y</w:t>
+            </w:r>
+          </w:p>
+        </w:tc>
+        <w:tc>
+          <w:tcPr>
+            <w:tcW w:w="1423" w:type="dxa"/>
+          </w:tcPr>
+          <w:p>
+            <w:r>
+              <w:t>N</w:t>
+            </w:r>
+          </w:p>
+        </w:tc>
+      </w:tr>
+      <w:tr>
+        <w:tc>
+          <w:tcPr>
+            <w:tcW w:w="919" w:type="dxa"/>
+          </w:tcPr>
+          <w:p>
+            <w:r>
+              <w:t>S</w:t>
+            </w:r>
+            <w:r>
+              <w:rPr>
+                <w:rFonts w:hint="eastAsia"/>
+              </w:rPr>
+              <w:t>ys</w:t>
+            </w:r>
+            <w:r>
+              <w:t>Date</w:t>
+            </w:r>
+          </w:p>
+        </w:tc>
+        <w:tc>
+          <w:tcPr>
+            <w:tcW w:w="1454" w:type="dxa"/>
+          </w:tcPr>
+          <w:p>
+            <w:r>
+              <w:t>T</w:t>
+            </w:r>
+            <w:r>
+              <w:rPr>
+                <w:rFonts w:hint="eastAsia"/>
+              </w:rPr>
+              <w:t>ime</w:t>
+            </w:r>
+            <w:r>
+              <w:t>stamp</w:t>
+            </w:r>
+          </w:p>
+        </w:tc>
+        <w:tc>
+          <w:tcPr>
+            <w:tcW w:w="2951" w:type="dxa"/>
+          </w:tcPr>
+          <w:p>
+            <w:pPr>
+              <w:rPr>
+                <w:rFonts w:hint="eastAsia"/>
+              </w:rPr>
+            </w:pPr>
+            <w:r>
+              <w:rPr>
+                <w:rFonts w:hint="eastAsia"/>
+              </w:rPr>
+              <w:t>系统创建记录的时间</w:t>
+            </w:r>
+          </w:p>
+        </w:tc>
+        <w:tc>
+          <w:tcPr>
+            <w:tcW w:w="1500" w:type="dxa"/>
+          </w:tcPr>
+          <w:p>
+            <w:r>
+              <w:t>N</w:t>
+            </w:r>
+          </w:p>
+        </w:tc>
+        <w:tc>
+          <w:tcPr>
+            <w:tcW w:w="1329" w:type="dxa"/>
+          </w:tcPr>
+          <w:p>
+            <w:r>
+              <w:t>N</w:t>
+            </w:r>
+          </w:p>
+        </w:tc>
+        <w:tc>
+          <w:tcPr>
+            <w:tcW w:w="1423" w:type="dxa"/>
+          </w:tcPr>
+          <w:p>
+            <w:r>
+              <w:t>N</w:t>
+            </w:r>
+          </w:p>
+        </w:tc>
+      </w:tr>
+      <w:tr>
+        <w:tc>
+          <w:tcPr>
+            <w:tcW w:w="919" w:type="dxa"/>
+          </w:tcPr>
+          <w:p>
+            <w:r>
+              <w:lastRenderedPageBreak/>
+              <w:t>U</w:t>
+            </w:r>
+            <w:r>
+              <w:rPr>
+                <w:rFonts w:hint="eastAsia"/>
+              </w:rPr>
+              <w:t>ser</w:t>
+            </w:r>
+            <w:r>
+              <w:t>SysId</w:t>
+            </w:r>
+          </w:p>
+        </w:tc>
+        <w:tc>
+          <w:tcPr>
+            <w:tcW w:w="1454" w:type="dxa"/>
+          </w:tcPr>
+          <w:p>
+            <w:r>
+              <w:t>BINARY(16)</w:t>
+            </w:r>
+          </w:p>
+        </w:tc>
+        <w:tc>
+          <w:tcPr>
+            <w:tcW w:w="2951" w:type="dxa"/>
+          </w:tcPr>
+          <w:p>
+            <w:pPr>
+              <w:rPr>
+                <w:rFonts w:hint="eastAsia"/>
+              </w:rPr>
+            </w:pPr>
+            <w:r>
+              <w:rPr>
+                <w:rFonts w:hint="eastAsia"/>
+              </w:rPr>
+              <w:t>系统中</w:t>
+            </w:r>
+            <w:r>
+              <w:rPr>
+                <w:rFonts w:hint="eastAsia"/>
+              </w:rPr>
+              <w:t>User</w:t>
+            </w:r>
+            <w:r>
+              <w:rPr>
+                <w:rFonts w:hint="eastAsia"/>
+              </w:rPr>
+              <w:t>的唯一标识</w:t>
+            </w:r>
+          </w:p>
+        </w:tc>
+        <w:tc>
+          <w:tcPr>
+            <w:tcW w:w="1500" w:type="dxa"/>
+          </w:tcPr>
+          <w:p>
+            <w:r>
+              <w:t>N</w:t>
+            </w:r>
+          </w:p>
+        </w:tc>
+        <w:tc>
+          <w:tcPr>
+            <w:tcW w:w="1329" w:type="dxa"/>
+          </w:tcPr>
+          <w:p>
+            <w:r>
+              <w:t>Y</w:t>
+            </w:r>
+          </w:p>
+        </w:tc>
+        <w:tc>
+          <w:tcPr>
+            <w:tcW w:w="1423" w:type="dxa"/>
+          </w:tcPr>
+          <w:p>
+            <w:r>
+              <w:t>N</w:t>
+            </w:r>
+          </w:p>
+        </w:tc>
+      </w:tr>
+      <w:tr>
+        <w:tc>
+          <w:tcPr>
+            <w:tcW w:w="919" w:type="dxa"/>
+          </w:tcPr>
+          <w:p>
+            <w:r>
+              <w:t>Birthday</w:t>
+            </w:r>
+            <w:r>
+              <w:t>Date</w:t>
+            </w:r>
+          </w:p>
+        </w:tc>
+        <w:tc>
+          <w:tcPr>
+            <w:tcW w:w="1454" w:type="dxa"/>
+          </w:tcPr>
+          <w:p>
+            <w:r>
+              <w:t>DateTime</w:t>
+            </w:r>
+          </w:p>
+        </w:tc>
+        <w:tc>
+          <w:tcPr>
+            <w:tcW w:w="2951" w:type="dxa"/>
+          </w:tcPr>
+          <w:p>
+            <w:pPr>
+              <w:rPr>
+                <w:rFonts w:hint="eastAsia"/>
+              </w:rPr>
+            </w:pPr>
+            <w:r>
+              <w:rPr>
+                <w:rFonts w:hint="eastAsia"/>
+              </w:rPr>
+              <w:t>用户生日时间</w:t>
+            </w:r>
+          </w:p>
+        </w:tc>
+        <w:tc>
+          <w:tcPr>
+            <w:tcW w:w="1500" w:type="dxa"/>
+          </w:tcPr>
+          <w:p>
+            <w:r>
+              <w:t>N</w:t>
+            </w:r>
+          </w:p>
+        </w:tc>
+        <w:tc>
+          <w:tcPr>
+            <w:tcW w:w="1329" w:type="dxa"/>
+          </w:tcPr>
+          <w:p>
+            <w:r>
+              <w:t>N</w:t>
+            </w:r>
+          </w:p>
+        </w:tc>
+        <w:tc>
+          <w:tcPr>
+            <w:tcW w:w="1423" w:type="dxa"/>
+          </w:tcPr>
+          <w:p>
+            <w:r>
+              <w:t>N</w:t>
+            </w:r>
+          </w:p>
+        </w:tc>
+      </w:tr>
+      <w:tr>
+        <w:tc>
+          <w:tcPr>
+            <w:tcW w:w="919" w:type="dxa"/>
+          </w:tcPr>
+          <w:p>
+            <w:r>
+              <w:t>R</w:t>
+            </w:r>
+            <w:r>
+              <w:t>elation</w:t>
+            </w:r>
+          </w:p>
+        </w:tc>
+        <w:tc>
+          <w:tcPr>
+            <w:tcW w:w="1454" w:type="dxa"/>
+          </w:tcPr>
+          <w:p>
+            <w:r>
+              <w:t>V</w:t>
+            </w:r>
+            <w:r>
+              <w:rPr>
+                <w:rFonts w:hint="eastAsia"/>
+              </w:rPr>
+              <w:t>archar</w:t>
+            </w:r>
+            <w:r>
+              <w:t>(45)</w:t>
+            </w:r>
+          </w:p>
+        </w:tc>
+        <w:tc>
+          <w:tcPr>
+            <w:tcW w:w="2951" w:type="dxa"/>
+          </w:tcPr>
+          <w:p>
+            <w:pPr>
+              <w:rPr>
+                <w:rFonts w:hint="eastAsia"/>
+              </w:rPr>
+            </w:pPr>
+            <w:r>
+              <w:rPr>
+                <w:rFonts w:hint="eastAsia"/>
+              </w:rPr>
+              <w:t>过生日的人与用户的关系</w:t>
+            </w:r>
+          </w:p>
+        </w:tc>
+        <w:tc>
+          <w:tcPr>
+            <w:tcW w:w="1500" w:type="dxa"/>
+          </w:tcPr>
+          <w:p>
+            <w:r>
+              <w:t>N</w:t>
+            </w:r>
+          </w:p>
+        </w:tc>
+        <w:tc>
+          <w:tcPr>
+            <w:tcW w:w="1329" w:type="dxa"/>
+          </w:tcPr>
+          <w:p>
+            <w:r>
+              <w:t>N</w:t>
+            </w:r>
+          </w:p>
+        </w:tc>
+        <w:tc>
+          <w:tcPr>
+            <w:tcW w:w="1423" w:type="dxa"/>
+          </w:tcPr>
+          <w:p>
+            <w:r>
+              <w:t>N</w:t>
+            </w:r>
+          </w:p>
+        </w:tc>
+      </w:tr>
+    </w:tbl>
+    <w:p/>
+    <w:p>
+      <w:r>
+        <w:t>U</w:t>
+      </w:r>
+      <w:r>
+        <w:rPr>
+          <w:rFonts w:hint="eastAsia"/>
+        </w:rPr>
+        <w:t>ser</w:t>
+      </w:r>
+      <w:r>
+        <w:t>DeliveryAddress</w:t>
+      </w:r>
+      <w:r>
+        <w:t>Table</w:t>
+      </w:r>
+    </w:p>
+    <w:tbl>
+      <w:tblPr>
+        <w:tblStyle w:val="TableGrid"/>
+        <w:tblW w:w="0" w:type="auto"/>
+        <w:tblLook w:val="04A0" w:firstRow="1" w:lastRow="0" w:firstColumn="1" w:lastColumn="0" w:noHBand="0" w:noVBand="1"/>
+      </w:tblPr>
+      <w:tblGrid>
+        <w:gridCol w:w="1088"/>
+        <w:gridCol w:w="1600"/>
+        <w:gridCol w:w="2815"/>
+        <w:gridCol w:w="1450"/>
+        <w:gridCol w:w="1267"/>
+        <w:gridCol w:w="1356"/>
+      </w:tblGrid>
+      <w:tr>
+        <w:tc>
+          <w:tcPr>
+            <w:tcW w:w="919" w:type="dxa"/>
+          </w:tcPr>
+          <w:p>
+            <w:r>
+              <w:t>F</w:t>
+            </w:r>
+            <w:r>
+              <w:t>ield</w:t>
+            </w:r>
+          </w:p>
+        </w:tc>
+        <w:tc>
+          <w:tcPr>
+            <w:tcW w:w="1454" w:type="dxa"/>
+          </w:tcPr>
+          <w:p>
+            <w:r>
+              <w:t>Type</w:t>
+            </w:r>
+          </w:p>
+        </w:tc>
+        <w:tc>
+          <w:tcPr>
+            <w:tcW w:w="2951" w:type="dxa"/>
+          </w:tcPr>
+          <w:p>
+            <w:r>
+              <w:t>Description</w:t>
+            </w:r>
+          </w:p>
+        </w:tc>
+        <w:tc>
+          <w:tcPr>
+            <w:tcW w:w="1500" w:type="dxa"/>
+          </w:tcPr>
+          <w:p>
+            <w:r>
+              <w:t>Unique</w:t>
+            </w:r>
+          </w:p>
+        </w:tc>
+        <w:tc>
+          <w:tcPr>
+            <w:tcW w:w="1329" w:type="dxa"/>
+          </w:tcPr>
+          <w:p>
+            <w:r>
+              <w:t>Key</w:t>
+            </w:r>
+          </w:p>
+        </w:tc>
+        <w:tc>
+          <w:tcPr>
+            <w:tcW w:w="1423" w:type="dxa"/>
+          </w:tcPr>
+          <w:p>
+            <w:r>
+              <w:t>Null</w:t>
+            </w:r>
+          </w:p>
+        </w:tc>
+      </w:tr>
+      <w:tr>
+        <w:tc>
+          <w:tcPr>
+            <w:tcW w:w="919" w:type="dxa"/>
+          </w:tcPr>
+          <w:p>
+            <w:r>
+              <w:t>SysId</w:t>
+            </w:r>
+          </w:p>
+        </w:tc>
+        <w:tc>
+          <w:tcPr>
+            <w:tcW w:w="1454" w:type="dxa"/>
+          </w:tcPr>
+          <w:p>
+            <w:pPr>
+              <w:rPr>
+                <w:rFonts w:hint="eastAsia"/>
+              </w:rPr>
+            </w:pPr>
+            <w:r>
+              <w:t>BINARY(16)</w:t>
+            </w:r>
+          </w:p>
+        </w:tc>
+        <w:tc>
+          <w:tcPr>
+            <w:tcW w:w="2951" w:type="dxa"/>
+          </w:tcPr>
+          <w:p>
+            <w:pPr>
+              <w:rPr>
+                <w:rFonts w:hint="eastAsia"/>
+              </w:rPr>
+            </w:pPr>
+            <w:r>
+              <w:rPr>
+                <w:rFonts w:hint="eastAsia"/>
+              </w:rPr>
+              <w:t>系统中用户</w:t>
+            </w:r>
+            <w:r>
+              <w:rPr>
+                <w:rFonts w:hint="eastAsia"/>
+              </w:rPr>
+              <w:t>地址</w:t>
+            </w:r>
+            <w:r>
+              <w:rPr>
+                <w:rFonts w:hint="eastAsia"/>
+              </w:rPr>
+              <w:t>的唯一标识</w:t>
+            </w:r>
+          </w:p>
+        </w:tc>
+        <w:tc>
+          <w:tcPr>
+            <w:tcW w:w="1500" w:type="dxa"/>
+          </w:tcPr>
+          <w:p>
+            <w:r>
+              <w:t>Y</w:t>
+            </w:r>
+          </w:p>
+        </w:tc>
+        <w:tc>
+          <w:tcPr>
+            <w:tcW w:w="1329" w:type="dxa"/>
+          </w:tcPr>
+          <w:p>
+            <w:r>
+              <w:t>Y</w:t>
+            </w:r>
+          </w:p>
+        </w:tc>
+        <w:tc>
+          <w:tcPr>
+            <w:tcW w:w="1423" w:type="dxa"/>
+          </w:tcPr>
+          <w:p>
+            <w:r>
+              <w:t>N</w:t>
+            </w:r>
+          </w:p>
+        </w:tc>
+      </w:tr>
+      <w:tr>
+        <w:tc>
+          <w:tcPr>
+            <w:tcW w:w="919" w:type="dxa"/>
+          </w:tcPr>
+          <w:p>
+            <w:r>
+              <w:t>S</w:t>
+            </w:r>
+            <w:r>
+              <w:rPr>
+                <w:rFonts w:hint="eastAsia"/>
+              </w:rPr>
+              <w:t>ys</w:t>
+            </w:r>
+            <w:r>
+              <w:t>Date</w:t>
+            </w:r>
+          </w:p>
+        </w:tc>
+        <w:tc>
+          <w:tcPr>
+            <w:tcW w:w="1454" w:type="dxa"/>
+          </w:tcPr>
+          <w:p>
+            <w:r>
+              <w:t>T</w:t>
+            </w:r>
+            <w:r>
+              <w:rPr>
+                <w:rFonts w:hint="eastAsia"/>
+              </w:rPr>
+              <w:t>ime</w:t>
+            </w:r>
+            <w:r>
+              <w:t>stamp</w:t>
+            </w:r>
+          </w:p>
+        </w:tc>
+        <w:tc>
+          <w:tcPr>
+            <w:tcW w:w="2951" w:type="dxa"/>
+          </w:tcPr>
+          <w:p>
+            <w:pPr>
+              <w:rPr>
+                <w:rFonts w:hint="eastAsia"/>
+              </w:rPr>
+            </w:pPr>
+            <w:r>
+              <w:rPr>
+                <w:rFonts w:hint="eastAsia"/>
+              </w:rPr>
+              <w:t>系统创建记录的时间</w:t>
+            </w:r>
+          </w:p>
+        </w:tc>
+        <w:tc>
+          <w:tcPr>
+            <w:tcW w:w="1500" w:type="dxa"/>
+          </w:tcPr>
+          <w:p>
+            <w:r>
+              <w:t>N</w:t>
+            </w:r>
+          </w:p>
+        </w:tc>
+        <w:tc>
+          <w:tcPr>
+            <w:tcW w:w="1329" w:type="dxa"/>
+          </w:tcPr>
+          <w:p>
+            <w:r>
+              <w:t>N</w:t>
+            </w:r>
+          </w:p>
+        </w:tc>
+        <w:tc>
+          <w:tcPr>
+            <w:tcW w:w="1423" w:type="dxa"/>
+          </w:tcPr>
+          <w:p>
+            <w:r>
+              <w:t>N</w:t>
+            </w:r>
+          </w:p>
+        </w:tc>
+      </w:tr>
+      <w:tr>
+        <w:tc>
+          <w:tcPr>
+            <w:tcW w:w="919" w:type="dxa"/>
+          </w:tcPr>
+          <w:p>
+            <w:r>
+              <w:t>U</w:t>
+            </w:r>
+            <w:r>
+              <w:rPr>
+                <w:rFonts w:hint="eastAsia"/>
+              </w:rPr>
+              <w:t>ser</w:t>
+            </w:r>
+            <w:r>
+              <w:t>SysId</w:t>
+            </w:r>
+          </w:p>
+        </w:tc>
+        <w:tc>
+          <w:tcPr>
+            <w:tcW w:w="1454" w:type="dxa"/>
+          </w:tcPr>
+          <w:p>
+            <w:r>
+              <w:t>BINARY(16)</w:t>
+            </w:r>
+          </w:p>
+        </w:tc>
+        <w:tc>
+          <w:tcPr>
+            <w:tcW w:w="2951" w:type="dxa"/>
+          </w:tcPr>
+          <w:p>
+            <w:pPr>
+              <w:rPr>
+                <w:rFonts w:hint="eastAsia"/>
+              </w:rPr>
+            </w:pPr>
+            <w:r>
+              <w:rPr>
+                <w:rFonts w:hint="eastAsia"/>
+              </w:rPr>
+              <w:t>系统中</w:t>
+            </w:r>
+            <w:r>
+              <w:rPr>
+                <w:rFonts w:hint="eastAsia"/>
+              </w:rPr>
+              <w:t>User</w:t>
+            </w:r>
+            <w:r>
+              <w:rPr>
+                <w:rFonts w:hint="eastAsia"/>
+              </w:rPr>
+              <w:t>的唯一标识</w:t>
+            </w:r>
+          </w:p>
+        </w:tc>
+        <w:tc>
+          <w:tcPr>
+            <w:tcW w:w="1500" w:type="dxa"/>
+          </w:tcPr>
+          <w:p>
+            <w:r>
+              <w:t>N</w:t>
+            </w:r>
+          </w:p>
+        </w:tc>
+        <w:tc>
+          <w:tcPr>
+            <w:tcW w:w="1329" w:type="dxa"/>
+          </w:tcPr>
+          <w:p>
+            <w:r>
+              <w:t>Y</w:t>
+            </w:r>
+          </w:p>
+        </w:tc>
+        <w:tc>
+          <w:tcPr>
+            <w:tcW w:w="1423" w:type="dxa"/>
+          </w:tcPr>
+          <w:p>
+            <w:r>
+              <w:t>N</w:t>
+            </w:r>
+          </w:p>
+        </w:tc>
+      </w:tr>
+      <w:tr>
+        <w:tc>
+          <w:tcPr>
+            <w:tcW w:w="919" w:type="dxa"/>
+          </w:tcPr>
+          <w:p>
+            <w:r>
+              <w:t>A</w:t>
+            </w:r>
+            <w:r>
+              <w:rPr>
+                <w:rFonts w:hint="eastAsia"/>
+              </w:rPr>
+              <w:t>dd</w:t>
+            </w:r>
+            <w:r>
+              <w:t>ress</w:t>
+            </w:r>
+          </w:p>
+        </w:tc>
+        <w:tc>
+          <w:tcPr>
+            <w:tcW w:w="1454" w:type="dxa"/>
+          </w:tcPr>
+          <w:p>
+            <w:r>
+              <w:t>Varchar(255)</w:t>
+            </w:r>
+          </w:p>
+        </w:tc>
+        <w:tc>
+          <w:tcPr>
+            <w:tcW w:w="2951" w:type="dxa"/>
+          </w:tcPr>
+          <w:p>
+            <w:pPr>
+              <w:rPr>
+                <w:rFonts w:hint="eastAsia"/>
+              </w:rPr>
+            </w:pPr>
+            <w:r>
+              <w:rPr>
+                <w:rFonts w:hint="eastAsia"/>
+              </w:rPr>
+              <w:t>配送地址</w:t>
+            </w:r>
+          </w:p>
+        </w:tc>
+        <w:tc>
+          <w:tcPr>
+            <w:tcW w:w="1500" w:type="dxa"/>
+          </w:tcPr>
+          <w:p>
+            <w:r>
+              <w:t>N</w:t>
+            </w:r>
+          </w:p>
+        </w:tc>
+        <w:tc>
+          <w:tcPr>
+            <w:tcW w:w="1329" w:type="dxa"/>
+          </w:tcPr>
+          <w:p>
+            <w:r>
+              <w:t>N</w:t>
+            </w:r>
+          </w:p>
+        </w:tc>
+        <w:tc>
+          <w:tcPr>
+            <w:tcW w:w="1423" w:type="dxa"/>
+          </w:tcPr>
+          <w:p>
+            <w:r>
+              <w:t>N</w:t>
+            </w:r>
+          </w:p>
+        </w:tc>
+      </w:tr>
+      <w:tr>
+        <w:tc>
+          <w:tcPr>
+            <w:tcW w:w="919" w:type="dxa"/>
+          </w:tcPr>
+          <w:p>
+            <w:r>
+              <w:t>R</w:t>
+            </w:r>
+            <w:r>
+              <w:rPr>
+                <w:rFonts w:hint="eastAsia"/>
+              </w:rPr>
+              <w:t>ole</w:t>
+            </w:r>
+          </w:p>
+        </w:tc>
+        <w:tc>
+          <w:tcPr>
+            <w:tcW w:w="1454" w:type="dxa"/>
+          </w:tcPr>
+          <w:p>
+            <w:r>
+              <w:t>Enum(‘default’, ‘optional’)</w:t>
+            </w:r>
+          </w:p>
+        </w:tc>
+        <w:tc>
+          <w:tcPr>
+            <w:tcW w:w="2951" w:type="dxa"/>
+          </w:tcPr>
+          <w:p>
+            <w:pPr>
+              <w:rPr>
+                <w:rFonts w:hint="eastAsia"/>
+              </w:rPr>
+            </w:pPr>
+            <w:r>
+              <w:rPr>
+                <w:rFonts w:hint="eastAsia"/>
+              </w:rPr>
+              <w:t>标记配送地址是否为默认值</w:t>
+            </w:r>
+          </w:p>
+        </w:tc>
+        <w:tc>
+          <w:tcPr>
+            <w:tcW w:w="1500" w:type="dxa"/>
+          </w:tcPr>
+          <w:p>
+            <w:r>
+              <w:t>N</w:t>
+            </w:r>
+          </w:p>
+        </w:tc>
+        <w:tc>
+          <w:tcPr>
+            <w:tcW w:w="1329" w:type="dxa"/>
+          </w:tcPr>
+          <w:p>
+            <w:r>
+              <w:t>N</w:t>
+            </w:r>
+          </w:p>
+        </w:tc>
+        <w:tc>
+          <w:tcPr>
+            <w:tcW w:w="1423" w:type="dxa"/>
+          </w:tcPr>
+          <w:p>
+            <w:r>
+              <w:t>N</w:t>
+            </w:r>
+          </w:p>
+        </w:tc>
+      </w:tr>
+    </w:tbl>
+    <w:p/>
+    <w:p>
       <w:r>
         <w:t>G</w:t>
       </w:r>
@@ -3775,28 +5898,2268 @@
       <w:r>
         <w:t>Table</w:t>
       </w:r>
-      <w:proofErr w:type="spellEnd"/>
+    </w:p>
+    <w:tbl>
+      <w:tblPr>
+        <w:tblStyle w:val="TableGrid"/>
+        <w:tblW w:w="0" w:type="auto"/>
+        <w:tblLook w:val="04A0" w:firstRow="1" w:lastRow="0" w:firstColumn="1" w:lastColumn="0" w:noHBand="0" w:noVBand="1"/>
+      </w:tblPr>
+      <w:tblGrid>
+        <w:gridCol w:w="1240"/>
+        <w:gridCol w:w="1448"/>
+        <w:gridCol w:w="2816"/>
+        <w:gridCol w:w="1450"/>
+        <w:gridCol w:w="1266"/>
+        <w:gridCol w:w="1356"/>
+      </w:tblGrid>
+      <w:tr>
+        <w:tc>
+          <w:tcPr>
+            <w:tcW w:w="927" w:type="dxa"/>
+          </w:tcPr>
+          <w:p>
+            <w:r>
+              <w:t>F</w:t>
+            </w:r>
+            <w:r>
+              <w:t>ield</w:t>
+            </w:r>
+          </w:p>
+        </w:tc>
+        <w:tc>
+          <w:tcPr>
+            <w:tcW w:w="1454" w:type="dxa"/>
+          </w:tcPr>
+          <w:p>
+            <w:r>
+              <w:t>Type</w:t>
+            </w:r>
+          </w:p>
+        </w:tc>
+        <w:tc>
+          <w:tcPr>
+            <w:tcW w:w="2948" w:type="dxa"/>
+          </w:tcPr>
+          <w:p>
+            <w:r>
+              <w:t>Description</w:t>
+            </w:r>
+          </w:p>
+        </w:tc>
+        <w:tc>
+          <w:tcPr>
+            <w:tcW w:w="1499" w:type="dxa"/>
+          </w:tcPr>
+          <w:p>
+            <w:r>
+              <w:t>Unique</w:t>
+            </w:r>
+          </w:p>
+        </w:tc>
+        <w:tc>
+          <w:tcPr>
+            <w:tcW w:w="1327" w:type="dxa"/>
+          </w:tcPr>
+          <w:p>
+            <w:r>
+              <w:t>Key</w:t>
+            </w:r>
+          </w:p>
+        </w:tc>
+        <w:tc>
+          <w:tcPr>
+            <w:tcW w:w="1421" w:type="dxa"/>
+          </w:tcPr>
+          <w:p>
+            <w:r>
+              <w:t>Null</w:t>
+            </w:r>
+          </w:p>
+        </w:tc>
+      </w:tr>
+      <w:tr>
+        <w:tc>
+          <w:tcPr>
+            <w:tcW w:w="927" w:type="dxa"/>
+          </w:tcPr>
+          <w:p>
+            <w:r>
+              <w:t>SysId</w:t>
+            </w:r>
+          </w:p>
+        </w:tc>
+        <w:tc>
+          <w:tcPr>
+            <w:tcW w:w="1454" w:type="dxa"/>
+          </w:tcPr>
+          <w:p>
+            <w:pPr>
+              <w:rPr>
+                <w:rFonts w:hint="eastAsia"/>
+              </w:rPr>
+            </w:pPr>
+            <w:r>
+              <w:t>BINARY(16)</w:t>
+            </w:r>
+          </w:p>
+        </w:tc>
+        <w:tc>
+          <w:tcPr>
+            <w:tcW w:w="2948" w:type="dxa"/>
+          </w:tcPr>
+          <w:p>
+            <w:pPr>
+              <w:rPr>
+                <w:rFonts w:hint="eastAsia"/>
+              </w:rPr>
+            </w:pPr>
+            <w:r>
+              <w:rPr>
+                <w:rFonts w:hint="eastAsia"/>
+              </w:rPr>
+              <w:t>系统中</w:t>
+            </w:r>
+            <w:r>
+              <w:rPr>
+                <w:rFonts w:hint="eastAsia"/>
+              </w:rPr>
+              <w:t>商品</w:t>
+            </w:r>
+            <w:r>
+              <w:rPr>
+                <w:rFonts w:hint="eastAsia"/>
+              </w:rPr>
+              <w:t>唯一标识</w:t>
+            </w:r>
+          </w:p>
+        </w:tc>
+        <w:tc>
+          <w:tcPr>
+            <w:tcW w:w="1499" w:type="dxa"/>
+          </w:tcPr>
+          <w:p>
+            <w:r>
+              <w:t>Y</w:t>
+            </w:r>
+          </w:p>
+        </w:tc>
+        <w:tc>
+          <w:tcPr>
+            <w:tcW w:w="1327" w:type="dxa"/>
+          </w:tcPr>
+          <w:p>
+            <w:r>
+              <w:t>Y</w:t>
+            </w:r>
+          </w:p>
+        </w:tc>
+        <w:tc>
+          <w:tcPr>
+            <w:tcW w:w="1421" w:type="dxa"/>
+          </w:tcPr>
+          <w:p>
+            <w:r>
+              <w:t>N</w:t>
+            </w:r>
+          </w:p>
+        </w:tc>
+      </w:tr>
+      <w:tr>
+        <w:tc>
+          <w:tcPr>
+            <w:tcW w:w="927" w:type="dxa"/>
+          </w:tcPr>
+          <w:p>
+            <w:r>
+              <w:t>S</w:t>
+            </w:r>
+            <w:r>
+              <w:rPr>
+                <w:rFonts w:hint="eastAsia"/>
+              </w:rPr>
+              <w:t>ys</w:t>
+            </w:r>
+            <w:r>
+              <w:t>Date</w:t>
+            </w:r>
+          </w:p>
+        </w:tc>
+        <w:tc>
+          <w:tcPr>
+            <w:tcW w:w="1454" w:type="dxa"/>
+          </w:tcPr>
+          <w:p>
+            <w:r>
+              <w:t>T</w:t>
+            </w:r>
+            <w:r>
+              <w:rPr>
+                <w:rFonts w:hint="eastAsia"/>
+              </w:rPr>
+              <w:t>ime</w:t>
+            </w:r>
+            <w:r>
+              <w:t>stamp</w:t>
+            </w:r>
+          </w:p>
+        </w:tc>
+        <w:tc>
+          <w:tcPr>
+            <w:tcW w:w="2948" w:type="dxa"/>
+          </w:tcPr>
+          <w:p>
+            <w:pPr>
+              <w:rPr>
+                <w:rFonts w:hint="eastAsia"/>
+              </w:rPr>
+            </w:pPr>
+            <w:r>
+              <w:rPr>
+                <w:rFonts w:hint="eastAsia"/>
+              </w:rPr>
+              <w:t>系统创建记录的时间</w:t>
+            </w:r>
+          </w:p>
+        </w:tc>
+        <w:tc>
+          <w:tcPr>
+            <w:tcW w:w="1499" w:type="dxa"/>
+          </w:tcPr>
+          <w:p>
+            <w:r>
+              <w:t>N</w:t>
+            </w:r>
+          </w:p>
+        </w:tc>
+        <w:tc>
+          <w:tcPr>
+            <w:tcW w:w="1327" w:type="dxa"/>
+          </w:tcPr>
+          <w:p>
+            <w:r>
+              <w:t>N</w:t>
+            </w:r>
+          </w:p>
+        </w:tc>
+        <w:tc>
+          <w:tcPr>
+            <w:tcW w:w="1421" w:type="dxa"/>
+          </w:tcPr>
+          <w:p>
+            <w:r>
+              <w:t>N</w:t>
+            </w:r>
+          </w:p>
+        </w:tc>
+      </w:tr>
+      <w:tr>
+        <w:tc>
+          <w:tcPr>
+            <w:tcW w:w="927" w:type="dxa"/>
+          </w:tcPr>
+          <w:p>
+            <w:r>
+              <w:t>N</w:t>
+            </w:r>
+            <w:r>
+              <w:rPr>
+                <w:rFonts w:hint="eastAsia"/>
+              </w:rPr>
+              <w:t>ame</w:t>
+            </w:r>
+          </w:p>
+        </w:tc>
+        <w:tc>
+          <w:tcPr>
+            <w:tcW w:w="1454" w:type="dxa"/>
+          </w:tcPr>
+          <w:p>
+            <w:r>
+              <w:t>Varchar(255)</w:t>
+            </w:r>
+          </w:p>
+        </w:tc>
+        <w:tc>
+          <w:tcPr>
+            <w:tcW w:w="2948" w:type="dxa"/>
+          </w:tcPr>
+          <w:p>
+            <w:pPr>
+              <w:rPr>
+                <w:rFonts w:hint="eastAsia"/>
+              </w:rPr>
+            </w:pPr>
+            <w:r>
+              <w:rPr>
+                <w:rFonts w:hint="eastAsia"/>
+              </w:rPr>
+              <w:t>商品名称</w:t>
+            </w:r>
+          </w:p>
+        </w:tc>
+        <w:tc>
+          <w:tcPr>
+            <w:tcW w:w="1499" w:type="dxa"/>
+          </w:tcPr>
+          <w:p>
+            <w:r>
+              <w:t>Y</w:t>
+            </w:r>
+          </w:p>
+        </w:tc>
+        <w:tc>
+          <w:tcPr>
+            <w:tcW w:w="1327" w:type="dxa"/>
+          </w:tcPr>
+          <w:p>
+            <w:r>
+              <w:t>Y</w:t>
+            </w:r>
+          </w:p>
+        </w:tc>
+        <w:tc>
+          <w:tcPr>
+            <w:tcW w:w="1421" w:type="dxa"/>
+          </w:tcPr>
+          <w:p>
+            <w:r>
+              <w:t>N</w:t>
+            </w:r>
+          </w:p>
+        </w:tc>
+      </w:tr>
+      <w:tr>
+        <w:tc>
+          <w:tcPr>
+            <w:tcW w:w="927" w:type="dxa"/>
+          </w:tcPr>
+          <w:p>
+            <w:r>
+              <w:t>D</w:t>
+            </w:r>
+            <w:r>
+              <w:rPr>
+                <w:rFonts w:hint="eastAsia"/>
+              </w:rPr>
+              <w:t>esc</w:t>
+            </w:r>
+            <w:r>
+              <w:t>ription</w:t>
+            </w:r>
+          </w:p>
+        </w:tc>
+        <w:tc>
+          <w:tcPr>
+            <w:tcW w:w="1454" w:type="dxa"/>
+          </w:tcPr>
+          <w:p>
+            <w:r>
+              <w:t>Varchar(255)</w:t>
+            </w:r>
+          </w:p>
+        </w:tc>
+        <w:tc>
+          <w:tcPr>
+            <w:tcW w:w="2948" w:type="dxa"/>
+          </w:tcPr>
+          <w:p>
+            <w:pPr>
+              <w:rPr>
+                <w:rFonts w:hint="eastAsia"/>
+              </w:rPr>
+            </w:pPr>
+            <w:r>
+              <w:rPr>
+                <w:rFonts w:hint="eastAsia"/>
+              </w:rPr>
+              <w:t>商品描述</w:t>
+            </w:r>
+          </w:p>
+        </w:tc>
+        <w:tc>
+          <w:tcPr>
+            <w:tcW w:w="1499" w:type="dxa"/>
+          </w:tcPr>
+          <w:p>
+            <w:r>
+              <w:t>N</w:t>
+            </w:r>
+          </w:p>
+        </w:tc>
+        <w:tc>
+          <w:tcPr>
+            <w:tcW w:w="1327" w:type="dxa"/>
+          </w:tcPr>
+          <w:p>
+            <w:r>
+              <w:t>N</w:t>
+            </w:r>
+          </w:p>
+        </w:tc>
+        <w:tc>
+          <w:tcPr>
+            <w:tcW w:w="1421" w:type="dxa"/>
+          </w:tcPr>
+          <w:p>
+            <w:r>
+              <w:t>N</w:t>
+            </w:r>
+          </w:p>
+        </w:tc>
+      </w:tr>
+      <w:tr>
+        <w:tc>
+          <w:tcPr>
+            <w:tcW w:w="927" w:type="dxa"/>
+          </w:tcPr>
+          <w:p>
+            <w:r>
+              <w:t>T</w:t>
+            </w:r>
+            <w:r>
+              <w:rPr>
+                <w:rFonts w:hint="eastAsia"/>
+              </w:rPr>
+              <w:t>ype</w:t>
+            </w:r>
+          </w:p>
+        </w:tc>
+        <w:tc>
+          <w:tcPr>
+            <w:tcW w:w="1454" w:type="dxa"/>
+          </w:tcPr>
+          <w:p>
+            <w:r>
+              <w:t>Varchar(45)</w:t>
+            </w:r>
+          </w:p>
+        </w:tc>
+        <w:tc>
+          <w:tcPr>
+            <w:tcW w:w="2948" w:type="dxa"/>
+          </w:tcPr>
+          <w:p>
+            <w:pPr>
+              <w:rPr>
+                <w:rFonts w:hint="eastAsia"/>
+              </w:rPr>
+            </w:pPr>
+            <w:r>
+              <w:rPr>
+                <w:rFonts w:hint="eastAsia"/>
+              </w:rPr>
+              <w:t>产品分类</w:t>
+            </w:r>
+          </w:p>
+        </w:tc>
+        <w:tc>
+          <w:tcPr>
+            <w:tcW w:w="1499" w:type="dxa"/>
+          </w:tcPr>
+          <w:p>
+            <w:r>
+              <w:t>N</w:t>
+            </w:r>
+          </w:p>
+        </w:tc>
+        <w:tc>
+          <w:tcPr>
+            <w:tcW w:w="1327" w:type="dxa"/>
+          </w:tcPr>
+          <w:p>
+            <w:r>
+              <w:t>Y</w:t>
+            </w:r>
+          </w:p>
+        </w:tc>
+        <w:tc>
+          <w:tcPr>
+            <w:tcW w:w="1421" w:type="dxa"/>
+          </w:tcPr>
+          <w:p>
+            <w:r>
+              <w:t>N</w:t>
+            </w:r>
+          </w:p>
+        </w:tc>
+      </w:tr>
+    </w:tbl>
+    <w:p/>
+    <w:p>
+      <w:r>
+        <w:t>G</w:t>
+      </w:r>
+      <w:r>
+        <w:rPr>
+          <w:rFonts w:hint="eastAsia"/>
+        </w:rPr>
+        <w:t>oods</w:t>
+      </w:r>
+      <w:r>
+        <w:t>SpecTable</w:t>
+      </w:r>
+    </w:p>
+    <w:tbl>
+      <w:tblPr>
+        <w:tblStyle w:val="TableGrid"/>
+        <w:tblW w:w="0" w:type="auto"/>
+        <w:tblLook w:val="04A0" w:firstRow="1" w:lastRow="0" w:firstColumn="1" w:lastColumn="0" w:noHBand="0" w:noVBand="1"/>
+      </w:tblPr>
+      <w:tblGrid>
+        <w:gridCol w:w="1268"/>
+        <w:gridCol w:w="1439"/>
+        <w:gridCol w:w="2807"/>
+        <w:gridCol w:w="1447"/>
+        <w:gridCol w:w="1263"/>
+        <w:gridCol w:w="1352"/>
+      </w:tblGrid>
+      <w:tr>
+        <w:tc>
+          <w:tcPr>
+            <w:tcW w:w="1247" w:type="dxa"/>
+          </w:tcPr>
+          <w:p>
+            <w:r>
+              <w:t>F</w:t>
+            </w:r>
+            <w:r>
+              <w:t>ield</w:t>
+            </w:r>
+          </w:p>
+        </w:tc>
+        <w:tc>
+          <w:tcPr>
+            <w:tcW w:w="1440" w:type="dxa"/>
+          </w:tcPr>
+          <w:p>
+            <w:r>
+              <w:t>Type</w:t>
+            </w:r>
+          </w:p>
+        </w:tc>
+        <w:tc>
+          <w:tcPr>
+            <w:tcW w:w="2816" w:type="dxa"/>
+          </w:tcPr>
+          <w:p>
+            <w:r>
+              <w:t>Description</w:t>
+            </w:r>
+          </w:p>
+        </w:tc>
+        <w:tc>
+          <w:tcPr>
+            <w:tcW w:w="1450" w:type="dxa"/>
+          </w:tcPr>
+          <w:p>
+            <w:r>
+              <w:t>Unique</w:t>
+            </w:r>
+          </w:p>
+        </w:tc>
+        <w:tc>
+          <w:tcPr>
+            <w:tcW w:w="1267" w:type="dxa"/>
+          </w:tcPr>
+          <w:p>
+            <w:r>
+              <w:t>Key</w:t>
+            </w:r>
+          </w:p>
+        </w:tc>
+        <w:tc>
+          <w:tcPr>
+            <w:tcW w:w="1356" w:type="dxa"/>
+          </w:tcPr>
+          <w:p>
+            <w:r>
+              <w:t>Null</w:t>
+            </w:r>
+          </w:p>
+        </w:tc>
+      </w:tr>
+      <w:tr>
+        <w:tc>
+          <w:tcPr>
+            <w:tcW w:w="1247" w:type="dxa"/>
+          </w:tcPr>
+          <w:p>
+            <w:r>
+              <w:t>SysId</w:t>
+            </w:r>
+          </w:p>
+        </w:tc>
+        <w:tc>
+          <w:tcPr>
+            <w:tcW w:w="1440" w:type="dxa"/>
+          </w:tcPr>
+          <w:p>
+            <w:pPr>
+              <w:rPr>
+                <w:rFonts w:hint="eastAsia"/>
+              </w:rPr>
+            </w:pPr>
+            <w:r>
+              <w:t>BINARY(16)</w:t>
+            </w:r>
+          </w:p>
+        </w:tc>
+        <w:tc>
+          <w:tcPr>
+            <w:tcW w:w="2816" w:type="dxa"/>
+          </w:tcPr>
+          <w:p>
+            <w:pPr>
+              <w:rPr>
+                <w:rFonts w:hint="eastAsia"/>
+              </w:rPr>
+            </w:pPr>
+            <w:r>
+              <w:rPr>
+                <w:rFonts w:hint="eastAsia"/>
+              </w:rPr>
+              <w:t>系统中商品</w:t>
+            </w:r>
+            <w:r>
+              <w:rPr>
+                <w:rFonts w:hint="eastAsia"/>
+              </w:rPr>
+              <w:t>规格</w:t>
+            </w:r>
+            <w:r>
+              <w:rPr>
+                <w:rFonts w:hint="eastAsia"/>
+              </w:rPr>
+              <w:t>唯一标识</w:t>
+            </w:r>
+          </w:p>
+        </w:tc>
+        <w:tc>
+          <w:tcPr>
+            <w:tcW w:w="1450" w:type="dxa"/>
+          </w:tcPr>
+          <w:p>
+            <w:r>
+              <w:t>Y</w:t>
+            </w:r>
+          </w:p>
+        </w:tc>
+        <w:tc>
+          <w:tcPr>
+            <w:tcW w:w="1267" w:type="dxa"/>
+          </w:tcPr>
+          <w:p>
+            <w:r>
+              <w:t>Y</w:t>
+            </w:r>
+          </w:p>
+        </w:tc>
+        <w:tc>
+          <w:tcPr>
+            <w:tcW w:w="1356" w:type="dxa"/>
+          </w:tcPr>
+          <w:p>
+            <w:r>
+              <w:t>N</w:t>
+            </w:r>
+          </w:p>
+        </w:tc>
+      </w:tr>
+      <w:tr>
+        <w:tc>
+          <w:tcPr>
+            <w:tcW w:w="1247" w:type="dxa"/>
+          </w:tcPr>
+          <w:p>
+            <w:r>
+              <w:t>S</w:t>
+            </w:r>
+            <w:r>
+              <w:rPr>
+                <w:rFonts w:hint="eastAsia"/>
+              </w:rPr>
+              <w:t>ys</w:t>
+            </w:r>
+            <w:r>
+              <w:t>Date</w:t>
+            </w:r>
+          </w:p>
+        </w:tc>
+        <w:tc>
+          <w:tcPr>
+            <w:tcW w:w="1440" w:type="dxa"/>
+          </w:tcPr>
+          <w:p>
+            <w:r>
+              <w:t>T</w:t>
+            </w:r>
+            <w:r>
+              <w:rPr>
+                <w:rFonts w:hint="eastAsia"/>
+              </w:rPr>
+              <w:t>ime</w:t>
+            </w:r>
+            <w:r>
+              <w:t>stamp</w:t>
+            </w:r>
+          </w:p>
+        </w:tc>
+        <w:tc>
+          <w:tcPr>
+            <w:tcW w:w="2816" w:type="dxa"/>
+          </w:tcPr>
+          <w:p>
+            <w:pPr>
+              <w:rPr>
+                <w:rFonts w:hint="eastAsia"/>
+              </w:rPr>
+            </w:pPr>
+            <w:r>
+              <w:rPr>
+                <w:rFonts w:hint="eastAsia"/>
+              </w:rPr>
+              <w:t>系统创建记录的时间</w:t>
+            </w:r>
+          </w:p>
+        </w:tc>
+        <w:tc>
+          <w:tcPr>
+            <w:tcW w:w="1450" w:type="dxa"/>
+          </w:tcPr>
+          <w:p>
+            <w:r>
+              <w:t>N</w:t>
+            </w:r>
+          </w:p>
+        </w:tc>
+        <w:tc>
+          <w:tcPr>
+            <w:tcW w:w="1267" w:type="dxa"/>
+          </w:tcPr>
+          <w:p>
+            <w:r>
+              <w:t>N</w:t>
+            </w:r>
+          </w:p>
+        </w:tc>
+        <w:tc>
+          <w:tcPr>
+            <w:tcW w:w="1356" w:type="dxa"/>
+          </w:tcPr>
+          <w:p>
+            <w:r>
+              <w:t>N</w:t>
+            </w:r>
+          </w:p>
+        </w:tc>
+      </w:tr>
+      <w:tr>
+        <w:tc>
+          <w:tcPr>
+            <w:tcW w:w="1247" w:type="dxa"/>
+          </w:tcPr>
+          <w:p>
+            <w:r>
+              <w:t>GoodsSysId</w:t>
+            </w:r>
+          </w:p>
+        </w:tc>
+        <w:tc>
+          <w:tcPr>
+            <w:tcW w:w="1440" w:type="dxa"/>
+          </w:tcPr>
+          <w:p>
+            <w:r>
+              <w:t>BINARY(16)</w:t>
+            </w:r>
+          </w:p>
+        </w:tc>
+        <w:tc>
+          <w:tcPr>
+            <w:tcW w:w="2816" w:type="dxa"/>
+          </w:tcPr>
+          <w:p>
+            <w:pPr>
+              <w:rPr>
+                <w:rFonts w:hint="eastAsia"/>
+              </w:rPr>
+            </w:pPr>
+            <w:r>
+              <w:rPr>
+                <w:rFonts w:hint="eastAsia"/>
+              </w:rPr>
+              <w:t>商品标识</w:t>
+            </w:r>
+          </w:p>
+        </w:tc>
+        <w:tc>
+          <w:tcPr>
+            <w:tcW w:w="1450" w:type="dxa"/>
+          </w:tcPr>
+          <w:p>
+            <w:r>
+              <w:t>N</w:t>
+            </w:r>
+          </w:p>
+        </w:tc>
+        <w:tc>
+          <w:tcPr>
+            <w:tcW w:w="1267" w:type="dxa"/>
+          </w:tcPr>
+          <w:p>
+            <w:r>
+              <w:t>Y</w:t>
+            </w:r>
+          </w:p>
+        </w:tc>
+        <w:tc>
+          <w:tcPr>
+            <w:tcW w:w="1356" w:type="dxa"/>
+          </w:tcPr>
+          <w:p>
+            <w:r>
+              <w:t>N</w:t>
+            </w:r>
+          </w:p>
+        </w:tc>
+      </w:tr>
+      <w:tr>
+        <w:tc>
+          <w:tcPr>
+            <w:tcW w:w="1247" w:type="dxa"/>
+          </w:tcPr>
+          <w:p>
+            <w:r>
+              <w:t>S</w:t>
+            </w:r>
+            <w:r>
+              <w:rPr>
+                <w:rFonts w:hint="eastAsia"/>
+              </w:rPr>
+              <w:t>ize</w:t>
+            </w:r>
+          </w:p>
+        </w:tc>
+        <w:tc>
+          <w:tcPr>
+            <w:tcW w:w="1440" w:type="dxa"/>
+          </w:tcPr>
+          <w:p>
+            <w:r>
+              <w:t>Varchar(45)</w:t>
+            </w:r>
+          </w:p>
+        </w:tc>
+        <w:tc>
+          <w:tcPr>
+            <w:tcW w:w="2816" w:type="dxa"/>
+          </w:tcPr>
+          <w:p>
+            <w:pPr>
+              <w:rPr>
+                <w:rFonts w:hint="eastAsia"/>
+              </w:rPr>
+            </w:pPr>
+            <w:r>
+              <w:rPr>
+                <w:rFonts w:hint="eastAsia"/>
+              </w:rPr>
+              <w:t>商品尺寸</w:t>
+            </w:r>
+          </w:p>
+        </w:tc>
+        <w:tc>
+          <w:tcPr>
+            <w:tcW w:w="1450" w:type="dxa"/>
+          </w:tcPr>
+          <w:p>
+            <w:r>
+              <w:t>N</w:t>
+            </w:r>
+          </w:p>
+        </w:tc>
+        <w:tc>
+          <w:tcPr>
+            <w:tcW w:w="1267" w:type="dxa"/>
+          </w:tcPr>
+          <w:p>
+            <w:r>
+              <w:t>N</w:t>
+            </w:r>
+          </w:p>
+        </w:tc>
+        <w:tc>
+          <w:tcPr>
+            <w:tcW w:w="1356" w:type="dxa"/>
+          </w:tcPr>
+          <w:p>
+            <w:r>
+              <w:t>N</w:t>
+            </w:r>
+          </w:p>
+        </w:tc>
+      </w:tr>
+      <w:tr>
+        <w:tc>
+          <w:tcPr>
+            <w:tcW w:w="1247" w:type="dxa"/>
+          </w:tcPr>
+          <w:p>
+            <w:r>
+              <w:t>L</w:t>
+            </w:r>
+            <w:r>
+              <w:rPr>
+                <w:rFonts w:hint="eastAsia"/>
+              </w:rPr>
+              <w:t>a</w:t>
+            </w:r>
+            <w:r>
+              <w:t>yer</w:t>
+            </w:r>
+          </w:p>
+        </w:tc>
+        <w:tc>
+          <w:tcPr>
+            <w:tcW w:w="1440" w:type="dxa"/>
+          </w:tcPr>
+          <w:p>
+            <w:r>
+              <w:t>Int</w:t>
+            </w:r>
+          </w:p>
+        </w:tc>
+        <w:tc>
+          <w:tcPr>
+            <w:tcW w:w="2816" w:type="dxa"/>
+          </w:tcPr>
+          <w:p>
+            <w:pPr>
+              <w:rPr>
+                <w:rFonts w:hint="eastAsia"/>
+              </w:rPr>
+            </w:pPr>
+            <w:r>
+              <w:rPr>
+                <w:rFonts w:hint="eastAsia"/>
+              </w:rPr>
+              <w:t>商品层数</w:t>
+            </w:r>
+          </w:p>
+        </w:tc>
+        <w:tc>
+          <w:tcPr>
+            <w:tcW w:w="1450" w:type="dxa"/>
+          </w:tcPr>
+          <w:p>
+            <w:r>
+              <w:t>N</w:t>
+            </w:r>
+          </w:p>
+        </w:tc>
+        <w:tc>
+          <w:tcPr>
+            <w:tcW w:w="1267" w:type="dxa"/>
+          </w:tcPr>
+          <w:p>
+            <w:r>
+              <w:t>N</w:t>
+            </w:r>
+          </w:p>
+        </w:tc>
+        <w:tc>
+          <w:tcPr>
+            <w:tcW w:w="1356" w:type="dxa"/>
+          </w:tcPr>
+          <w:p>
+            <w:r>
+              <w:t>N</w:t>
+            </w:r>
+          </w:p>
+        </w:tc>
+      </w:tr>
+      <w:tr>
+        <w:tc>
+          <w:tcPr>
+            <w:tcW w:w="1247" w:type="dxa"/>
+          </w:tcPr>
+          <w:p>
+            <w:r>
+              <w:t>P</w:t>
+            </w:r>
+            <w:r>
+              <w:rPr>
+                <w:rFonts w:hint="eastAsia"/>
+              </w:rPr>
+              <w:t>rice</w:t>
+            </w:r>
+          </w:p>
+        </w:tc>
+        <w:tc>
+          <w:tcPr>
+            <w:tcW w:w="1440" w:type="dxa"/>
+          </w:tcPr>
+          <w:p>
+            <w:r>
+              <w:t>D</w:t>
+            </w:r>
+            <w:r>
+              <w:t>ouble</w:t>
+            </w:r>
+          </w:p>
+        </w:tc>
+        <w:tc>
+          <w:tcPr>
+            <w:tcW w:w="2816" w:type="dxa"/>
+          </w:tcPr>
+          <w:p>
+            <w:pPr>
+              <w:rPr>
+                <w:rFonts w:hint="eastAsia"/>
+              </w:rPr>
+            </w:pPr>
+            <w:r>
+              <w:rPr>
+                <w:rFonts w:hint="eastAsia"/>
+              </w:rPr>
+              <w:t>商品价格</w:t>
+            </w:r>
+          </w:p>
+        </w:tc>
+        <w:tc>
+          <w:tcPr>
+            <w:tcW w:w="1450" w:type="dxa"/>
+          </w:tcPr>
+          <w:p>
+            <w:r>
+              <w:t>N</w:t>
+            </w:r>
+          </w:p>
+        </w:tc>
+        <w:tc>
+          <w:tcPr>
+            <w:tcW w:w="1267" w:type="dxa"/>
+          </w:tcPr>
+          <w:p>
+            <w:r>
+              <w:t>N</w:t>
+            </w:r>
+          </w:p>
+        </w:tc>
+        <w:tc>
+          <w:tcPr>
+            <w:tcW w:w="1356" w:type="dxa"/>
+          </w:tcPr>
+          <w:p>
+            <w:r>
+              <w:t>N</w:t>
+            </w:r>
+          </w:p>
+        </w:tc>
+      </w:tr>
+      <w:tr>
+        <w:tc>
+          <w:tcPr>
+            <w:tcW w:w="1247" w:type="dxa"/>
+          </w:tcPr>
+          <w:p>
+            <w:r>
+              <w:t>D</w:t>
+            </w:r>
+            <w:r>
+              <w:t>innerware</w:t>
+            </w:r>
+          </w:p>
+        </w:tc>
+        <w:tc>
+          <w:tcPr>
+            <w:tcW w:w="1440" w:type="dxa"/>
+          </w:tcPr>
+          <w:p>
+            <w:r>
+              <w:t>Varchar(255)</w:t>
+            </w:r>
+          </w:p>
+        </w:tc>
+        <w:tc>
+          <w:tcPr>
+            <w:tcW w:w="2816" w:type="dxa"/>
+          </w:tcPr>
+          <w:p>
+            <w:pPr>
+              <w:rPr>
+                <w:rFonts w:hint="eastAsia"/>
+              </w:rPr>
+            </w:pPr>
+            <w:r>
+              <w:rPr>
+                <w:rFonts w:hint="eastAsia"/>
+              </w:rPr>
+              <w:t>配套餐具</w:t>
+            </w:r>
+          </w:p>
+        </w:tc>
+        <w:tc>
+          <w:tcPr>
+            <w:tcW w:w="1450" w:type="dxa"/>
+          </w:tcPr>
+          <w:p>
+            <w:r>
+              <w:t>N</w:t>
+            </w:r>
+          </w:p>
+        </w:tc>
+        <w:tc>
+          <w:tcPr>
+            <w:tcW w:w="1267" w:type="dxa"/>
+          </w:tcPr>
+          <w:p>
+            <w:r>
+              <w:t>N</w:t>
+            </w:r>
+          </w:p>
+        </w:tc>
+        <w:tc>
+          <w:tcPr>
+            <w:tcW w:w="1356" w:type="dxa"/>
+          </w:tcPr>
+          <w:p>
+            <w:r>
+              <w:t>N</w:t>
+            </w:r>
+          </w:p>
+        </w:tc>
+      </w:tr>
+    </w:tbl>
+    <w:p/>
+    <w:p>
+      <w:r>
+        <w:t>Order</w:t>
+      </w:r>
+      <w:r>
+        <w:t>History</w:t>
+      </w:r>
+      <w:r>
+        <w:t>Table</w:t>
+      </w:r>
+    </w:p>
+    <w:tbl>
+      <w:tblPr>
+        <w:tblStyle w:val="TableGrid"/>
+        <w:tblW w:w="0" w:type="auto"/>
+        <w:tblLook w:val="04A0" w:firstRow="1" w:lastRow="0" w:firstColumn="1" w:lastColumn="0" w:noHBand="0" w:noVBand="1"/>
+      </w:tblPr>
+      <w:tblGrid>
+        <w:gridCol w:w="1998"/>
+        <w:gridCol w:w="1382"/>
+        <w:gridCol w:w="2518"/>
+        <w:gridCol w:w="1339"/>
+        <w:gridCol w:w="1130"/>
+        <w:gridCol w:w="1209"/>
+      </w:tblGrid>
+      <w:tr>
+        <w:tc>
+          <w:tcPr>
+            <w:tcW w:w="1998" w:type="dxa"/>
+          </w:tcPr>
+          <w:p>
+            <w:r>
+              <w:t>F</w:t>
+            </w:r>
+            <w:r>
+              <w:t>ield</w:t>
+            </w:r>
+          </w:p>
+        </w:tc>
+        <w:tc>
+          <w:tcPr>
+            <w:tcW w:w="1366" w:type="dxa"/>
+          </w:tcPr>
+          <w:p>
+            <w:r>
+              <w:t>Type</w:t>
+            </w:r>
+          </w:p>
+        </w:tc>
+        <w:tc>
+          <w:tcPr>
+            <w:tcW w:w="2525" w:type="dxa"/>
+          </w:tcPr>
+          <w:p>
+            <w:r>
+              <w:t>Description</w:t>
+            </w:r>
+          </w:p>
+        </w:tc>
+        <w:tc>
+          <w:tcPr>
+            <w:tcW w:w="1342" w:type="dxa"/>
+          </w:tcPr>
+          <w:p>
+            <w:r>
+              <w:t>Unique</w:t>
+            </w:r>
+          </w:p>
+        </w:tc>
+        <w:tc>
+          <w:tcPr>
+            <w:tcW w:w="1133" w:type="dxa"/>
+          </w:tcPr>
+          <w:p>
+            <w:r>
+              <w:t>Key</w:t>
+            </w:r>
+          </w:p>
+        </w:tc>
+        <w:tc>
+          <w:tcPr>
+            <w:tcW w:w="1212" w:type="dxa"/>
+          </w:tcPr>
+          <w:p>
+            <w:r>
+              <w:t>Null</w:t>
+            </w:r>
+          </w:p>
+        </w:tc>
+      </w:tr>
+      <w:tr>
+        <w:tc>
+          <w:tcPr>
+            <w:tcW w:w="1998" w:type="dxa"/>
+          </w:tcPr>
+          <w:p>
+            <w:r>
+              <w:t>SysId</w:t>
+            </w:r>
+          </w:p>
+        </w:tc>
+        <w:tc>
+          <w:tcPr>
+            <w:tcW w:w="1366" w:type="dxa"/>
+          </w:tcPr>
+          <w:p>
+            <w:pPr>
+              <w:rPr>
+                <w:rFonts w:hint="eastAsia"/>
+              </w:rPr>
+            </w:pPr>
+            <w:r>
+              <w:t>BINARY(16)</w:t>
+            </w:r>
+          </w:p>
+        </w:tc>
+        <w:tc>
+          <w:tcPr>
+            <w:tcW w:w="2525" w:type="dxa"/>
+          </w:tcPr>
+          <w:p>
+            <w:pPr>
+              <w:rPr>
+                <w:rFonts w:hint="eastAsia"/>
+              </w:rPr>
+            </w:pPr>
+            <w:r>
+              <w:rPr>
+                <w:rFonts w:hint="eastAsia"/>
+              </w:rPr>
+              <w:t>系统</w:t>
+            </w:r>
+            <w:r>
+              <w:rPr>
+                <w:rFonts w:hint="eastAsia"/>
+              </w:rPr>
+              <w:t>中订单</w:t>
+            </w:r>
+            <w:r>
+              <w:rPr>
+                <w:rFonts w:hint="eastAsia"/>
+              </w:rPr>
+              <w:t>唯一标识</w:t>
+            </w:r>
+          </w:p>
+        </w:tc>
+        <w:tc>
+          <w:tcPr>
+            <w:tcW w:w="1342" w:type="dxa"/>
+          </w:tcPr>
+          <w:p>
+            <w:r>
+              <w:t>Y</w:t>
+            </w:r>
+          </w:p>
+        </w:tc>
+        <w:tc>
+          <w:tcPr>
+            <w:tcW w:w="1133" w:type="dxa"/>
+          </w:tcPr>
+          <w:p>
+            <w:r>
+              <w:t>Y</w:t>
+            </w:r>
+          </w:p>
+        </w:tc>
+        <w:tc>
+          <w:tcPr>
+            <w:tcW w:w="1212" w:type="dxa"/>
+          </w:tcPr>
+          <w:p>
+            <w:r>
+              <w:t>N</w:t>
+            </w:r>
+          </w:p>
+        </w:tc>
+      </w:tr>
+      <w:tr>
+        <w:tc>
+          <w:tcPr>
+            <w:tcW w:w="1998" w:type="dxa"/>
+          </w:tcPr>
+          <w:p>
+            <w:r>
+              <w:t>S</w:t>
+            </w:r>
+            <w:r>
+              <w:rPr>
+                <w:rFonts w:hint="eastAsia"/>
+              </w:rPr>
+              <w:t>ys</w:t>
+            </w:r>
+            <w:r>
+              <w:t>Date</w:t>
+            </w:r>
+          </w:p>
+        </w:tc>
+        <w:tc>
+          <w:tcPr>
+            <w:tcW w:w="1366" w:type="dxa"/>
+          </w:tcPr>
+          <w:p>
+            <w:r>
+              <w:t>T</w:t>
+            </w:r>
+            <w:r>
+              <w:rPr>
+                <w:rFonts w:hint="eastAsia"/>
+              </w:rPr>
+              <w:t>ime</w:t>
+            </w:r>
+            <w:r>
+              <w:t>stamp</w:t>
+            </w:r>
+          </w:p>
+        </w:tc>
+        <w:tc>
+          <w:tcPr>
+            <w:tcW w:w="2525" w:type="dxa"/>
+          </w:tcPr>
+          <w:p>
+            <w:pPr>
+              <w:rPr>
+                <w:rFonts w:hint="eastAsia"/>
+              </w:rPr>
+            </w:pPr>
+            <w:r>
+              <w:rPr>
+                <w:rFonts w:hint="eastAsia"/>
+              </w:rPr>
+              <w:t>系统创建记录的时间</w:t>
+            </w:r>
+          </w:p>
+        </w:tc>
+        <w:tc>
+          <w:tcPr>
+            <w:tcW w:w="1342" w:type="dxa"/>
+          </w:tcPr>
+          <w:p>
+            <w:r>
+              <w:t>N</w:t>
+            </w:r>
+          </w:p>
+        </w:tc>
+        <w:tc>
+          <w:tcPr>
+            <w:tcW w:w="1133" w:type="dxa"/>
+          </w:tcPr>
+          <w:p>
+            <w:r>
+              <w:t>N</w:t>
+            </w:r>
+          </w:p>
+        </w:tc>
+        <w:tc>
+          <w:tcPr>
+            <w:tcW w:w="1212" w:type="dxa"/>
+          </w:tcPr>
+          <w:p>
+            <w:r>
+              <w:t>N</w:t>
+            </w:r>
+          </w:p>
+        </w:tc>
+      </w:tr>
+      <w:tr>
+        <w:tc>
+          <w:tcPr>
+            <w:tcW w:w="1998" w:type="dxa"/>
+          </w:tcPr>
+          <w:p>
+            <w:r>
+              <w:t>C</w:t>
+            </w:r>
+            <w:r>
+              <w:rPr>
+                <w:rFonts w:hint="eastAsia"/>
+              </w:rPr>
+              <w:t>reate</w:t>
+            </w:r>
+            <w:r>
+              <w:t>Date</w:t>
+            </w:r>
+          </w:p>
+        </w:tc>
+        <w:tc>
+          <w:tcPr>
+            <w:tcW w:w="1366" w:type="dxa"/>
+          </w:tcPr>
+          <w:p>
+            <w:r>
+              <w:t>Datetime</w:t>
+            </w:r>
+          </w:p>
+        </w:tc>
+        <w:tc>
+          <w:tcPr>
+            <w:tcW w:w="2525" w:type="dxa"/>
+          </w:tcPr>
+          <w:p>
+            <w:pPr>
+              <w:rPr>
+                <w:rFonts w:hint="eastAsia"/>
+              </w:rPr>
+            </w:pPr>
+            <w:r>
+              <w:rPr>
+                <w:rFonts w:hint="eastAsia"/>
+              </w:rPr>
+              <w:t>订单创建信息</w:t>
+            </w:r>
+          </w:p>
+        </w:tc>
+        <w:tc>
+          <w:tcPr>
+            <w:tcW w:w="1342" w:type="dxa"/>
+          </w:tcPr>
+          <w:p>
+            <w:r>
+              <w:t>N</w:t>
+            </w:r>
+          </w:p>
+        </w:tc>
+        <w:tc>
+          <w:tcPr>
+            <w:tcW w:w="1133" w:type="dxa"/>
+          </w:tcPr>
+          <w:p>
+            <w:r>
+              <w:t>Y</w:t>
+            </w:r>
+          </w:p>
+        </w:tc>
+        <w:tc>
+          <w:tcPr>
+            <w:tcW w:w="1212" w:type="dxa"/>
+          </w:tcPr>
+          <w:p>
+            <w:r>
+              <w:t>N</w:t>
+            </w:r>
+          </w:p>
+        </w:tc>
+      </w:tr>
+      <w:tr>
+        <w:tc>
+          <w:tcPr>
+            <w:tcW w:w="1998" w:type="dxa"/>
+          </w:tcPr>
+          <w:p>
+            <w:r>
+              <w:t>U</w:t>
+            </w:r>
+            <w:r>
+              <w:rPr>
+                <w:rFonts w:hint="eastAsia"/>
+              </w:rPr>
+              <w:t>serPhone</w:t>
+            </w:r>
+            <w:r>
+              <w:t>Number</w:t>
+            </w:r>
+          </w:p>
+        </w:tc>
+        <w:tc>
+          <w:tcPr>
+            <w:tcW w:w="1366" w:type="dxa"/>
+          </w:tcPr>
+          <w:p>
+            <w:r>
+              <w:t>Varchar(11)</w:t>
+            </w:r>
+          </w:p>
+        </w:tc>
+        <w:tc>
+          <w:tcPr>
+            <w:tcW w:w="2525" w:type="dxa"/>
+          </w:tcPr>
+          <w:p>
+            <w:pPr>
+              <w:rPr>
+                <w:rFonts w:hint="eastAsia"/>
+              </w:rPr>
+            </w:pPr>
+            <w:r>
+              <w:rPr>
+                <w:rFonts w:hint="eastAsia"/>
+              </w:rPr>
+              <w:t>用户电话号码</w:t>
+            </w:r>
+          </w:p>
+        </w:tc>
+        <w:tc>
+          <w:tcPr>
+            <w:tcW w:w="1342" w:type="dxa"/>
+          </w:tcPr>
+          <w:p>
+            <w:r>
+              <w:t>N</w:t>
+            </w:r>
+          </w:p>
+        </w:tc>
+        <w:tc>
+          <w:tcPr>
+            <w:tcW w:w="1133" w:type="dxa"/>
+          </w:tcPr>
+          <w:p>
+            <w:r>
+              <w:t>Y</w:t>
+            </w:r>
+          </w:p>
+        </w:tc>
+        <w:tc>
+          <w:tcPr>
+            <w:tcW w:w="1212" w:type="dxa"/>
+          </w:tcPr>
+          <w:p>
+            <w:r>
+              <w:t>N</w:t>
+            </w:r>
+          </w:p>
+        </w:tc>
+      </w:tr>
+      <w:tr>
+        <w:tc>
+          <w:tcPr>
+            <w:tcW w:w="1998" w:type="dxa"/>
+          </w:tcPr>
+          <w:p>
+            <w:r>
+              <w:t>U</w:t>
+            </w:r>
+            <w:r>
+              <w:rPr>
+                <w:rFonts w:hint="eastAsia"/>
+              </w:rPr>
+              <w:t>ser</w:t>
+            </w:r>
+            <w:r>
+              <w:t>Name</w:t>
+            </w:r>
+          </w:p>
+        </w:tc>
+        <w:tc>
+          <w:tcPr>
+            <w:tcW w:w="1366" w:type="dxa"/>
+          </w:tcPr>
+          <w:p>
+            <w:r>
+              <w:t>Varchar(45)</w:t>
+            </w:r>
+          </w:p>
+        </w:tc>
+        <w:tc>
+          <w:tcPr>
+            <w:tcW w:w="2525" w:type="dxa"/>
+          </w:tcPr>
+          <w:p>
+            <w:pPr>
+              <w:rPr>
+                <w:rFonts w:hint="eastAsia"/>
+              </w:rPr>
+            </w:pPr>
+            <w:r>
+              <w:rPr>
+                <w:rFonts w:hint="eastAsia"/>
+              </w:rPr>
+              <w:t>用户名称</w:t>
+            </w:r>
+          </w:p>
+        </w:tc>
+        <w:tc>
+          <w:tcPr>
+            <w:tcW w:w="1342" w:type="dxa"/>
+          </w:tcPr>
+          <w:p>
+            <w:r>
+              <w:t>N</w:t>
+            </w:r>
+          </w:p>
+        </w:tc>
+        <w:tc>
+          <w:tcPr>
+            <w:tcW w:w="1133" w:type="dxa"/>
+          </w:tcPr>
+          <w:p>
+            <w:r>
+              <w:t>Y</w:t>
+            </w:r>
+          </w:p>
+        </w:tc>
+        <w:tc>
+          <w:tcPr>
+            <w:tcW w:w="1212" w:type="dxa"/>
+          </w:tcPr>
+          <w:p>
+            <w:r>
+              <w:t>N</w:t>
+            </w:r>
+          </w:p>
+        </w:tc>
+      </w:tr>
+      <w:tr>
+        <w:tc>
+          <w:tcPr>
+            <w:tcW w:w="1998" w:type="dxa"/>
+          </w:tcPr>
+          <w:p>
+            <w:r>
+              <w:lastRenderedPageBreak/>
+              <w:t>DeliveryAddress</w:t>
+            </w:r>
+          </w:p>
+        </w:tc>
+        <w:tc>
+          <w:tcPr>
+            <w:tcW w:w="1366" w:type="dxa"/>
+          </w:tcPr>
+          <w:p>
+            <w:r>
+              <w:t>V</w:t>
+            </w:r>
+            <w:r>
+              <w:rPr>
+                <w:rFonts w:hint="eastAsia"/>
+              </w:rPr>
+              <w:t>archar</w:t>
+            </w:r>
+            <w:r>
+              <w:t>(255)</w:t>
+            </w:r>
+          </w:p>
+        </w:tc>
+        <w:tc>
+          <w:tcPr>
+            <w:tcW w:w="2525" w:type="dxa"/>
+          </w:tcPr>
+          <w:p>
+            <w:pPr>
+              <w:rPr>
+                <w:rFonts w:hint="eastAsia"/>
+              </w:rPr>
+            </w:pPr>
+            <w:r>
+              <w:rPr>
+                <w:rFonts w:hint="eastAsia"/>
+              </w:rPr>
+              <w:t>配送地址</w:t>
+            </w:r>
+          </w:p>
+        </w:tc>
+        <w:tc>
+          <w:tcPr>
+            <w:tcW w:w="1342" w:type="dxa"/>
+          </w:tcPr>
+          <w:p>
+            <w:r>
+              <w:t>N</w:t>
+            </w:r>
+          </w:p>
+        </w:tc>
+        <w:tc>
+          <w:tcPr>
+            <w:tcW w:w="1133" w:type="dxa"/>
+          </w:tcPr>
+          <w:p>
+            <w:r>
+              <w:t>N</w:t>
+            </w:r>
+          </w:p>
+        </w:tc>
+        <w:tc>
+          <w:tcPr>
+            <w:tcW w:w="1212" w:type="dxa"/>
+          </w:tcPr>
+          <w:p>
+            <w:r>
+              <w:t>N</w:t>
+            </w:r>
+          </w:p>
+        </w:tc>
+      </w:tr>
+      <w:tr>
+        <w:tc>
+          <w:tcPr>
+            <w:tcW w:w="1998" w:type="dxa"/>
+          </w:tcPr>
+          <w:p>
+            <w:r>
+              <w:t>Receipt</w:t>
+            </w:r>
+          </w:p>
+        </w:tc>
+        <w:tc>
+          <w:tcPr>
+            <w:tcW w:w="1366" w:type="dxa"/>
+          </w:tcPr>
+          <w:p>
+            <w:r>
+              <w:t>V</w:t>
+            </w:r>
+            <w:r>
+              <w:rPr>
+                <w:rFonts w:hint="eastAsia"/>
+              </w:rPr>
+              <w:t>archar</w:t>
+            </w:r>
+            <w:r>
+              <w:t>(255)</w:t>
+            </w:r>
+          </w:p>
+        </w:tc>
+        <w:tc>
+          <w:tcPr>
+            <w:tcW w:w="2525" w:type="dxa"/>
+          </w:tcPr>
+          <w:p>
+            <w:pPr>
+              <w:rPr>
+                <w:rFonts w:hint="eastAsia"/>
+              </w:rPr>
+            </w:pPr>
+            <w:r>
+              <w:rPr>
+                <w:rFonts w:hint="eastAsia"/>
+              </w:rPr>
+              <w:t>发票信息</w:t>
+            </w:r>
+          </w:p>
+        </w:tc>
+        <w:tc>
+          <w:tcPr>
+            <w:tcW w:w="1342" w:type="dxa"/>
+          </w:tcPr>
+          <w:p>
+            <w:r>
+              <w:t>N</w:t>
+            </w:r>
+          </w:p>
+        </w:tc>
+        <w:tc>
+          <w:tcPr>
+            <w:tcW w:w="1133" w:type="dxa"/>
+          </w:tcPr>
+          <w:p>
+            <w:r>
+              <w:t>N</w:t>
+            </w:r>
+          </w:p>
+        </w:tc>
+        <w:tc>
+          <w:tcPr>
+            <w:tcW w:w="1212" w:type="dxa"/>
+          </w:tcPr>
+          <w:p>
+            <w:r>
+              <w:t>N</w:t>
+            </w:r>
+          </w:p>
+        </w:tc>
+      </w:tr>
+      <w:tr>
+        <w:tc>
+          <w:tcPr>
+            <w:tcW w:w="1998" w:type="dxa"/>
+          </w:tcPr>
+          <w:p>
+            <w:r>
+              <w:t>GoodsSysId</w:t>
+            </w:r>
+          </w:p>
+        </w:tc>
+        <w:tc>
+          <w:tcPr>
+            <w:tcW w:w="1366" w:type="dxa"/>
+          </w:tcPr>
+          <w:p>
+            <w:r>
+              <w:t>BINARY(16)</w:t>
+            </w:r>
+          </w:p>
+        </w:tc>
+        <w:tc>
+          <w:tcPr>
+            <w:tcW w:w="2525" w:type="dxa"/>
+          </w:tcPr>
+          <w:p>
+            <w:pPr>
+              <w:rPr>
+                <w:rFonts w:hint="eastAsia"/>
+              </w:rPr>
+            </w:pPr>
+            <w:r>
+              <w:rPr>
+                <w:rFonts w:hint="eastAsia"/>
+              </w:rPr>
+              <w:t>系统中商品唯一标识</w:t>
+            </w:r>
+          </w:p>
+        </w:tc>
+        <w:tc>
+          <w:tcPr>
+            <w:tcW w:w="1342" w:type="dxa"/>
+          </w:tcPr>
+          <w:p>
+            <w:r>
+              <w:t>N</w:t>
+            </w:r>
+          </w:p>
+        </w:tc>
+        <w:tc>
+          <w:tcPr>
+            <w:tcW w:w="1133" w:type="dxa"/>
+          </w:tcPr>
+          <w:p>
+            <w:r>
+              <w:t>N</w:t>
+            </w:r>
+          </w:p>
+        </w:tc>
+        <w:tc>
+          <w:tcPr>
+            <w:tcW w:w="1212" w:type="dxa"/>
+          </w:tcPr>
+          <w:p>
+            <w:r>
+              <w:t>N</w:t>
+            </w:r>
+          </w:p>
+        </w:tc>
+      </w:tr>
+      <w:tr>
+        <w:tc>
+          <w:tcPr>
+            <w:tcW w:w="1998" w:type="dxa"/>
+          </w:tcPr>
+          <w:p>
+            <w:r>
+              <w:t>GoodsName</w:t>
+            </w:r>
+          </w:p>
+        </w:tc>
+        <w:tc>
+          <w:tcPr>
+            <w:tcW w:w="1366" w:type="dxa"/>
+          </w:tcPr>
+          <w:p>
+            <w:r>
+              <w:t>Varchar(45)</w:t>
+            </w:r>
+          </w:p>
+        </w:tc>
+        <w:tc>
+          <w:tcPr>
+            <w:tcW w:w="2525" w:type="dxa"/>
+          </w:tcPr>
+          <w:p>
+            <w:pPr>
+              <w:rPr>
+                <w:rFonts w:hint="eastAsia"/>
+              </w:rPr>
+            </w:pPr>
+            <w:r>
+              <w:rPr>
+                <w:rFonts w:hint="eastAsia"/>
+              </w:rPr>
+              <w:t>商品名称</w:t>
+            </w:r>
+          </w:p>
+        </w:tc>
+        <w:tc>
+          <w:tcPr>
+            <w:tcW w:w="1342" w:type="dxa"/>
+          </w:tcPr>
+          <w:p>
+            <w:r>
+              <w:t>N</w:t>
+            </w:r>
+          </w:p>
+        </w:tc>
+        <w:tc>
+          <w:tcPr>
+            <w:tcW w:w="1133" w:type="dxa"/>
+          </w:tcPr>
+          <w:p>
+            <w:r>
+              <w:t>N</w:t>
+            </w:r>
+          </w:p>
+        </w:tc>
+        <w:tc>
+          <w:tcPr>
+            <w:tcW w:w="1212" w:type="dxa"/>
+          </w:tcPr>
+          <w:p>
+            <w:r>
+              <w:t>N</w:t>
+            </w:r>
+          </w:p>
+        </w:tc>
+      </w:tr>
+      <w:tr>
+        <w:tc>
+          <w:tcPr>
+            <w:tcW w:w="1998" w:type="dxa"/>
+          </w:tcPr>
+          <w:p>
+            <w:r>
+              <w:t>G</w:t>
+            </w:r>
+            <w:r>
+              <w:rPr>
+                <w:rFonts w:hint="eastAsia"/>
+              </w:rPr>
+              <w:t>oods</w:t>
+            </w:r>
+            <w:r>
+              <w:t>Spec</w:t>
+            </w:r>
+          </w:p>
+        </w:tc>
+        <w:tc>
+          <w:tcPr>
+            <w:tcW w:w="1366" w:type="dxa"/>
+          </w:tcPr>
+          <w:p>
+            <w:r>
+              <w:t>Varchar(255)</w:t>
+            </w:r>
+          </w:p>
+        </w:tc>
+        <w:tc>
+          <w:tcPr>
+            <w:tcW w:w="2525" w:type="dxa"/>
+          </w:tcPr>
+          <w:p>
+            <w:pPr>
+              <w:rPr>
+                <w:rFonts w:hint="eastAsia"/>
+              </w:rPr>
+            </w:pPr>
+            <w:r>
+              <w:rPr>
+                <w:rFonts w:hint="eastAsia"/>
+              </w:rPr>
+              <w:t>商品规格</w:t>
+            </w:r>
+          </w:p>
+        </w:tc>
+        <w:tc>
+          <w:tcPr>
+            <w:tcW w:w="1342" w:type="dxa"/>
+          </w:tcPr>
+          <w:p>
+            <w:r>
+              <w:t>N</w:t>
+            </w:r>
+          </w:p>
+        </w:tc>
+        <w:tc>
+          <w:tcPr>
+            <w:tcW w:w="1133" w:type="dxa"/>
+          </w:tcPr>
+          <w:p>
+            <w:r>
+              <w:t>N</w:t>
+            </w:r>
+          </w:p>
+        </w:tc>
+        <w:tc>
+          <w:tcPr>
+            <w:tcW w:w="1212" w:type="dxa"/>
+          </w:tcPr>
+          <w:p>
+            <w:r>
+              <w:t>N</w:t>
+            </w:r>
+          </w:p>
+        </w:tc>
+      </w:tr>
+      <w:tr>
+        <w:tc>
+          <w:tcPr>
+            <w:tcW w:w="1998" w:type="dxa"/>
+          </w:tcPr>
+          <w:p>
+            <w:r>
+              <w:t>G</w:t>
+            </w:r>
+            <w:r>
+              <w:rPr>
+                <w:rFonts w:hint="eastAsia"/>
+              </w:rPr>
+              <w:t>oods</w:t>
+            </w:r>
+            <w:r>
+              <w:t>Price</w:t>
+            </w:r>
+          </w:p>
+        </w:tc>
+        <w:tc>
+          <w:tcPr>
+            <w:tcW w:w="1366" w:type="dxa"/>
+          </w:tcPr>
+          <w:p>
+            <w:r>
+              <w:t>Double</w:t>
+            </w:r>
+          </w:p>
+        </w:tc>
+        <w:tc>
+          <w:tcPr>
+            <w:tcW w:w="2525" w:type="dxa"/>
+          </w:tcPr>
+          <w:p>
+            <w:pPr>
+              <w:rPr>
+                <w:rFonts w:hint="eastAsia"/>
+              </w:rPr>
+            </w:pPr>
+            <w:r>
+              <w:rPr>
+                <w:rFonts w:hint="eastAsia"/>
+              </w:rPr>
+              <w:t>商品价格</w:t>
+            </w:r>
+          </w:p>
+        </w:tc>
+        <w:tc>
+          <w:tcPr>
+            <w:tcW w:w="1342" w:type="dxa"/>
+          </w:tcPr>
+          <w:p>
+            <w:r>
+              <w:t>N</w:t>
+            </w:r>
+          </w:p>
+        </w:tc>
+        <w:tc>
+          <w:tcPr>
+            <w:tcW w:w="1133" w:type="dxa"/>
+          </w:tcPr>
+          <w:p>
+            <w:r>
+              <w:t>N</w:t>
+            </w:r>
+          </w:p>
+        </w:tc>
+        <w:tc>
+          <w:tcPr>
+            <w:tcW w:w="1212" w:type="dxa"/>
+          </w:tcPr>
+          <w:p>
+            <w:r>
+              <w:t>N</w:t>
+            </w:r>
+          </w:p>
+        </w:tc>
+      </w:tr>
+      <w:tr>
+        <w:tc>
+          <w:tcPr>
+            <w:tcW w:w="1998" w:type="dxa"/>
+          </w:tcPr>
+          <w:p>
+            <w:r>
+              <w:t>Goods</w:t>
+            </w:r>
+            <w:r>
+              <w:t>Car</w:t>
+            </w:r>
+            <w:r>
+              <w:t>d</w:t>
+            </w:r>
+          </w:p>
+        </w:tc>
+        <w:tc>
+          <w:tcPr>
+            <w:tcW w:w="1366" w:type="dxa"/>
+          </w:tcPr>
+          <w:p>
+            <w:r>
+              <w:t>V</w:t>
+            </w:r>
+            <w:r>
+              <w:rPr>
+                <w:rFonts w:hint="eastAsia"/>
+              </w:rPr>
+              <w:t>archar</w:t>
+            </w:r>
+            <w:r>
+              <w:t>(45)</w:t>
+            </w:r>
+          </w:p>
+        </w:tc>
+        <w:tc>
+          <w:tcPr>
+            <w:tcW w:w="2525" w:type="dxa"/>
+          </w:tcPr>
+          <w:p>
+            <w:pPr>
+              <w:rPr>
+                <w:rFonts w:hint="eastAsia"/>
+              </w:rPr>
+            </w:pPr>
+            <w:r>
+              <w:rPr>
+                <w:rFonts w:hint="eastAsia"/>
+              </w:rPr>
+              <w:t>卡片信息</w:t>
+            </w:r>
+          </w:p>
+        </w:tc>
+        <w:tc>
+          <w:tcPr>
+            <w:tcW w:w="1342" w:type="dxa"/>
+          </w:tcPr>
+          <w:p/>
+        </w:tc>
+        <w:tc>
+          <w:tcPr>
+            <w:tcW w:w="1133" w:type="dxa"/>
+          </w:tcPr>
+          <w:p/>
+        </w:tc>
+        <w:tc>
+          <w:tcPr>
+            <w:tcW w:w="1212" w:type="dxa"/>
+          </w:tcPr>
+          <w:p/>
+        </w:tc>
+      </w:tr>
+      <w:tr>
+        <w:tc>
+          <w:tcPr>
+            <w:tcW w:w="1998" w:type="dxa"/>
+          </w:tcPr>
+          <w:p>
+            <w:r>
+              <w:t>C</w:t>
+            </w:r>
+            <w:r>
+              <w:rPr>
+                <w:rFonts w:hint="eastAsia"/>
+              </w:rPr>
+              <w:t>omment</w:t>
+            </w:r>
+            <w:r>
+              <w:t>s</w:t>
+            </w:r>
+          </w:p>
+        </w:tc>
+        <w:tc>
+          <w:tcPr>
+            <w:tcW w:w="1366" w:type="dxa"/>
+          </w:tcPr>
+          <w:p>
+            <w:r>
+              <w:t>Text</w:t>
+            </w:r>
+          </w:p>
+        </w:tc>
+        <w:tc>
+          <w:tcPr>
+            <w:tcW w:w="2525" w:type="dxa"/>
+          </w:tcPr>
+          <w:p>
+            <w:pPr>
+              <w:rPr>
+                <w:rFonts w:hint="eastAsia"/>
+              </w:rPr>
+            </w:pPr>
+            <w:r>
+              <w:rPr>
+                <w:rFonts w:hint="eastAsia"/>
+              </w:rPr>
+              <w:t>客户留言</w:t>
+            </w:r>
+          </w:p>
+        </w:tc>
+        <w:tc>
+          <w:tcPr>
+            <w:tcW w:w="1342" w:type="dxa"/>
+          </w:tcPr>
+          <w:p>
+            <w:r>
+              <w:t>N</w:t>
+            </w:r>
+          </w:p>
+        </w:tc>
+        <w:tc>
+          <w:tcPr>
+            <w:tcW w:w="1133" w:type="dxa"/>
+          </w:tcPr>
+          <w:p>
+            <w:r>
+              <w:t>N</w:t>
+            </w:r>
+          </w:p>
+        </w:tc>
+        <w:tc>
+          <w:tcPr>
+            <w:tcW w:w="1212" w:type="dxa"/>
+          </w:tcPr>
+          <w:p>
+            <w:r>
+              <w:t>N</w:t>
+            </w:r>
+          </w:p>
+        </w:tc>
+      </w:tr>
+    </w:tbl>
+    <w:p>
+      <w:pPr>
+        <w:pStyle w:val="Heading2"/>
+      </w:pPr>
+      <w:r>
+        <w:rPr>
+          <w:rFonts w:hint="eastAsia"/>
+        </w:rPr>
+        <w:t>页面设计</w:t>
+      </w:r>
     </w:p>
     <w:p/>
-    <w:p>
-      <w:proofErr w:type="spellStart"/>
-      <w:r>
-        <w:t>OrderTable</w:t>
-      </w:r>
-      <w:proofErr w:type="spellEnd"/>
-    </w:p>
     <w:p/>
-    <w:p>
-      <w:pPr>
-        <w:pStyle w:val="Heading2"/>
-      </w:pPr>
-      <w:r>
-        <w:rPr>
-          <w:rFonts w:hint="eastAsia"/>
-        </w:rPr>
-        <w:t>页面设计</w:t>
-      </w:r>
-    </w:p>
+    <w:p/>
+    <w:p/>
     <w:sectPr>
       <w:pgSz w:w="12240" w:h="15840"/>
       <w:pgMar w:top="1440" w:right="1440" w:bottom="1440" w:left="1440" w:header="720" w:footer="720" w:gutter="0"/>
@@ -4127,9 +8490,9 @@
     </w:lvl>
   </w:abstractNum>
   <w:abstractNum w:abstractNumId="3" w15:restartNumberingAfterBreak="0">
-    <w:nsid w:val="4B524DE9"/>
+    <w:nsid w:val="34500C72"/>
     <w:multiLevelType w:val="hybridMultilevel"/>
-    <w:tmpl w:val="CACEC090"/>
+    <w:tmpl w:val="26B2DC10"/>
     <w:lvl w:ilvl="0" w:tplc="0409000F">
       <w:start w:val="1"/>
       <w:numFmt w:val="decimal"/>
@@ -4216,16 +8579,16 @@
     </w:lvl>
   </w:abstractNum>
   <w:abstractNum w:abstractNumId="4" w15:restartNumberingAfterBreak="0">
-    <w:nsid w:val="55DE7E1E"/>
+    <w:nsid w:val="4B524DE9"/>
     <w:multiLevelType w:val="hybridMultilevel"/>
-    <w:tmpl w:val="8DB49734"/>
-    <w:lvl w:ilvl="0" w:tplc="2F7624D0">
+    <w:tmpl w:val="CACEC090"/>
+    <w:lvl w:ilvl="0" w:tplc="0409000F">
       <w:start w:val="1"/>
       <w:numFmt w:val="decimal"/>
       <w:lvlText w:val="%1."/>
       <w:lvlJc w:val="left"/>
       <w:pPr>
-        <w:ind w:left="1080" w:hanging="360"/>
+        <w:ind w:left="720" w:hanging="360"/>
       </w:pPr>
       <w:rPr>
         <w:rFonts w:hint="default"/>
@@ -4237,7 +8600,7 @@
       <w:lvlText w:val="%2."/>
       <w:lvlJc w:val="left"/>
       <w:pPr>
-        <w:ind w:left="1800" w:hanging="360"/>
+        <w:ind w:left="1440" w:hanging="360"/>
       </w:pPr>
     </w:lvl>
     <w:lvl w:ilvl="2" w:tplc="0409001B" w:tentative="1">
@@ -4246,7 +8609,7 @@
       <w:lvlText w:val="%3."/>
       <w:lvlJc w:val="right"/>
       <w:pPr>
-        <w:ind w:left="2520" w:hanging="180"/>
+        <w:ind w:left="2160" w:hanging="180"/>
       </w:pPr>
     </w:lvl>
     <w:lvl w:ilvl="3" w:tplc="0409000F" w:tentative="1">
@@ -4255,7 +8618,7 @@
       <w:lvlText w:val="%4."/>
       <w:lvlJc w:val="left"/>
       <w:pPr>
-        <w:ind w:left="3240" w:hanging="360"/>
+        <w:ind w:left="2880" w:hanging="360"/>
       </w:pPr>
     </w:lvl>
     <w:lvl w:ilvl="4" w:tplc="04090019" w:tentative="1">
@@ -4264,7 +8627,7 @@
       <w:lvlText w:val="%5."/>
       <w:lvlJc w:val="left"/>
       <w:pPr>
-        <w:ind w:left="3960" w:hanging="360"/>
+        <w:ind w:left="3600" w:hanging="360"/>
       </w:pPr>
     </w:lvl>
     <w:lvl w:ilvl="5" w:tplc="0409001B" w:tentative="1">
@@ -4273,7 +8636,7 @@
       <w:lvlText w:val="%6."/>
       <w:lvlJc w:val="right"/>
       <w:pPr>
-        <w:ind w:left="4680" w:hanging="180"/>
+        <w:ind w:left="4320" w:hanging="180"/>
       </w:pPr>
     </w:lvl>
     <w:lvl w:ilvl="6" w:tplc="0409000F" w:tentative="1">
@@ -4282,7 +8645,7 @@
       <w:lvlText w:val="%7."/>
       <w:lvlJc w:val="left"/>
       <w:pPr>
-        <w:ind w:left="5400" w:hanging="360"/>
+        <w:ind w:left="5040" w:hanging="360"/>
       </w:pPr>
     </w:lvl>
     <w:lvl w:ilvl="7" w:tplc="04090019" w:tentative="1">
@@ -4291,7 +8654,7 @@
       <w:lvlText w:val="%8."/>
       <w:lvlJc w:val="left"/>
       <w:pPr>
-        <w:ind w:left="6120" w:hanging="360"/>
+        <w:ind w:left="5760" w:hanging="360"/>
       </w:pPr>
     </w:lvl>
     <w:lvl w:ilvl="8" w:tplc="0409001B" w:tentative="1">
@@ -4300,11 +8663,100 @@
       <w:lvlText w:val="%9."/>
       <w:lvlJc w:val="right"/>
       <w:pPr>
-        <w:ind w:left="6840" w:hanging="180"/>
+        <w:ind w:left="6480" w:hanging="180"/>
       </w:pPr>
     </w:lvl>
   </w:abstractNum>
   <w:abstractNum w:abstractNumId="5" w15:restartNumberingAfterBreak="0">
+    <w:nsid w:val="55DE7E1E"/>
+    <w:multiLevelType w:val="hybridMultilevel"/>
+    <w:tmpl w:val="8DB49734"/>
+    <w:lvl w:ilvl="0" w:tplc="2F7624D0">
+      <w:start w:val="1"/>
+      <w:numFmt w:val="decimal"/>
+      <w:lvlText w:val="%1."/>
+      <w:lvlJc w:val="left"/>
+      <w:pPr>
+        <w:ind w:left="1080" w:hanging="360"/>
+      </w:pPr>
+      <w:rPr>
+        <w:rFonts w:hint="default"/>
+      </w:rPr>
+    </w:lvl>
+    <w:lvl w:ilvl="1" w:tplc="04090019" w:tentative="1">
+      <w:start w:val="1"/>
+      <w:numFmt w:val="lowerLetter"/>
+      <w:lvlText w:val="%2."/>
+      <w:lvlJc w:val="left"/>
+      <w:pPr>
+        <w:ind w:left="1800" w:hanging="360"/>
+      </w:pPr>
+    </w:lvl>
+    <w:lvl w:ilvl="2" w:tplc="0409001B" w:tentative="1">
+      <w:start w:val="1"/>
+      <w:numFmt w:val="lowerRoman"/>
+      <w:lvlText w:val="%3."/>
+      <w:lvlJc w:val="right"/>
+      <w:pPr>
+        <w:ind w:left="2520" w:hanging="180"/>
+      </w:pPr>
+    </w:lvl>
+    <w:lvl w:ilvl="3" w:tplc="0409000F" w:tentative="1">
+      <w:start w:val="1"/>
+      <w:numFmt w:val="decimal"/>
+      <w:lvlText w:val="%4."/>
+      <w:lvlJc w:val="left"/>
+      <w:pPr>
+        <w:ind w:left="3240" w:hanging="360"/>
+      </w:pPr>
+    </w:lvl>
+    <w:lvl w:ilvl="4" w:tplc="04090019" w:tentative="1">
+      <w:start w:val="1"/>
+      <w:numFmt w:val="lowerLetter"/>
+      <w:lvlText w:val="%5."/>
+      <w:lvlJc w:val="left"/>
+      <w:pPr>
+        <w:ind w:left="3960" w:hanging="360"/>
+      </w:pPr>
+    </w:lvl>
+    <w:lvl w:ilvl="5" w:tplc="0409001B" w:tentative="1">
+      <w:start w:val="1"/>
+      <w:numFmt w:val="lowerRoman"/>
+      <w:lvlText w:val="%6."/>
+      <w:lvlJc w:val="right"/>
+      <w:pPr>
+        <w:ind w:left="4680" w:hanging="180"/>
+      </w:pPr>
+    </w:lvl>
+    <w:lvl w:ilvl="6" w:tplc="0409000F" w:tentative="1">
+      <w:start w:val="1"/>
+      <w:numFmt w:val="decimal"/>
+      <w:lvlText w:val="%7."/>
+      <w:lvlJc w:val="left"/>
+      <w:pPr>
+        <w:ind w:left="5400" w:hanging="360"/>
+      </w:pPr>
+    </w:lvl>
+    <w:lvl w:ilvl="7" w:tplc="04090019" w:tentative="1">
+      <w:start w:val="1"/>
+      <w:numFmt w:val="lowerLetter"/>
+      <w:lvlText w:val="%8."/>
+      <w:lvlJc w:val="left"/>
+      <w:pPr>
+        <w:ind w:left="6120" w:hanging="360"/>
+      </w:pPr>
+    </w:lvl>
+    <w:lvl w:ilvl="8" w:tplc="0409001B" w:tentative="1">
+      <w:start w:val="1"/>
+      <w:numFmt w:val="lowerRoman"/>
+      <w:lvlText w:val="%9."/>
+      <w:lvlJc w:val="right"/>
+      <w:pPr>
+        <w:ind w:left="6840" w:hanging="180"/>
+      </w:pPr>
+    </w:lvl>
+  </w:abstractNum>
+  <w:abstractNum w:abstractNumId="6" w15:restartNumberingAfterBreak="0">
     <w:nsid w:val="5C625664"/>
     <w:multiLevelType w:val="hybridMultilevel"/>
     <w:tmpl w:val="A22C1898"/>
@@ -4393,7 +8845,7 @@
       </w:pPr>
     </w:lvl>
   </w:abstractNum>
-  <w:abstractNum w:abstractNumId="6" w15:restartNumberingAfterBreak="0">
+  <w:abstractNum w:abstractNumId="7" w15:restartNumberingAfterBreak="0">
     <w:nsid w:val="6A3423CB"/>
     <w:multiLevelType w:val="hybridMultilevel"/>
     <w:tmpl w:val="779AEF98"/>
@@ -4482,7 +8934,7 @@
       </w:pPr>
     </w:lvl>
   </w:abstractNum>
-  <w:abstractNum w:abstractNumId="7" w15:restartNumberingAfterBreak="0">
+  <w:abstractNum w:abstractNumId="8" w15:restartNumberingAfterBreak="0">
     <w:nsid w:val="6F6538E1"/>
     <w:multiLevelType w:val="hybridMultilevel"/>
     <w:tmpl w:val="1D32712C"/>
@@ -4578,22 +9030,25 @@
     <w:abstractNumId w:val="2"/>
   </w:num>
   <w:num w:numId="3">
-    <w:abstractNumId w:val="7"/>
+    <w:abstractNumId w:val="8"/>
   </w:num>
   <w:num w:numId="4">
-    <w:abstractNumId w:val="3"/>
+    <w:abstractNumId w:val="4"/>
   </w:num>
   <w:num w:numId="5">
-    <w:abstractNumId w:val="5"/>
+    <w:abstractNumId w:val="6"/>
   </w:num>
   <w:num w:numId="6">
     <w:abstractNumId w:val="0"/>
   </w:num>
   <w:num w:numId="7">
-    <w:abstractNumId w:val="6"/>
+    <w:abstractNumId w:val="7"/>
   </w:num>
   <w:num w:numId="8">
-    <w:abstractNumId w:val="4"/>
+    <w:abstractNumId w:val="5"/>
+  </w:num>
+  <w:num w:numId="9">
+    <w:abstractNumId w:val="3"/>
   </w:num>
 </w:numbering>
 </file>

--- a/application/cake-shop/cakeshop-srs.docx
+++ b/application/cake-shop/cakeshop-srs.docx
@@ -24,7 +24,21 @@
         <w:rPr>
           <w:rFonts w:hint="eastAsia"/>
         </w:rPr>
-        <w:t>兴起和普及。人们的购物方式正在从实体店转移到网上商店购买。</w:t>
+        <w:t>兴起和普及。人们的购物方式正在从实体</w:t>
+      </w:r>
+      <w:proofErr w:type="gramStart"/>
+      <w:r>
+        <w:rPr>
+          <w:rFonts w:hint="eastAsia"/>
+        </w:rPr>
+        <w:t>店转移</w:t>
+      </w:r>
+      <w:proofErr w:type="gramEnd"/>
+      <w:r>
+        <w:rPr>
+          <w:rFonts w:hint="eastAsia"/>
+        </w:rPr>
+        <w:t>到网上商店购买。</w:t>
       </w:r>
       <w:r>
         <w:rPr>
@@ -54,7 +68,35 @@
         <w:rPr>
           <w:rFonts w:hint="eastAsia"/>
         </w:rPr>
-        <w:t>主要在微信群里，通过发图片，私聊的方式进行销售，这种方式缺乏便利，同时也无法对商品和顾客进行跟踪以及后续的分析，商家也无法</w:t>
+        <w:t>主要在</w:t>
+      </w:r>
+      <w:proofErr w:type="gramStart"/>
+      <w:r>
+        <w:rPr>
+          <w:rFonts w:hint="eastAsia"/>
+        </w:rPr>
+        <w:t>微信群</w:t>
+      </w:r>
+      <w:proofErr w:type="gramEnd"/>
+      <w:r>
+        <w:rPr>
+          <w:rFonts w:hint="eastAsia"/>
+        </w:rPr>
+        <w:t>里，通过发图片，</w:t>
+      </w:r>
+      <w:proofErr w:type="gramStart"/>
+      <w:r>
+        <w:rPr>
+          <w:rFonts w:hint="eastAsia"/>
+        </w:rPr>
+        <w:t>私聊的</w:t>
+      </w:r>
+      <w:proofErr w:type="gramEnd"/>
+      <w:r>
+        <w:rPr>
+          <w:rFonts w:hint="eastAsia"/>
+        </w:rPr>
+        <w:t>方式进行销售，这种方式缺乏便利，同时也无法对商品和顾客进行跟踪以及后续的分析，商家也无法</w:t>
       </w:r>
       <w:r>
         <w:rPr>
@@ -142,12 +184,134 @@
         <w:rPr>
           <w:rFonts w:hint="eastAsia"/>
         </w:rPr>
-        <w:t>需求</w:t>
+        <w:t>约束</w:t>
       </w:r>
     </w:p>
     <w:p>
       <w:pPr>
+        <w:pStyle w:val="ListParagraph"/>
+        <w:numPr>
+          <w:ilvl w:val="0"/>
+          <w:numId w:val="10"/>
+        </w:numPr>
+      </w:pPr>
+      <w:r>
+        <w:rPr>
+          <w:rFonts w:hint="eastAsia"/>
+        </w:rPr>
+        <w:t>需求</w:t>
+      </w:r>
+      <w:r>
+        <w:rPr>
+          <w:rFonts w:hint="eastAsia"/>
+        </w:rPr>
+        <w:t>索引</w:t>
+      </w:r>
+      <w:r>
+        <w:rPr>
+          <w:rFonts w:hint="eastAsia"/>
+        </w:rPr>
+        <w:t>格式</w:t>
+      </w:r>
+      <w:r>
+        <w:rPr>
+          <w:rFonts w:hint="eastAsia"/>
+        </w:rPr>
+        <w:t>:</w:t>
+      </w:r>
+      <w:r>
+        <w:t xml:space="preserve"> R-XXX</w:t>
+      </w:r>
+    </w:p>
+    <w:p>
+      <w:pPr>
+        <w:pStyle w:val="ListParagraph"/>
+        <w:numPr>
+          <w:ilvl w:val="0"/>
+          <w:numId w:val="10"/>
+        </w:numPr>
+      </w:pPr>
+      <w:r>
+        <w:rPr>
+          <w:rFonts w:hint="eastAsia"/>
+        </w:rPr>
+        <w:t>模块</w:t>
+      </w:r>
+      <w:r>
+        <w:rPr>
+          <w:rFonts w:hint="eastAsia"/>
+        </w:rPr>
+        <w:t>索引</w:t>
+      </w:r>
+      <w:r>
+        <w:rPr>
+          <w:rFonts w:hint="eastAsia"/>
+        </w:rPr>
+        <w:t>格式</w:t>
+      </w:r>
+      <w:r>
+        <w:rPr>
+          <w:rFonts w:hint="eastAsia"/>
+        </w:rPr>
+        <w:t>:</w:t>
+      </w:r>
+      <w:r>
+        <w:t xml:space="preserve"> M-XXX</w:t>
+      </w:r>
+    </w:p>
+    <w:p>
+      <w:pPr>
+        <w:pStyle w:val="ListParagraph"/>
+        <w:numPr>
+          <w:ilvl w:val="0"/>
+          <w:numId w:val="10"/>
+        </w:numPr>
+      </w:pPr>
+      <w:r>
+        <w:rPr>
+          <w:rFonts w:hint="eastAsia"/>
+        </w:rPr>
+        <w:t>功能</w:t>
+      </w:r>
+      <w:r>
+        <w:rPr>
+          <w:rFonts w:hint="eastAsia"/>
+        </w:rPr>
+        <w:t>索引</w:t>
+      </w:r>
+      <w:r>
+        <w:rPr>
+          <w:rFonts w:hint="eastAsia"/>
+        </w:rPr>
+        <w:t>格式</w:t>
+      </w:r>
+      <w:r>
+        <w:rPr>
+          <w:rFonts w:hint="eastAsia"/>
+        </w:rPr>
+        <w:t>:</w:t>
+      </w:r>
+      <w:r>
+        <w:t xml:space="preserve"> F-XXX</w:t>
+      </w:r>
+    </w:p>
+    <w:p>
+      <w:pPr>
+        <w:pStyle w:val="Heading1"/>
+      </w:pPr>
+      <w:r>
+        <w:rPr>
+          <w:rFonts w:hint="eastAsia"/>
+        </w:rPr>
+        <w:t>需求</w:t>
+      </w:r>
+    </w:p>
+    <w:p>
+      <w:pPr>
         <w:pStyle w:val="Heading2"/>
+        <w:rPr>
+          <w:rFonts w:hint="eastAsia"/>
+        </w:rPr>
       </w:pPr>
       <w:r>
         <w:rPr>
@@ -188,6 +352,15 @@
         </w:rPr>
         <w:t>。</w:t>
       </w:r>
+      <w:r>
+        <w:rPr>
+          <w:rFonts w:hint="eastAsia"/>
+        </w:rPr>
+        <w:t>R</w:t>
+      </w:r>
+      <w:r>
+        <w:t>-001</w:t>
+      </w:r>
     </w:p>
     <w:p>
       <w:pPr>
@@ -209,6 +382,15 @@
         </w:rPr>
         <w:t>。</w:t>
       </w:r>
+      <w:r>
+        <w:rPr>
+          <w:rFonts w:hint="eastAsia"/>
+        </w:rPr>
+        <w:t>R</w:t>
+      </w:r>
+      <w:r>
+        <w:t>-002</w:t>
+      </w:r>
     </w:p>
     <w:p>
       <w:pPr>
@@ -236,6 +418,15 @@
         </w:rPr>
         <w:t>注册信息。</w:t>
       </w:r>
+      <w:r>
+        <w:rPr>
+          <w:rFonts w:hint="eastAsia"/>
+        </w:rPr>
+        <w:t>R</w:t>
+      </w:r>
+      <w:r>
+        <w:t>-003</w:t>
+      </w:r>
     </w:p>
     <w:p>
       <w:pPr>
@@ -266,6 +457,15 @@
         </w:rPr>
         <w:t>。</w:t>
       </w:r>
+      <w:r>
+        <w:rPr>
+          <w:rFonts w:hint="eastAsia"/>
+        </w:rPr>
+        <w:t>R</w:t>
+      </w:r>
+      <w:r>
+        <w:t>-004</w:t>
+      </w:r>
     </w:p>
     <w:p>
       <w:pPr>
@@ -293,6 +493,15 @@
         </w:rPr>
         <w:t>。</w:t>
       </w:r>
+      <w:r>
+        <w:rPr>
+          <w:rFonts w:hint="eastAsia"/>
+        </w:rPr>
+        <w:t>R</w:t>
+      </w:r>
+      <w:r>
+        <w:t>-005</w:t>
+      </w:r>
     </w:p>
     <w:p>
       <w:pPr>
@@ -326,6 +535,15 @@
         </w:rPr>
         <w:t>。</w:t>
       </w:r>
+      <w:r>
+        <w:rPr>
+          <w:rFonts w:hint="eastAsia"/>
+        </w:rPr>
+        <w:t>R</w:t>
+      </w:r>
+      <w:r>
+        <w:t>-006</w:t>
+      </w:r>
     </w:p>
     <w:p>
       <w:pPr>
@@ -341,6 +559,15 @@
         </w:rPr>
         <w:t>根据顾客注册的生日信息，通过短信提前告知。</w:t>
       </w:r>
+      <w:r>
+        <w:rPr>
+          <w:rFonts w:hint="eastAsia"/>
+        </w:rPr>
+        <w:t>R</w:t>
+      </w:r>
+      <w:r>
+        <w:t>-007</w:t>
+      </w:r>
     </w:p>
     <w:p>
       <w:pPr>
@@ -362,6 +589,18 @@
         </w:rPr>
         <w:t>。</w:t>
       </w:r>
+      <w:r>
+        <w:rPr>
+          <w:rFonts w:hint="eastAsia"/>
+        </w:rPr>
+        <w:t>R</w:t>
+      </w:r>
+      <w:r>
+        <w:t>-</w:t>
+      </w:r>
+      <w:r>
+        <w:t>008</w:t>
+      </w:r>
     </w:p>
     <w:p>
       <w:pPr>
@@ -377,6 +616,15 @@
         </w:rPr>
         <w:t>不同的商品规格对于不同的价格。</w:t>
       </w:r>
+      <w:r>
+        <w:rPr>
+          <w:rFonts w:hint="eastAsia"/>
+        </w:rPr>
+        <w:t>R</w:t>
+      </w:r>
+      <w:r>
+        <w:t>-009</w:t>
+      </w:r>
     </w:p>
     <w:p>
       <w:pPr>
@@ -392,6 +640,15 @@
         </w:rPr>
         <w:t>商品销售时配送餐具。</w:t>
       </w:r>
+      <w:r>
+        <w:rPr>
+          <w:rFonts w:hint="eastAsia"/>
+        </w:rPr>
+        <w:t>R</w:t>
+      </w:r>
+      <w:r>
+        <w:t>-010</w:t>
+      </w:r>
     </w:p>
     <w:p>
       <w:pPr>
@@ -431,6 +688,15 @@
         </w:rPr>
         <w:t>。</w:t>
       </w:r>
+      <w:r>
+        <w:rPr>
+          <w:rFonts w:hint="eastAsia"/>
+        </w:rPr>
+        <w:t>R</w:t>
+      </w:r>
+      <w:r>
+        <w:t>-011</w:t>
+      </w:r>
     </w:p>
     <w:p>
       <w:pPr>
@@ -516,37 +782,18 @@
         </w:rPr>
         <w:t>。</w:t>
       </w:r>
-    </w:p>
-    <w:p>
-      <w:pPr>
-        <w:pStyle w:val="ListParagraph"/>
-        <w:numPr>
-          <w:ilvl w:val="0"/>
-          <w:numId w:val="2"/>
-        </w:numPr>
-        <w:rPr>
-          <w:color w:val="000000" w:themeColor="text1"/>
-        </w:rPr>
-      </w:pPr>
-      <w:r>
-        <w:rPr>
-          <w:rFonts w:hint="eastAsia"/>
-          <w:color w:val="000000" w:themeColor="text1"/>
-        </w:rPr>
-        <w:t>商品管理</w:t>
-      </w:r>
-      <w:r>
-        <w:rPr>
-          <w:color w:val="000000" w:themeColor="text1"/>
-        </w:rPr>
-        <w:t>,</w:t>
-      </w:r>
-      <w:r>
-        <w:rPr>
-          <w:rFonts w:hint="eastAsia"/>
-          <w:color w:val="000000" w:themeColor="text1"/>
-        </w:rPr>
-        <w:t>增加，删除，更新操作。</w:t>
+      <w:r>
+        <w:rPr>
+          <w:rFonts w:hint="eastAsia"/>
+          <w:color w:val="FF0000"/>
+        </w:rPr>
+        <w:t>R</w:t>
+      </w:r>
+      <w:r>
+        <w:rPr>
+          <w:color w:val="FF0000"/>
+        </w:rPr>
+        <w:t>-012</w:t>
       </w:r>
     </w:p>
     <w:p>
@@ -680,6 +927,15 @@
               </w:rPr>
               <w:t>登录模块</w:t>
             </w:r>
+            <w:r>
+              <w:rPr>
+                <w:rFonts w:hint="eastAsia"/>
+              </w:rPr>
+              <w:t xml:space="preserve"> </w:t>
+            </w:r>
+            <w:r>
+              <w:t>M-001</w:t>
+            </w:r>
           </w:p>
         </w:tc>
         <w:tc>
@@ -692,6 +948,15 @@
                 <w:rFonts w:hint="eastAsia"/>
               </w:rPr>
               <w:t>手机号码位数检验</w:t>
+            </w:r>
+            <w:r>
+              <w:rPr>
+                <w:rFonts w:hint="eastAsia"/>
+              </w:rPr>
+              <w:t xml:space="preserve"> </w:t>
+            </w:r>
+            <w:r>
+              <w:t>F-001</w:t>
             </w:r>
           </w:p>
         </w:tc>
@@ -709,12 +974,14 @@
             <w:tcW w:w="4675" w:type="dxa"/>
           </w:tcPr>
           <w:p>
+            <w:proofErr w:type="gramStart"/>
             <w:r>
               <w:rPr>
                 <w:rFonts w:hint="eastAsia"/>
               </w:rPr>
               <w:t>防刷机</w:t>
             </w:r>
+            <w:proofErr w:type="gramEnd"/>
             <w:r>
               <w:rPr>
                 <w:rFonts w:hint="eastAsia"/>
@@ -729,6 +996,15 @@
                 <w:rFonts w:hint="eastAsia"/>
               </w:rPr>
               <w:t>图片验证</w:t>
+            </w:r>
+            <w:r>
+              <w:rPr>
+                <w:rFonts w:hint="eastAsia"/>
+              </w:rPr>
+              <w:t xml:space="preserve"> </w:t>
+            </w:r>
+            <w:r>
+              <w:t>F-002</w:t>
             </w:r>
           </w:p>
         </w:tc>
@@ -752,6 +1028,15 @@
               </w:rPr>
               <w:t>短信验证码发送</w:t>
             </w:r>
+            <w:r>
+              <w:rPr>
+                <w:rFonts w:hint="eastAsia"/>
+              </w:rPr>
+              <w:t xml:space="preserve"> </w:t>
+            </w:r>
+            <w:r>
+              <w:t>F-003</w:t>
+            </w:r>
           </w:p>
         </w:tc>
       </w:tr>
@@ -774,6 +1059,15 @@
               </w:rPr>
               <w:t>用户登录</w:t>
             </w:r>
+            <w:r>
+              <w:rPr>
+                <w:rFonts w:hint="eastAsia"/>
+              </w:rPr>
+              <w:t xml:space="preserve"> </w:t>
+            </w:r>
+            <w:r>
+              <w:t>F-004</w:t>
+            </w:r>
           </w:p>
         </w:tc>
       </w:tr>
@@ -796,6 +1090,15 @@
               </w:rPr>
               <w:t>用户信息保存</w:t>
             </w:r>
+            <w:r>
+              <w:rPr>
+                <w:rFonts w:hint="eastAsia"/>
+              </w:rPr>
+              <w:t xml:space="preserve"> </w:t>
+            </w:r>
+            <w:r>
+              <w:t>F-005</w:t>
+            </w:r>
           </w:p>
         </w:tc>
       </w:tr>
@@ -810,9 +1113,17 @@
               <w:rPr>
                 <w:rFonts w:hint="eastAsia"/>
               </w:rPr>
-              <w:lastRenderedPageBreak/>
               <w:t>用户模块</w:t>
             </w:r>
+            <w:r>
+              <w:rPr>
+                <w:rFonts w:hint="eastAsia"/>
+              </w:rPr>
+              <w:t xml:space="preserve"> </w:t>
+            </w:r>
+            <w:r>
+              <w:t>M-002</w:t>
+            </w:r>
           </w:p>
         </w:tc>
         <w:tc>
@@ -825,6 +1136,15 @@
                 <w:rFonts w:hint="eastAsia"/>
               </w:rPr>
               <w:t>用户注册</w:t>
+            </w:r>
+            <w:r>
+              <w:rPr>
+                <w:rFonts w:hint="eastAsia"/>
+              </w:rPr>
+              <w:t xml:space="preserve"> </w:t>
+            </w:r>
+            <w:r>
+              <w:t>F-006</w:t>
             </w:r>
           </w:p>
         </w:tc>
@@ -848,6 +1168,9 @@
               </w:rPr>
               <w:t>用户信息展示</w:t>
             </w:r>
+            <w:r>
+              <w:t>F-007</w:t>
+            </w:r>
           </w:p>
         </w:tc>
       </w:tr>
@@ -870,6 +1193,15 @@
               </w:rPr>
               <w:t>用户更新</w:t>
             </w:r>
+            <w:r>
+              <w:rPr>
+                <w:rFonts w:hint="eastAsia"/>
+              </w:rPr>
+              <w:t xml:space="preserve"> </w:t>
+            </w:r>
+            <w:r>
+              <w:t>F-008</w:t>
+            </w:r>
           </w:p>
         </w:tc>
       </w:tr>
@@ -898,6 +1230,15 @@
               </w:rPr>
               <w:t>地址管理</w:t>
             </w:r>
+            <w:r>
+              <w:rPr>
+                <w:rFonts w:hint="eastAsia"/>
+              </w:rPr>
+              <w:t xml:space="preserve"> </w:t>
+            </w:r>
+            <w:r>
+              <w:t>F-009</w:t>
+            </w:r>
           </w:p>
         </w:tc>
       </w:tr>
@@ -934,6 +1275,15 @@
               <w:t>管理</w:t>
             </w:r>
             <w:bookmarkEnd w:id="0"/>
+            <w:r>
+              <w:rPr>
+                <w:rFonts w:hint="eastAsia"/>
+              </w:rPr>
+              <w:t xml:space="preserve"> </w:t>
+            </w:r>
+            <w:r>
+              <w:t>F-010</w:t>
+            </w:r>
           </w:p>
         </w:tc>
       </w:tr>
@@ -950,6 +1300,15 @@
               </w:rPr>
               <w:t>商品模块</w:t>
             </w:r>
+            <w:r>
+              <w:rPr>
+                <w:rFonts w:hint="eastAsia"/>
+              </w:rPr>
+              <w:t xml:space="preserve"> </w:t>
+            </w:r>
+            <w:r>
+              <w:t>M-003</w:t>
+            </w:r>
           </w:p>
         </w:tc>
         <w:tc>
@@ -962,6 +1321,15 @@
                 <w:rFonts w:hint="eastAsia"/>
               </w:rPr>
               <w:t>热销产品推送</w:t>
+            </w:r>
+            <w:r>
+              <w:rPr>
+                <w:rFonts w:hint="eastAsia"/>
+              </w:rPr>
+              <w:t xml:space="preserve"> </w:t>
+            </w:r>
+            <w:r>
+              <w:t>F-011</w:t>
             </w:r>
           </w:p>
         </w:tc>
@@ -985,6 +1353,15 @@
               </w:rPr>
               <w:t>商品分类浏览</w:t>
             </w:r>
+            <w:r>
+              <w:rPr>
+                <w:rFonts w:hint="eastAsia"/>
+              </w:rPr>
+              <w:t xml:space="preserve"> </w:t>
+            </w:r>
+            <w:r>
+              <w:t>F-012</w:t>
+            </w:r>
           </w:p>
         </w:tc>
       </w:tr>
@@ -1007,6 +1384,15 @@
               </w:rPr>
               <w:t>商品销量统计</w:t>
             </w:r>
+            <w:r>
+              <w:rPr>
+                <w:rFonts w:hint="eastAsia"/>
+              </w:rPr>
+              <w:t xml:space="preserve"> </w:t>
+            </w:r>
+            <w:r>
+              <w:t>F-013</w:t>
+            </w:r>
           </w:p>
         </w:tc>
       </w:tr>
@@ -1029,6 +1415,15 @@
               </w:rPr>
               <w:t>商品详细展示</w:t>
             </w:r>
+            <w:r>
+              <w:rPr>
+                <w:rFonts w:hint="eastAsia"/>
+              </w:rPr>
+              <w:t xml:space="preserve"> </w:t>
+            </w:r>
+            <w:r>
+              <w:t>F-014</w:t>
+            </w:r>
           </w:p>
         </w:tc>
       </w:tr>
@@ -1051,6 +1446,15 @@
               </w:rPr>
               <w:t>商品评价</w:t>
             </w:r>
+            <w:r>
+              <w:rPr>
+                <w:rFonts w:hint="eastAsia"/>
+              </w:rPr>
+              <w:t xml:space="preserve"> </w:t>
+            </w:r>
+            <w:r>
+              <w:t>F-015</w:t>
+            </w:r>
           </w:p>
         </w:tc>
       </w:tr>
@@ -1058,43 +1462,57 @@
         <w:tc>
           <w:tcPr>
             <w:tcW w:w="4675" w:type="dxa"/>
-            <w:vMerge/>
-          </w:tcPr>
-          <w:p/>
+            <w:vMerge w:val="restart"/>
+          </w:tcPr>
+          <w:p>
+            <w:r>
+              <w:rPr>
+                <w:rFonts w:hint="eastAsia"/>
+              </w:rPr>
+              <w:t>订单模块</w:t>
+            </w:r>
+            <w:r>
+              <w:rPr>
+                <w:rFonts w:hint="eastAsia"/>
+              </w:rPr>
+              <w:t xml:space="preserve"> </w:t>
+            </w:r>
+            <w:r>
+              <w:t>M-004</w:t>
+            </w:r>
+          </w:p>
         </w:tc>
         <w:tc>
           <w:tcPr>
             <w:tcW w:w="4675" w:type="dxa"/>
           </w:tcPr>
           <w:p>
-            <w:pPr>
-              <w:rPr>
-                <w:rFonts w:hint="eastAsia"/>
-              </w:rPr>
-            </w:pPr>
-            <w:r>
-              <w:rPr>
-                <w:rFonts w:hint="eastAsia"/>
-                <w:color w:val="000000" w:themeColor="text1"/>
-                <w:highlight w:val="yellow"/>
-              </w:rPr>
-              <w:t>增加，删除，更新</w:t>
-            </w:r>
-            <w:r>
-              <w:rPr>
-                <w:rFonts w:hint="eastAsia"/>
-                <w:color w:val="000000" w:themeColor="text1"/>
-                <w:highlight w:val="yellow"/>
-              </w:rPr>
-              <w:t>商品</w:t>
-            </w:r>
-            <w:r>
-              <w:rPr>
-                <w:rFonts w:hint="eastAsia"/>
-                <w:color w:val="000000" w:themeColor="text1"/>
-                <w:highlight w:val="yellow"/>
-              </w:rPr>
-              <w:t>（后台管理）</w:t>
+            <w:r>
+              <w:rPr>
+                <w:rFonts w:hint="eastAsia"/>
+              </w:rPr>
+              <w:t>生</w:t>
+            </w:r>
+            <w:r>
+              <w:rPr>
+                <w:rFonts w:hint="eastAsia"/>
+              </w:rPr>
+              <w:t>成</w:t>
+            </w:r>
+            <w:r>
+              <w:rPr>
+                <w:rFonts w:hint="eastAsia"/>
+              </w:rPr>
+              <w:t>订单</w:t>
+            </w:r>
+            <w:r>
+              <w:rPr>
+                <w:rFonts w:hint="eastAsia"/>
+              </w:rPr>
+              <w:t xml:space="preserve"> </w:t>
+            </w:r>
+            <w:r>
+              <w:t>F-017</w:t>
             </w:r>
           </w:p>
         </w:tc>
@@ -1103,16 +1521,9 @@
         <w:tc>
           <w:tcPr>
             <w:tcW w:w="4675" w:type="dxa"/>
-            <w:vMerge w:val="restart"/>
-          </w:tcPr>
-          <w:p>
-            <w:r>
-              <w:rPr>
-                <w:rFonts w:hint="eastAsia"/>
-              </w:rPr>
-              <w:t>订单模块</w:t>
-            </w:r>
-          </w:p>
+            <w:vMerge/>
+          </w:tcPr>
+          <w:p/>
         </w:tc>
         <w:tc>
           <w:tcPr>
@@ -1123,19 +1534,16 @@
               <w:rPr>
                 <w:rFonts w:hint="eastAsia"/>
               </w:rPr>
-              <w:t>生</w:t>
-            </w:r>
-            <w:r>
-              <w:rPr>
-                <w:rFonts w:hint="eastAsia"/>
-              </w:rPr>
-              <w:t>成</w:t>
-            </w:r>
-            <w:r>
-              <w:rPr>
-                <w:rFonts w:hint="eastAsia"/>
-              </w:rPr>
-              <w:t>订单</w:t>
+              <w:t>支付订单</w:t>
+            </w:r>
+            <w:r>
+              <w:rPr>
+                <w:rFonts w:hint="eastAsia"/>
+              </w:rPr>
+              <w:t xml:space="preserve"> </w:t>
+            </w:r>
+            <w:r>
+              <w:t>F-018</w:t>
             </w:r>
           </w:p>
         </w:tc>
@@ -1157,7 +1565,16 @@
               <w:rPr>
                 <w:rFonts w:hint="eastAsia"/>
               </w:rPr>
-              <w:t>支付订单</w:t>
+              <w:t>查询订单</w:t>
+            </w:r>
+            <w:r>
+              <w:rPr>
+                <w:rFonts w:hint="eastAsia"/>
+              </w:rPr>
+              <w:t xml:space="preserve"> </w:t>
+            </w:r>
+            <w:r>
+              <w:t>F-019</w:t>
             </w:r>
           </w:p>
         </w:tc>
@@ -1166,9 +1583,24 @@
         <w:tc>
           <w:tcPr>
             <w:tcW w:w="4675" w:type="dxa"/>
-            <w:vMerge/>
-          </w:tcPr>
-          <w:p/>
+          </w:tcPr>
+          <w:p>
+            <w:r>
+              <w:rPr>
+                <w:rFonts w:hint="eastAsia"/>
+              </w:rPr>
+              <w:t>购买模块</w:t>
+            </w:r>
+            <w:r>
+              <w:rPr>
+                <w:rFonts w:hint="eastAsia"/>
+              </w:rPr>
+              <w:t xml:space="preserve"> </w:t>
+            </w:r>
+            <w:r>
+              <w:t>M-005</w:t>
+            </w:r>
+          </w:p>
         </w:tc>
         <w:tc>
           <w:tcPr>
@@ -1179,7 +1611,16 @@
               <w:rPr>
                 <w:rFonts w:hint="eastAsia"/>
               </w:rPr>
-              <w:t>查询订单</w:t>
+              <w:t>移动支付</w:t>
+            </w:r>
+            <w:r>
+              <w:rPr>
+                <w:rFonts w:hint="eastAsia"/>
+              </w:rPr>
+              <w:t xml:space="preserve"> </w:t>
+            </w:r>
+            <w:r>
+              <w:t>F-020</w:t>
             </w:r>
           </w:p>
         </w:tc>
@@ -1194,7 +1635,16 @@
               <w:rPr>
                 <w:rFonts w:hint="eastAsia"/>
               </w:rPr>
-              <w:t>购买模块</w:t>
+              <w:t>信息推送模块</w:t>
+            </w:r>
+            <w:r>
+              <w:rPr>
+                <w:rFonts w:hint="eastAsia"/>
+              </w:rPr>
+              <w:t xml:space="preserve"> </w:t>
+            </w:r>
+            <w:r>
+              <w:t>M-006</w:t>
             </w:r>
           </w:p>
         </w:tc>
@@ -1207,7 +1657,16 @@
               <w:rPr>
                 <w:rFonts w:hint="eastAsia"/>
               </w:rPr>
-              <w:t>移动支付</w:t>
+              <w:t>商城信息</w:t>
+            </w:r>
+            <w:r>
+              <w:rPr>
+                <w:rFonts w:hint="eastAsia"/>
+              </w:rPr>
+              <w:t xml:space="preserve"> </w:t>
+            </w:r>
+            <w:r>
+              <w:t>F-021</w:t>
             </w:r>
           </w:p>
         </w:tc>
@@ -1217,14 +1676,7 @@
           <w:tcPr>
             <w:tcW w:w="4675" w:type="dxa"/>
           </w:tcPr>
-          <w:p>
-            <w:r>
-              <w:rPr>
-                <w:rFonts w:hint="eastAsia"/>
-              </w:rPr>
-              <w:t>信息推送模块</w:t>
-            </w:r>
-          </w:p>
+          <w:p/>
         </w:tc>
         <w:tc>
           <w:tcPr>
@@ -1235,28 +1687,28 @@
               <w:rPr>
                 <w:rFonts w:hint="eastAsia"/>
               </w:rPr>
-              <w:t>商城信息</w:t>
-            </w:r>
-          </w:p>
-        </w:tc>
-      </w:tr>
-      <w:tr>
-        <w:tc>
-          <w:tcPr>
-            <w:tcW w:w="4675" w:type="dxa"/>
-          </w:tcPr>
-          <w:p/>
-        </w:tc>
-        <w:tc>
-          <w:tcPr>
-            <w:tcW w:w="4675" w:type="dxa"/>
-          </w:tcPr>
-          <w:p>
-            <w:r>
-              <w:rPr>
-                <w:rFonts w:hint="eastAsia"/>
-              </w:rPr>
-              <w:t>用户信息</w:t>
+              <w:t>用户</w:t>
+            </w:r>
+            <w:r>
+              <w:rPr>
+                <w:rFonts w:hint="eastAsia"/>
+              </w:rPr>
+              <w:t>过生日</w:t>
+            </w:r>
+            <w:r>
+              <w:rPr>
+                <w:rFonts w:hint="eastAsia"/>
+              </w:rPr>
+              <w:t>信息</w:t>
+            </w:r>
+            <w:r>
+              <w:rPr>
+                <w:rFonts w:hint="eastAsia"/>
+              </w:rPr>
+              <w:t xml:space="preserve"> </w:t>
+            </w:r>
+            <w:r>
+              <w:t>F-022</w:t>
             </w:r>
           </w:p>
         </w:tc>
@@ -1373,12 +1825,14 @@
       <w:pPr>
         <w:pStyle w:val="Heading4"/>
       </w:pPr>
+      <w:proofErr w:type="gramStart"/>
       <w:r>
         <w:rPr>
           <w:rFonts w:hint="eastAsia"/>
         </w:rPr>
         <w:t>防刷机</w:t>
       </w:r>
+      <w:proofErr w:type="gramEnd"/>
       <w:r>
         <w:rPr>
           <w:rFonts w:hint="eastAsia"/>
@@ -1415,7 +1869,21 @@
         <w:rPr>
           <w:rFonts w:hint="eastAsia"/>
         </w:rPr>
-        <w:t>，需进行图片防刷机验证。</w:t>
+        <w:t>，需进行</w:t>
+      </w:r>
+      <w:proofErr w:type="gramStart"/>
+      <w:r>
+        <w:rPr>
+          <w:rFonts w:hint="eastAsia"/>
+        </w:rPr>
+        <w:t>图片防刷机</w:t>
+      </w:r>
+      <w:proofErr w:type="gramEnd"/>
+      <w:r>
+        <w:rPr>
+          <w:rFonts w:hint="eastAsia"/>
+        </w:rPr>
+        <w:t>验证。</w:t>
       </w:r>
     </w:p>
     <w:p>
@@ -1561,6 +2029,7 @@
         <w:rPr>
           <w:rFonts w:hint="eastAsia"/>
         </w:rPr>
+        <w:lastRenderedPageBreak/>
         <w:t>用户信息展示</w:t>
       </w:r>
     </w:p>
@@ -1601,7 +2070,6 @@
         <w:rPr>
           <w:rFonts w:hint="eastAsia"/>
         </w:rPr>
-        <w:lastRenderedPageBreak/>
         <w:t>用户更新</w:t>
       </w:r>
     </w:p>
@@ -1974,7 +2442,21 @@
         <w:rPr>
           <w:rFonts w:hint="eastAsia"/>
         </w:rPr>
-        <w:t>为用户提供微信和支付宝移动支付功能。</w:t>
+        <w:t>为用户</w:t>
+      </w:r>
+      <w:proofErr w:type="gramStart"/>
+      <w:r>
+        <w:rPr>
+          <w:rFonts w:hint="eastAsia"/>
+        </w:rPr>
+        <w:t>提供微信和</w:t>
+      </w:r>
+      <w:proofErr w:type="gramEnd"/>
+      <w:r>
+        <w:rPr>
+          <w:rFonts w:hint="eastAsia"/>
+        </w:rPr>
+        <w:t>支付宝移动支付功能。</w:t>
       </w:r>
     </w:p>
     <w:p>
@@ -2018,6 +2500,7 @@
         <w:rPr>
           <w:rFonts w:hint="eastAsia"/>
         </w:rPr>
+        <w:lastRenderedPageBreak/>
         <w:t>用户信息</w:t>
       </w:r>
     </w:p>
@@ -2032,10 +2515,6 @@
         <w:t>根据用户注册的生日时间，提前告知用户预定蛋糕。</w:t>
       </w:r>
     </w:p>
-    <w:p/>
-    <w:p/>
-    <w:p/>
-    <w:p/>
     <w:p/>
     <w:p>
       <w:pPr>
@@ -2157,12 +2636,14 @@
             <w:tcW w:w="1087" w:type="dxa"/>
           </w:tcPr>
           <w:p>
+            <w:proofErr w:type="spellStart"/>
             <w:r>
               <w:t>U</w:t>
             </w:r>
             <w:r>
               <w:t>uid</w:t>
             </w:r>
+            <w:proofErr w:type="spellEnd"/>
           </w:p>
         </w:tc>
         <w:tc>
@@ -2205,9 +2686,11 @@
             <w:tcW w:w="1523" w:type="dxa"/>
           </w:tcPr>
           <w:p>
+            <w:proofErr w:type="spellStart"/>
             <w:r>
               <w:t>SysDate</w:t>
             </w:r>
+            <w:proofErr w:type="spellEnd"/>
           </w:p>
         </w:tc>
         <w:tc>
@@ -2260,9 +2743,11 @@
             <w:tcW w:w="1523" w:type="dxa"/>
           </w:tcPr>
           <w:p>
+            <w:proofErr w:type="spellStart"/>
             <w:r>
               <w:t>PhoneNumber</w:t>
             </w:r>
+            <w:proofErr w:type="spellEnd"/>
           </w:p>
         </w:tc>
         <w:tc>
@@ -2376,11 +2861,6 @@
             <w:tcW w:w="1523" w:type="dxa"/>
           </w:tcPr>
           <w:p>
-            <w:pPr>
-              <w:rPr>
-                <w:rFonts w:hint="eastAsia"/>
-              </w:rPr>
-            </w:pPr>
             <w:r>
               <w:t>P</w:t>
             </w:r>
@@ -2410,11 +2890,6 @@
             <w:tcW w:w="3647" w:type="dxa"/>
           </w:tcPr>
           <w:p>
-            <w:pPr>
-              <w:rPr>
-                <w:rFonts w:hint="eastAsia"/>
-              </w:rPr>
-            </w:pPr>
             <w:r>
               <w:rPr>
                 <w:rFonts w:hint="eastAsia"/>
@@ -2450,9 +2925,11 @@
             <w:tcW w:w="1523" w:type="dxa"/>
           </w:tcPr>
           <w:p>
+            <w:proofErr w:type="spellStart"/>
             <w:r>
               <w:t>BirthdayDate</w:t>
             </w:r>
+            <w:proofErr w:type="spellEnd"/>
           </w:p>
         </w:tc>
         <w:tc>
@@ -2509,10 +2986,12 @@
           </w:tcPr>
           <w:p>
             <w:bookmarkStart w:id="1" w:name="_Hlk85362566"/>
+            <w:proofErr w:type="spellStart"/>
             <w:r>
               <w:t>DeliveryAddress</w:t>
             </w:r>
             <w:bookmarkEnd w:id="1"/>
+            <w:proofErr w:type="spellEnd"/>
           </w:p>
         </w:tc>
         <w:tc>
@@ -2679,9 +3158,11 @@
             <w:tcW w:w="1087" w:type="dxa"/>
           </w:tcPr>
           <w:p>
+            <w:proofErr w:type="spellStart"/>
             <w:r>
               <w:t>Uuid</w:t>
             </w:r>
+            <w:proofErr w:type="spellEnd"/>
           </w:p>
         </w:tc>
         <w:tc>
@@ -2724,9 +3205,11 @@
             <w:tcW w:w="1523" w:type="dxa"/>
           </w:tcPr>
           <w:p>
+            <w:proofErr w:type="spellStart"/>
             <w:r>
               <w:t>SysDate</w:t>
             </w:r>
+            <w:proofErr w:type="spellEnd"/>
           </w:p>
         </w:tc>
         <w:tc>
@@ -3201,9 +3684,11 @@
             <w:tcW w:w="1087" w:type="dxa"/>
           </w:tcPr>
           <w:p>
+            <w:proofErr w:type="spellStart"/>
             <w:r>
               <w:t>Uuid</w:t>
             </w:r>
+            <w:proofErr w:type="spellEnd"/>
           </w:p>
         </w:tc>
         <w:tc>
@@ -3246,9 +3731,11 @@
             <w:tcW w:w="1523" w:type="dxa"/>
           </w:tcPr>
           <w:p>
+            <w:proofErr w:type="spellStart"/>
             <w:r>
               <w:t>SysDate</w:t>
             </w:r>
+            <w:proofErr w:type="spellEnd"/>
           </w:p>
         </w:tc>
         <w:tc>
@@ -3356,6 +3843,7 @@
             <w:tcW w:w="1523" w:type="dxa"/>
           </w:tcPr>
           <w:p>
+            <w:proofErr w:type="spellStart"/>
             <w:r>
               <w:t>U</w:t>
             </w:r>
@@ -3368,6 +3856,7 @@
             <w:r>
               <w:t>PhoneNumber</w:t>
             </w:r>
+            <w:proofErr w:type="spellEnd"/>
           </w:p>
         </w:tc>
         <w:tc>
@@ -3420,9 +3909,11 @@
             <w:tcW w:w="1523" w:type="dxa"/>
           </w:tcPr>
           <w:p>
+            <w:proofErr w:type="spellStart"/>
             <w:r>
               <w:t>UserName</w:t>
             </w:r>
+            <w:proofErr w:type="spellEnd"/>
           </w:p>
         </w:tc>
         <w:tc>
@@ -3548,9 +4039,11 @@
             <w:tcW w:w="1523" w:type="dxa"/>
           </w:tcPr>
           <w:p>
+            <w:proofErr w:type="spellStart"/>
             <w:r>
               <w:t>DeliveryAddress</w:t>
             </w:r>
+            <w:proofErr w:type="spellEnd"/>
           </w:p>
         </w:tc>
         <w:tc>
@@ -3623,11 +4116,6 @@
             <w:tcW w:w="3647" w:type="dxa"/>
           </w:tcPr>
           <w:p>
-            <w:pPr>
-              <w:rPr>
-                <w:rFonts w:hint="eastAsia"/>
-              </w:rPr>
-            </w:pPr>
             <w:r>
               <w:rPr>
                 <w:rFonts w:hint="eastAsia"/>
@@ -3663,6 +4151,7 @@
             <w:tcW w:w="1523" w:type="dxa"/>
           </w:tcPr>
           <w:p>
+            <w:proofErr w:type="spellStart"/>
             <w:r>
               <w:t>G</w:t>
             </w:r>
@@ -3678,6 +4167,7 @@
             <w:r>
               <w:t>d</w:t>
             </w:r>
+            <w:proofErr w:type="spellEnd"/>
           </w:p>
         </w:tc>
         <w:tc>
@@ -3695,11 +4185,6 @@
             <w:tcW w:w="3647" w:type="dxa"/>
           </w:tcPr>
           <w:p>
-            <w:pPr>
-              <w:rPr>
-                <w:rFonts w:hint="eastAsia"/>
-              </w:rPr>
-            </w:pPr>
             <w:r>
               <w:rPr>
                 <w:rFonts w:hint="eastAsia"/>
@@ -3764,11 +4249,6 @@
             <w:tcW w:w="3647" w:type="dxa"/>
           </w:tcPr>
           <w:p>
-            <w:pPr>
-              <w:rPr>
-                <w:rFonts w:hint="eastAsia"/>
-              </w:rPr>
-            </w:pPr>
             <w:r>
               <w:rPr>
                 <w:rFonts w:hint="eastAsia"/>
@@ -3861,6 +4341,7 @@
       <w:r>
         <w:t>24:</w:t>
       </w:r>
+      <w:proofErr w:type="gramStart"/>
       <w:r>
         <w:t>mm</w:t>
       </w:r>
@@ -3870,6 +4351,7 @@
       <w:r>
         <w:t>ss</w:t>
       </w:r>
+      <w:proofErr w:type="gramEnd"/>
       <w:r>
         <w:t>:</w:t>
       </w:r>
@@ -3951,11 +4433,6 @@
             <w:shd w:val="clear" w:color="auto" w:fill="D9D9D9" w:themeFill="background1" w:themeFillShade="D9"/>
           </w:tcPr>
           <w:p>
-            <w:pPr>
-              <w:rPr>
-                <w:rFonts w:hint="eastAsia"/>
-              </w:rPr>
-            </w:pPr>
             <w:r>
               <w:rPr>
                 <w:rFonts w:hint="eastAsia"/>
@@ -3971,11 +4448,6 @@
             <w:tcW w:w="1048" w:type="dxa"/>
           </w:tcPr>
           <w:p>
-            <w:pPr>
-              <w:rPr>
-                <w:rFonts w:hint="eastAsia"/>
-              </w:rPr>
-            </w:pPr>
             <w:r>
               <w:rPr>
                 <w:rFonts w:hint="eastAsia"/>
@@ -4014,11 +4486,6 @@
             <w:tcW w:w="4150" w:type="dxa"/>
           </w:tcPr>
           <w:p>
-            <w:pPr>
-              <w:rPr>
-                <w:rFonts w:hint="eastAsia"/>
-              </w:rPr>
-            </w:pPr>
             <w:r>
               <w:rPr>
                 <w:rFonts w:hint="eastAsia"/>
@@ -4034,11 +4501,6 @@
             <w:tcW w:w="1048" w:type="dxa"/>
           </w:tcPr>
           <w:p>
-            <w:pPr>
-              <w:rPr>
-                <w:rFonts w:hint="eastAsia"/>
-              </w:rPr>
-            </w:pPr>
             <w:r>
               <w:rPr>
                 <w:rFonts w:hint="eastAsia"/>
@@ -4052,23 +4514,20 @@
             <w:tcW w:w="4378" w:type="dxa"/>
           </w:tcPr>
           <w:p>
-            <w:pPr>
-              <w:rPr>
-                <w:rFonts w:hint="eastAsia"/>
-              </w:rPr>
-            </w:pPr>
             <w:r>
               <w:rPr>
                 <w:rFonts w:hint="eastAsia"/>
               </w:rPr>
               <w:t>阿里</w:t>
             </w:r>
+            <w:proofErr w:type="spellStart"/>
             <w:r>
               <w:rPr>
                 <w:rFonts w:hint="eastAsia"/>
               </w:rPr>
               <w:t>Mysql</w:t>
             </w:r>
+            <w:proofErr w:type="spellEnd"/>
             <w:r>
               <w:rPr>
                 <w:rFonts w:hint="eastAsia"/>
@@ -4198,6 +4657,7 @@
             <w:tcW w:w="3192" w:type="dxa"/>
           </w:tcPr>
           <w:p>
+            <w:proofErr w:type="spellStart"/>
             <w:r>
               <w:t>U</w:t>
             </w:r>
@@ -4210,6 +4670,7 @@
             <w:r>
               <w:t>Js</w:t>
             </w:r>
+            <w:proofErr w:type="spellEnd"/>
           </w:p>
         </w:tc>
         <w:tc>
@@ -4224,13 +4685,7 @@
           <w:tcPr>
             <w:tcW w:w="3192" w:type="dxa"/>
           </w:tcPr>
-          <w:p>
-            <w:pPr>
-              <w:rPr>
-                <w:rFonts w:hint="eastAsia"/>
-              </w:rPr>
-            </w:pPr>
-          </w:p>
+          <w:p/>
         </w:tc>
         <w:tc>
           <w:tcPr>
@@ -4269,8 +4724,13 @@
           </w:tcPr>
           <w:p>
             <w:r>
-              <w:t>.NET Api</w:t>
-            </w:r>
+              <w:t xml:space="preserve">.NET </w:t>
+            </w:r>
+            <w:proofErr w:type="spellStart"/>
+            <w:r>
+              <w:t>Api</w:t>
+            </w:r>
+            <w:proofErr w:type="spellEnd"/>
           </w:p>
         </w:tc>
         <w:tc>
@@ -4286,11 +4746,6 @@
             <w:tcW w:w="3192" w:type="dxa"/>
           </w:tcPr>
           <w:p>
-            <w:pPr>
-              <w:rPr>
-                <w:rFonts w:hint="eastAsia"/>
-              </w:rPr>
-            </w:pPr>
             <w:r>
               <w:rPr>
                 <w:rFonts w:hint="eastAsia"/>
@@ -4352,6 +4807,7 @@
       </w:r>
     </w:p>
     <w:p>
+      <w:proofErr w:type="spellStart"/>
       <w:r>
         <w:t>U</w:t>
       </w:r>
@@ -4361,6 +4817,7 @@
         </w:rPr>
         <w:t>serTable</w:t>
       </w:r>
+      <w:proofErr w:type="spellEnd"/>
     </w:p>
     <w:tbl>
       <w:tblPr>
@@ -4457,13 +4914,13 @@
             <w:tcW w:w="1454" w:type="dxa"/>
           </w:tcPr>
           <w:p>
-            <w:pPr>
-              <w:rPr>
-                <w:rFonts w:hint="eastAsia"/>
-              </w:rPr>
-            </w:pPr>
-            <w:r>
-              <w:t>BINARY(16)</w:t>
+            <w:proofErr w:type="gramStart"/>
+            <w:r>
+              <w:t>BINARY(</w:t>
+            </w:r>
+            <w:proofErr w:type="gramEnd"/>
+            <w:r>
+              <w:t>16)</w:t>
             </w:r>
           </w:p>
         </w:tc>
@@ -4472,11 +4929,6 @@
             <w:tcW w:w="2951" w:type="dxa"/>
           </w:tcPr>
           <w:p>
-            <w:pPr>
-              <w:rPr>
-                <w:rFonts w:hint="eastAsia"/>
-              </w:rPr>
-            </w:pPr>
             <w:r>
               <w:rPr>
                 <w:rFonts w:hint="eastAsia"/>
@@ -4534,6 +4986,7 @@
             <w:tcW w:w="919" w:type="dxa"/>
           </w:tcPr>
           <w:p>
+            <w:proofErr w:type="spellStart"/>
             <w:r>
               <w:t>S</w:t>
             </w:r>
@@ -4546,6 +4999,7 @@
             <w:r>
               <w:t>Date</w:t>
             </w:r>
+            <w:proofErr w:type="spellEnd"/>
           </w:p>
         </w:tc>
         <w:tc>
@@ -4572,11 +5026,6 @@
             <w:tcW w:w="2951" w:type="dxa"/>
           </w:tcPr>
           <w:p>
-            <w:pPr>
-              <w:rPr>
-                <w:rFonts w:hint="eastAsia"/>
-              </w:rPr>
-            </w:pPr>
             <w:r>
               <w:rPr>
                 <w:rFonts w:hint="eastAsia"/>
@@ -4622,9 +5071,11 @@
             <w:tcW w:w="919" w:type="dxa"/>
           </w:tcPr>
           <w:p>
+            <w:proofErr w:type="spellStart"/>
             <w:r>
               <w:t>PhoneNumber</w:t>
             </w:r>
+            <w:proofErr w:type="spellEnd"/>
           </w:p>
         </w:tc>
         <w:tc>
@@ -4632,8 +5083,13 @@
             <w:tcW w:w="1454" w:type="dxa"/>
           </w:tcPr>
           <w:p>
-            <w:r>
-              <w:t>Varchar(11)</w:t>
+            <w:proofErr w:type="gramStart"/>
+            <w:r>
+              <w:t>Varchar(</w:t>
+            </w:r>
+            <w:proofErr w:type="gramEnd"/>
+            <w:r>
+              <w:t>11)</w:t>
             </w:r>
           </w:p>
         </w:tc>
@@ -4642,11 +5098,6 @@
             <w:tcW w:w="2951" w:type="dxa"/>
           </w:tcPr>
           <w:p>
-            <w:pPr>
-              <w:rPr>
-                <w:rFonts w:hint="eastAsia"/>
-              </w:rPr>
-            </w:pPr>
             <w:r>
               <w:rPr>
                 <w:rFonts w:hint="eastAsia"/>
@@ -4708,8 +5159,13 @@
             <w:tcW w:w="1454" w:type="dxa"/>
           </w:tcPr>
           <w:p>
-            <w:r>
-              <w:t>Varchar(12)</w:t>
+            <w:proofErr w:type="gramStart"/>
+            <w:r>
+              <w:t>Varchar(</w:t>
+            </w:r>
+            <w:proofErr w:type="gramEnd"/>
+            <w:r>
+              <w:t>12)</w:t>
             </w:r>
           </w:p>
         </w:tc>
@@ -4718,11 +5174,6 @@
             <w:tcW w:w="2951" w:type="dxa"/>
           </w:tcPr>
           <w:p>
-            <w:pPr>
-              <w:rPr>
-                <w:rFonts w:hint="eastAsia"/>
-              </w:rPr>
-            </w:pPr>
             <w:r>
               <w:rPr>
                 <w:rFonts w:hint="eastAsia"/>
@@ -4803,11 +5254,6 @@
             <w:tcW w:w="2951" w:type="dxa"/>
           </w:tcPr>
           <w:p>
-            <w:pPr>
-              <w:rPr>
-                <w:rFonts w:hint="eastAsia"/>
-              </w:rPr>
-            </w:pPr>
             <w:r>
               <w:rPr>
                 <w:rFonts w:hint="eastAsia"/>
@@ -4850,6 +5296,7 @@
     </w:tbl>
     <w:p/>
     <w:p>
+      <w:proofErr w:type="spellStart"/>
       <w:r>
         <w:t>U</w:t>
       </w:r>
@@ -4862,6 +5309,7 @@
       <w:r>
         <w:t>BirthdayTable</w:t>
       </w:r>
+      <w:proofErr w:type="spellEnd"/>
     </w:p>
     <w:tbl>
       <w:tblPr>
@@ -4958,13 +5406,13 @@
             <w:tcW w:w="1454" w:type="dxa"/>
           </w:tcPr>
           <w:p>
-            <w:pPr>
-              <w:rPr>
-                <w:rFonts w:hint="eastAsia"/>
-              </w:rPr>
-            </w:pPr>
-            <w:r>
-              <w:t>BINARY(16)</w:t>
+            <w:proofErr w:type="gramStart"/>
+            <w:r>
+              <w:t>BINARY(</w:t>
+            </w:r>
+            <w:proofErr w:type="gramEnd"/>
+            <w:r>
+              <w:t>16)</w:t>
             </w:r>
           </w:p>
         </w:tc>
@@ -4973,28 +5421,11 @@
             <w:tcW w:w="2951" w:type="dxa"/>
           </w:tcPr>
           <w:p>
-            <w:pPr>
-              <w:rPr>
-                <w:rFonts w:hint="eastAsia"/>
-              </w:rPr>
-            </w:pPr>
-            <w:r>
-              <w:rPr>
-                <w:rFonts w:hint="eastAsia"/>
-              </w:rPr>
-              <w:t>系统中</w:t>
-            </w:r>
-            <w:r>
-              <w:rPr>
-                <w:rFonts w:hint="eastAsia"/>
-              </w:rPr>
-              <w:t>用户生日</w:t>
-            </w:r>
-            <w:r>
-              <w:rPr>
-                <w:rFonts w:hint="eastAsia"/>
-              </w:rPr>
-              <w:t>的唯一标识</w:t>
+            <w:r>
+              <w:rPr>
+                <w:rFonts w:hint="eastAsia"/>
+              </w:rPr>
+              <w:t>系统中用户生日的唯一标识</w:t>
             </w:r>
           </w:p>
         </w:tc>
@@ -5035,6 +5466,7 @@
             <w:tcW w:w="919" w:type="dxa"/>
           </w:tcPr>
           <w:p>
+            <w:proofErr w:type="spellStart"/>
             <w:r>
               <w:t>S</w:t>
             </w:r>
@@ -5047,6 +5479,7 @@
             <w:r>
               <w:t>Date</w:t>
             </w:r>
+            <w:proofErr w:type="spellEnd"/>
           </w:p>
         </w:tc>
         <w:tc>
@@ -5073,11 +5506,6 @@
             <w:tcW w:w="2951" w:type="dxa"/>
           </w:tcPr>
           <w:p>
-            <w:pPr>
-              <w:rPr>
-                <w:rFonts w:hint="eastAsia"/>
-              </w:rPr>
-            </w:pPr>
             <w:r>
               <w:rPr>
                 <w:rFonts w:hint="eastAsia"/>
@@ -5123,6 +5551,7 @@
             <w:tcW w:w="919" w:type="dxa"/>
           </w:tcPr>
           <w:p>
+            <w:proofErr w:type="spellStart"/>
             <w:r>
               <w:lastRenderedPageBreak/>
               <w:t>U</w:t>
@@ -5136,6 +5565,7 @@
             <w:r>
               <w:t>SysId</w:t>
             </w:r>
+            <w:proofErr w:type="spellEnd"/>
           </w:p>
         </w:tc>
         <w:tc>
@@ -5143,8 +5573,13 @@
             <w:tcW w:w="1454" w:type="dxa"/>
           </w:tcPr>
           <w:p>
-            <w:r>
-              <w:t>BINARY(16)</w:t>
+            <w:proofErr w:type="gramStart"/>
+            <w:r>
+              <w:t>BINARY(</w:t>
+            </w:r>
+            <w:proofErr w:type="gramEnd"/>
+            <w:r>
+              <w:t>16)</w:t>
             </w:r>
           </w:p>
         </w:tc>
@@ -5153,11 +5588,6 @@
             <w:tcW w:w="2951" w:type="dxa"/>
           </w:tcPr>
           <w:p>
-            <w:pPr>
-              <w:rPr>
-                <w:rFonts w:hint="eastAsia"/>
-              </w:rPr>
-            </w:pPr>
             <w:r>
               <w:rPr>
                 <w:rFonts w:hint="eastAsia"/>
@@ -5215,12 +5645,11 @@
             <w:tcW w:w="919" w:type="dxa"/>
           </w:tcPr>
           <w:p>
-            <w:r>
-              <w:t>Birthday</w:t>
-            </w:r>
-            <w:r>
-              <w:t>Date</w:t>
-            </w:r>
+            <w:proofErr w:type="spellStart"/>
+            <w:r>
+              <w:t>BirthdayDate</w:t>
+            </w:r>
+            <w:proofErr w:type="spellEnd"/>
           </w:p>
         </w:tc>
         <w:tc>
@@ -5228,9 +5657,11 @@
             <w:tcW w:w="1454" w:type="dxa"/>
           </w:tcPr>
           <w:p>
+            <w:proofErr w:type="spellStart"/>
             <w:r>
               <w:t>DateTime</w:t>
             </w:r>
+            <w:proofErr w:type="spellEnd"/>
           </w:p>
         </w:tc>
         <w:tc>
@@ -5238,11 +5669,6 @@
             <w:tcW w:w="2951" w:type="dxa"/>
           </w:tcPr>
           <w:p>
-            <w:pPr>
-              <w:rPr>
-                <w:rFonts w:hint="eastAsia"/>
-              </w:rPr>
-            </w:pPr>
             <w:r>
               <w:rPr>
                 <w:rFonts w:hint="eastAsia"/>
@@ -5301,6 +5727,7 @@
             <w:tcW w:w="1454" w:type="dxa"/>
           </w:tcPr>
           <w:p>
+            <w:proofErr w:type="gramStart"/>
             <w:r>
               <w:t>V</w:t>
             </w:r>
@@ -5311,7 +5738,11 @@
               <w:t>archar</w:t>
             </w:r>
             <w:r>
-              <w:t>(45)</w:t>
+              <w:t>(</w:t>
+            </w:r>
+            <w:proofErr w:type="gramEnd"/>
+            <w:r>
+              <w:t>45)</w:t>
             </w:r>
           </w:p>
         </w:tc>
@@ -5320,11 +5751,6 @@
             <w:tcW w:w="2951" w:type="dxa"/>
           </w:tcPr>
           <w:p>
-            <w:pPr>
-              <w:rPr>
-                <w:rFonts w:hint="eastAsia"/>
-              </w:rPr>
-            </w:pPr>
             <w:r>
               <w:rPr>
                 <w:rFonts w:hint="eastAsia"/>
@@ -5367,6 +5793,7 @@
     </w:tbl>
     <w:p/>
     <w:p>
+      <w:proofErr w:type="spellStart"/>
       <w:r>
         <w:t>U</w:t>
       </w:r>
@@ -5382,6 +5809,7 @@
       <w:r>
         <w:t>Table</w:t>
       </w:r>
+      <w:proofErr w:type="spellEnd"/>
     </w:p>
     <w:tbl>
       <w:tblPr>
@@ -5478,13 +5906,13 @@
             <w:tcW w:w="1454" w:type="dxa"/>
           </w:tcPr>
           <w:p>
-            <w:pPr>
-              <w:rPr>
-                <w:rFonts w:hint="eastAsia"/>
-              </w:rPr>
-            </w:pPr>
-            <w:r>
-              <w:t>BINARY(16)</w:t>
+            <w:proofErr w:type="gramStart"/>
+            <w:r>
+              <w:t>BINARY(</w:t>
+            </w:r>
+            <w:proofErr w:type="gramEnd"/>
+            <w:r>
+              <w:t>16)</w:t>
             </w:r>
           </w:p>
         </w:tc>
@@ -5493,28 +5921,11 @@
             <w:tcW w:w="2951" w:type="dxa"/>
           </w:tcPr>
           <w:p>
-            <w:pPr>
-              <w:rPr>
-                <w:rFonts w:hint="eastAsia"/>
-              </w:rPr>
-            </w:pPr>
-            <w:r>
-              <w:rPr>
-                <w:rFonts w:hint="eastAsia"/>
-              </w:rPr>
-              <w:t>系统中用户</w:t>
-            </w:r>
-            <w:r>
-              <w:rPr>
-                <w:rFonts w:hint="eastAsia"/>
-              </w:rPr>
-              <w:t>地址</w:t>
-            </w:r>
-            <w:r>
-              <w:rPr>
-                <w:rFonts w:hint="eastAsia"/>
-              </w:rPr>
-              <w:t>的唯一标识</w:t>
+            <w:r>
+              <w:rPr>
+                <w:rFonts w:hint="eastAsia"/>
+              </w:rPr>
+              <w:t>系统中用户地址的唯一标识</w:t>
             </w:r>
           </w:p>
         </w:tc>
@@ -5555,6 +5966,7 @@
             <w:tcW w:w="919" w:type="dxa"/>
           </w:tcPr>
           <w:p>
+            <w:proofErr w:type="spellStart"/>
             <w:r>
               <w:t>S</w:t>
             </w:r>
@@ -5567,6 +5979,7 @@
             <w:r>
               <w:t>Date</w:t>
             </w:r>
+            <w:proofErr w:type="spellEnd"/>
           </w:p>
         </w:tc>
         <w:tc>
@@ -5593,11 +6006,6 @@
             <w:tcW w:w="2951" w:type="dxa"/>
           </w:tcPr>
           <w:p>
-            <w:pPr>
-              <w:rPr>
-                <w:rFonts w:hint="eastAsia"/>
-              </w:rPr>
-            </w:pPr>
             <w:r>
               <w:rPr>
                 <w:rFonts w:hint="eastAsia"/>
@@ -5643,6 +6051,7 @@
             <w:tcW w:w="919" w:type="dxa"/>
           </w:tcPr>
           <w:p>
+            <w:proofErr w:type="spellStart"/>
             <w:r>
               <w:t>U</w:t>
             </w:r>
@@ -5655,6 +6064,7 @@
             <w:r>
               <w:t>SysId</w:t>
             </w:r>
+            <w:proofErr w:type="spellEnd"/>
           </w:p>
         </w:tc>
         <w:tc>
@@ -5662,8 +6072,13 @@
             <w:tcW w:w="1454" w:type="dxa"/>
           </w:tcPr>
           <w:p>
-            <w:r>
-              <w:t>BINARY(16)</w:t>
+            <w:proofErr w:type="gramStart"/>
+            <w:r>
+              <w:t>BINARY(</w:t>
+            </w:r>
+            <w:proofErr w:type="gramEnd"/>
+            <w:r>
+              <w:t>16)</w:t>
             </w:r>
           </w:p>
         </w:tc>
@@ -5672,11 +6087,6 @@
             <w:tcW w:w="2951" w:type="dxa"/>
           </w:tcPr>
           <w:p>
-            <w:pPr>
-              <w:rPr>
-                <w:rFonts w:hint="eastAsia"/>
-              </w:rPr>
-            </w:pPr>
             <w:r>
               <w:rPr>
                 <w:rFonts w:hint="eastAsia"/>
@@ -5753,8 +6163,13 @@
             <w:tcW w:w="1454" w:type="dxa"/>
           </w:tcPr>
           <w:p>
-            <w:r>
-              <w:t>Varchar(255)</w:t>
+            <w:proofErr w:type="gramStart"/>
+            <w:r>
+              <w:t>Varchar(</w:t>
+            </w:r>
+            <w:proofErr w:type="gramEnd"/>
+            <w:r>
+              <w:t>255)</w:t>
             </w:r>
           </w:p>
         </w:tc>
@@ -5763,11 +6178,6 @@
             <w:tcW w:w="2951" w:type="dxa"/>
           </w:tcPr>
           <w:p>
-            <w:pPr>
-              <w:rPr>
-                <w:rFonts w:hint="eastAsia"/>
-              </w:rPr>
-            </w:pPr>
             <w:r>
               <w:rPr>
                 <w:rFonts w:hint="eastAsia"/>
@@ -5829,8 +6239,13 @@
             <w:tcW w:w="1454" w:type="dxa"/>
           </w:tcPr>
           <w:p>
-            <w:r>
-              <w:t>Enum(‘default’, ‘optional’)</w:t>
+            <w:proofErr w:type="gramStart"/>
+            <w:r>
+              <w:t>Enum(</w:t>
+            </w:r>
+            <w:proofErr w:type="gramEnd"/>
+            <w:r>
+              <w:t>‘default’, ‘optional’)</w:t>
             </w:r>
           </w:p>
         </w:tc>
@@ -5839,11 +6254,6 @@
             <w:tcW w:w="2951" w:type="dxa"/>
           </w:tcPr>
           <w:p>
-            <w:pPr>
-              <w:rPr>
-                <w:rFonts w:hint="eastAsia"/>
-              </w:rPr>
-            </w:pPr>
             <w:r>
               <w:rPr>
                 <w:rFonts w:hint="eastAsia"/>
@@ -5886,6 +6296,7 @@
     </w:tbl>
     <w:p/>
     <w:p>
+      <w:proofErr w:type="spellStart"/>
       <w:r>
         <w:t>G</w:t>
       </w:r>
@@ -5898,6 +6309,7 @@
       <w:r>
         <w:t>Table</w:t>
       </w:r>
+      <w:proofErr w:type="spellEnd"/>
     </w:p>
     <w:tbl>
       <w:tblPr>
@@ -5994,13 +6406,13 @@
             <w:tcW w:w="1454" w:type="dxa"/>
           </w:tcPr>
           <w:p>
-            <w:pPr>
-              <w:rPr>
-                <w:rFonts w:hint="eastAsia"/>
-              </w:rPr>
-            </w:pPr>
-            <w:r>
-              <w:t>BINARY(16)</w:t>
+            <w:proofErr w:type="gramStart"/>
+            <w:r>
+              <w:t>BINARY(</w:t>
+            </w:r>
+            <w:proofErr w:type="gramEnd"/>
+            <w:r>
+              <w:t>16)</w:t>
             </w:r>
           </w:p>
         </w:tc>
@@ -6009,28 +6421,11 @@
             <w:tcW w:w="2948" w:type="dxa"/>
           </w:tcPr>
           <w:p>
-            <w:pPr>
-              <w:rPr>
-                <w:rFonts w:hint="eastAsia"/>
-              </w:rPr>
-            </w:pPr>
-            <w:r>
-              <w:rPr>
-                <w:rFonts w:hint="eastAsia"/>
-              </w:rPr>
-              <w:t>系统中</w:t>
-            </w:r>
-            <w:r>
-              <w:rPr>
-                <w:rFonts w:hint="eastAsia"/>
-              </w:rPr>
-              <w:t>商品</w:t>
-            </w:r>
-            <w:r>
-              <w:rPr>
-                <w:rFonts w:hint="eastAsia"/>
-              </w:rPr>
-              <w:t>唯一标识</w:t>
+            <w:r>
+              <w:rPr>
+                <w:rFonts w:hint="eastAsia"/>
+              </w:rPr>
+              <w:t>系统中商品唯一标识</w:t>
             </w:r>
           </w:p>
         </w:tc>
@@ -6071,6 +6466,7 @@
             <w:tcW w:w="927" w:type="dxa"/>
           </w:tcPr>
           <w:p>
+            <w:proofErr w:type="spellStart"/>
             <w:r>
               <w:t>S</w:t>
             </w:r>
@@ -6083,6 +6479,7 @@
             <w:r>
               <w:t>Date</w:t>
             </w:r>
+            <w:proofErr w:type="spellEnd"/>
           </w:p>
         </w:tc>
         <w:tc>
@@ -6109,11 +6506,6 @@
             <w:tcW w:w="2948" w:type="dxa"/>
           </w:tcPr>
           <w:p>
-            <w:pPr>
-              <w:rPr>
-                <w:rFonts w:hint="eastAsia"/>
-              </w:rPr>
-            </w:pPr>
             <w:r>
               <w:rPr>
                 <w:rFonts w:hint="eastAsia"/>
@@ -6175,8 +6567,13 @@
             <w:tcW w:w="1454" w:type="dxa"/>
           </w:tcPr>
           <w:p>
-            <w:r>
-              <w:t>Varchar(255)</w:t>
+            <w:proofErr w:type="gramStart"/>
+            <w:r>
+              <w:t>Varchar(</w:t>
+            </w:r>
+            <w:proofErr w:type="gramEnd"/>
+            <w:r>
+              <w:t>255)</w:t>
             </w:r>
           </w:p>
         </w:tc>
@@ -6185,11 +6582,6 @@
             <w:tcW w:w="2948" w:type="dxa"/>
           </w:tcPr>
           <w:p>
-            <w:pPr>
-              <w:rPr>
-                <w:rFonts w:hint="eastAsia"/>
-              </w:rPr>
-            </w:pPr>
             <w:r>
               <w:rPr>
                 <w:rFonts w:hint="eastAsia"/>
@@ -6254,8 +6646,13 @@
             <w:tcW w:w="1454" w:type="dxa"/>
           </w:tcPr>
           <w:p>
-            <w:r>
-              <w:t>Varchar(255)</w:t>
+            <w:proofErr w:type="gramStart"/>
+            <w:r>
+              <w:t>Varchar(</w:t>
+            </w:r>
+            <w:proofErr w:type="gramEnd"/>
+            <w:r>
+              <w:t>255)</w:t>
             </w:r>
           </w:p>
         </w:tc>
@@ -6264,11 +6661,6 @@
             <w:tcW w:w="2948" w:type="dxa"/>
           </w:tcPr>
           <w:p>
-            <w:pPr>
-              <w:rPr>
-                <w:rFonts w:hint="eastAsia"/>
-              </w:rPr>
-            </w:pPr>
             <w:r>
               <w:rPr>
                 <w:rFonts w:hint="eastAsia"/>
@@ -6330,8 +6722,13 @@
             <w:tcW w:w="1454" w:type="dxa"/>
           </w:tcPr>
           <w:p>
-            <w:r>
-              <w:t>Varchar(45)</w:t>
+            <w:proofErr w:type="gramStart"/>
+            <w:r>
+              <w:t>Varchar(</w:t>
+            </w:r>
+            <w:proofErr w:type="gramEnd"/>
+            <w:r>
+              <w:t>45)</w:t>
             </w:r>
           </w:p>
         </w:tc>
@@ -6340,11 +6737,6 @@
             <w:tcW w:w="2948" w:type="dxa"/>
           </w:tcPr>
           <w:p>
-            <w:pPr>
-              <w:rPr>
-                <w:rFonts w:hint="eastAsia"/>
-              </w:rPr>
-            </w:pPr>
             <w:r>
               <w:rPr>
                 <w:rFonts w:hint="eastAsia"/>
@@ -6387,6 +6779,7 @@
     </w:tbl>
     <w:p/>
     <w:p>
+      <w:proofErr w:type="spellStart"/>
       <w:r>
         <w:t>G</w:t>
       </w:r>
@@ -6399,6 +6792,7 @@
       <w:r>
         <w:t>SpecTable</w:t>
       </w:r>
+      <w:proofErr w:type="spellEnd"/>
     </w:p>
     <w:tbl>
       <w:tblPr>
@@ -6495,13 +6889,13 @@
             <w:tcW w:w="1440" w:type="dxa"/>
           </w:tcPr>
           <w:p>
-            <w:pPr>
-              <w:rPr>
-                <w:rFonts w:hint="eastAsia"/>
-              </w:rPr>
-            </w:pPr>
-            <w:r>
-              <w:t>BINARY(16)</w:t>
+            <w:proofErr w:type="gramStart"/>
+            <w:r>
+              <w:t>BINARY(</w:t>
+            </w:r>
+            <w:proofErr w:type="gramEnd"/>
+            <w:r>
+              <w:t>16)</w:t>
             </w:r>
           </w:p>
         </w:tc>
@@ -6510,11 +6904,6 @@
             <w:tcW w:w="2816" w:type="dxa"/>
           </w:tcPr>
           <w:p>
-            <w:pPr>
-              <w:rPr>
-                <w:rFonts w:hint="eastAsia"/>
-              </w:rPr>
-            </w:pPr>
             <w:r>
               <w:rPr>
                 <w:rFonts w:hint="eastAsia"/>
@@ -6572,6 +6961,7 @@
             <w:tcW w:w="1247" w:type="dxa"/>
           </w:tcPr>
           <w:p>
+            <w:proofErr w:type="spellStart"/>
             <w:r>
               <w:t>S</w:t>
             </w:r>
@@ -6584,6 +6974,7 @@
             <w:r>
               <w:t>Date</w:t>
             </w:r>
+            <w:proofErr w:type="spellEnd"/>
           </w:p>
         </w:tc>
         <w:tc>
@@ -6610,11 +7001,6 @@
             <w:tcW w:w="2816" w:type="dxa"/>
           </w:tcPr>
           <w:p>
-            <w:pPr>
-              <w:rPr>
-                <w:rFonts w:hint="eastAsia"/>
-              </w:rPr>
-            </w:pPr>
             <w:r>
               <w:rPr>
                 <w:rFonts w:hint="eastAsia"/>
@@ -6660,9 +7046,11 @@
             <w:tcW w:w="1247" w:type="dxa"/>
           </w:tcPr>
           <w:p>
+            <w:proofErr w:type="spellStart"/>
             <w:r>
               <w:t>GoodsSysId</w:t>
             </w:r>
+            <w:proofErr w:type="spellEnd"/>
           </w:p>
         </w:tc>
         <w:tc>
@@ -6670,8 +7058,13 @@
             <w:tcW w:w="1440" w:type="dxa"/>
           </w:tcPr>
           <w:p>
-            <w:r>
-              <w:t>BINARY(16)</w:t>
+            <w:proofErr w:type="gramStart"/>
+            <w:r>
+              <w:t>BINARY(</w:t>
+            </w:r>
+            <w:proofErr w:type="gramEnd"/>
+            <w:r>
+              <w:t>16)</w:t>
             </w:r>
           </w:p>
         </w:tc>
@@ -6680,11 +7073,6 @@
             <w:tcW w:w="2816" w:type="dxa"/>
           </w:tcPr>
           <w:p>
-            <w:pPr>
-              <w:rPr>
-                <w:rFonts w:hint="eastAsia"/>
-              </w:rPr>
-            </w:pPr>
             <w:r>
               <w:rPr>
                 <w:rFonts w:hint="eastAsia"/>
@@ -6746,8 +7134,13 @@
             <w:tcW w:w="1440" w:type="dxa"/>
           </w:tcPr>
           <w:p>
-            <w:r>
-              <w:t>Varchar(45)</w:t>
+            <w:proofErr w:type="gramStart"/>
+            <w:r>
+              <w:t>Varchar(</w:t>
+            </w:r>
+            <w:proofErr w:type="gramEnd"/>
+            <w:r>
+              <w:t>45)</w:t>
             </w:r>
           </w:p>
         </w:tc>
@@ -6756,11 +7149,6 @@
             <w:tcW w:w="2816" w:type="dxa"/>
           </w:tcPr>
           <w:p>
-            <w:pPr>
-              <w:rPr>
-                <w:rFonts w:hint="eastAsia"/>
-              </w:rPr>
-            </w:pPr>
             <w:r>
               <w:rPr>
                 <w:rFonts w:hint="eastAsia"/>
@@ -6835,11 +7223,6 @@
             <w:tcW w:w="2816" w:type="dxa"/>
           </w:tcPr>
           <w:p>
-            <w:pPr>
-              <w:rPr>
-                <w:rFonts w:hint="eastAsia"/>
-              </w:rPr>
-            </w:pPr>
             <w:r>
               <w:rPr>
                 <w:rFonts w:hint="eastAsia"/>
@@ -6914,11 +7297,6 @@
             <w:tcW w:w="2816" w:type="dxa"/>
           </w:tcPr>
           <w:p>
-            <w:pPr>
-              <w:rPr>
-                <w:rFonts w:hint="eastAsia"/>
-              </w:rPr>
-            </w:pPr>
             <w:r>
               <w:rPr>
                 <w:rFonts w:hint="eastAsia"/>
@@ -6977,8 +7355,13 @@
             <w:tcW w:w="1440" w:type="dxa"/>
           </w:tcPr>
           <w:p>
-            <w:r>
-              <w:t>Varchar(255)</w:t>
+            <w:proofErr w:type="gramStart"/>
+            <w:r>
+              <w:t>Varchar(</w:t>
+            </w:r>
+            <w:proofErr w:type="gramEnd"/>
+            <w:r>
+              <w:t>255)</w:t>
             </w:r>
           </w:p>
         </w:tc>
@@ -6987,11 +7370,6 @@
             <w:tcW w:w="2816" w:type="dxa"/>
           </w:tcPr>
           <w:p>
-            <w:pPr>
-              <w:rPr>
-                <w:rFonts w:hint="eastAsia"/>
-              </w:rPr>
-            </w:pPr>
             <w:r>
               <w:rPr>
                 <w:rFonts w:hint="eastAsia"/>
@@ -7034,6 +7412,7 @@
     </w:tbl>
     <w:p/>
     <w:p>
+      <w:proofErr w:type="spellStart"/>
       <w:r>
         <w:t>Order</w:t>
       </w:r>
@@ -7043,6 +7422,7 @@
       <w:r>
         <w:t>Table</w:t>
       </w:r>
+      <w:proofErr w:type="spellEnd"/>
     </w:p>
     <w:tbl>
       <w:tblPr>
@@ -7139,13 +7519,13 @@
             <w:tcW w:w="1366" w:type="dxa"/>
           </w:tcPr>
           <w:p>
-            <w:pPr>
-              <w:rPr>
-                <w:rFonts w:hint="eastAsia"/>
-              </w:rPr>
-            </w:pPr>
-            <w:r>
-              <w:t>BINARY(16)</w:t>
+            <w:proofErr w:type="gramStart"/>
+            <w:r>
+              <w:t>BINARY(</w:t>
+            </w:r>
+            <w:proofErr w:type="gramEnd"/>
+            <w:r>
+              <w:t>16)</w:t>
             </w:r>
           </w:p>
         </w:tc>
@@ -7154,11 +7534,6 @@
             <w:tcW w:w="2525" w:type="dxa"/>
           </w:tcPr>
           <w:p>
-            <w:pPr>
-              <w:rPr>
-                <w:rFonts w:hint="eastAsia"/>
-              </w:rPr>
-            </w:pPr>
             <w:r>
               <w:rPr>
                 <w:rFonts w:hint="eastAsia"/>
@@ -7216,6 +7591,7 @@
             <w:tcW w:w="1998" w:type="dxa"/>
           </w:tcPr>
           <w:p>
+            <w:proofErr w:type="spellStart"/>
             <w:r>
               <w:t>S</w:t>
             </w:r>
@@ -7228,6 +7604,7 @@
             <w:r>
               <w:t>Date</w:t>
             </w:r>
+            <w:proofErr w:type="spellEnd"/>
           </w:p>
         </w:tc>
         <w:tc>
@@ -7254,11 +7631,6 @@
             <w:tcW w:w="2525" w:type="dxa"/>
           </w:tcPr>
           <w:p>
-            <w:pPr>
-              <w:rPr>
-                <w:rFonts w:hint="eastAsia"/>
-              </w:rPr>
-            </w:pPr>
             <w:r>
               <w:rPr>
                 <w:rFonts w:hint="eastAsia"/>
@@ -7304,6 +7676,7 @@
             <w:tcW w:w="1998" w:type="dxa"/>
           </w:tcPr>
           <w:p>
+            <w:proofErr w:type="spellStart"/>
             <w:r>
               <w:t>C</w:t>
             </w:r>
@@ -7316,6 +7689,7 @@
             <w:r>
               <w:t>Date</w:t>
             </w:r>
+            <w:proofErr w:type="spellEnd"/>
           </w:p>
         </w:tc>
         <w:tc>
@@ -7333,11 +7707,6 @@
             <w:tcW w:w="2525" w:type="dxa"/>
           </w:tcPr>
           <w:p>
-            <w:pPr>
-              <w:rPr>
-                <w:rFonts w:hint="eastAsia"/>
-              </w:rPr>
-            </w:pPr>
             <w:r>
               <w:rPr>
                 <w:rFonts w:hint="eastAsia"/>
@@ -7383,6 +7752,7 @@
             <w:tcW w:w="1998" w:type="dxa"/>
           </w:tcPr>
           <w:p>
+            <w:proofErr w:type="spellStart"/>
             <w:r>
               <w:t>U</w:t>
             </w:r>
@@ -7395,6 +7765,7 @@
             <w:r>
               <w:t>Number</w:t>
             </w:r>
+            <w:proofErr w:type="spellEnd"/>
           </w:p>
         </w:tc>
         <w:tc>
@@ -7402,8 +7773,13 @@
             <w:tcW w:w="1366" w:type="dxa"/>
           </w:tcPr>
           <w:p>
-            <w:r>
-              <w:t>Varchar(11)</w:t>
+            <w:proofErr w:type="gramStart"/>
+            <w:r>
+              <w:t>Varchar(</w:t>
+            </w:r>
+            <w:proofErr w:type="gramEnd"/>
+            <w:r>
+              <w:t>11)</w:t>
             </w:r>
           </w:p>
         </w:tc>
@@ -7412,11 +7788,6 @@
             <w:tcW w:w="2525" w:type="dxa"/>
           </w:tcPr>
           <w:p>
-            <w:pPr>
-              <w:rPr>
-                <w:rFonts w:hint="eastAsia"/>
-              </w:rPr>
-            </w:pPr>
             <w:r>
               <w:rPr>
                 <w:rFonts w:hint="eastAsia"/>
@@ -7462,6 +7833,7 @@
             <w:tcW w:w="1998" w:type="dxa"/>
           </w:tcPr>
           <w:p>
+            <w:proofErr w:type="spellStart"/>
             <w:r>
               <w:t>U</w:t>
             </w:r>
@@ -7474,6 +7846,7 @@
             <w:r>
               <w:t>Name</w:t>
             </w:r>
+            <w:proofErr w:type="spellEnd"/>
           </w:p>
         </w:tc>
         <w:tc>
@@ -7481,8 +7854,13 @@
             <w:tcW w:w="1366" w:type="dxa"/>
           </w:tcPr>
           <w:p>
-            <w:r>
-              <w:t>Varchar(45)</w:t>
+            <w:proofErr w:type="gramStart"/>
+            <w:r>
+              <w:t>Varchar(</w:t>
+            </w:r>
+            <w:proofErr w:type="gramEnd"/>
+            <w:r>
+              <w:t>45)</w:t>
             </w:r>
           </w:p>
         </w:tc>
@@ -7491,11 +7869,6 @@
             <w:tcW w:w="2525" w:type="dxa"/>
           </w:tcPr>
           <w:p>
-            <w:pPr>
-              <w:rPr>
-                <w:rFonts w:hint="eastAsia"/>
-              </w:rPr>
-            </w:pPr>
             <w:r>
               <w:rPr>
                 <w:rFonts w:hint="eastAsia"/>
@@ -7541,10 +7914,12 @@
             <w:tcW w:w="1998" w:type="dxa"/>
           </w:tcPr>
           <w:p>
+            <w:proofErr w:type="spellStart"/>
             <w:r>
               <w:lastRenderedPageBreak/>
               <w:t>DeliveryAddress</w:t>
             </w:r>
+            <w:proofErr w:type="spellEnd"/>
           </w:p>
         </w:tc>
         <w:tc>
@@ -7552,6 +7927,7 @@
             <w:tcW w:w="1366" w:type="dxa"/>
           </w:tcPr>
           <w:p>
+            <w:proofErr w:type="gramStart"/>
             <w:r>
               <w:t>V</w:t>
             </w:r>
@@ -7562,7 +7938,11 @@
               <w:t>archar</w:t>
             </w:r>
             <w:r>
-              <w:t>(255)</w:t>
+              <w:t>(</w:t>
+            </w:r>
+            <w:proofErr w:type="gramEnd"/>
+            <w:r>
+              <w:t>255)</w:t>
             </w:r>
           </w:p>
         </w:tc>
@@ -7571,11 +7951,6 @@
             <w:tcW w:w="2525" w:type="dxa"/>
           </w:tcPr>
           <w:p>
-            <w:pPr>
-              <w:rPr>
-                <w:rFonts w:hint="eastAsia"/>
-              </w:rPr>
-            </w:pPr>
             <w:r>
               <w:rPr>
                 <w:rFonts w:hint="eastAsia"/>
@@ -7631,6 +8006,7 @@
             <w:tcW w:w="1366" w:type="dxa"/>
           </w:tcPr>
           <w:p>
+            <w:proofErr w:type="gramStart"/>
             <w:r>
               <w:t>V</w:t>
             </w:r>
@@ -7641,7 +8017,11 @@
               <w:t>archar</w:t>
             </w:r>
             <w:r>
-              <w:t>(255)</w:t>
+              <w:t>(</w:t>
+            </w:r>
+            <w:proofErr w:type="gramEnd"/>
+            <w:r>
+              <w:t>255)</w:t>
             </w:r>
           </w:p>
         </w:tc>
@@ -7650,11 +8030,6 @@
             <w:tcW w:w="2525" w:type="dxa"/>
           </w:tcPr>
           <w:p>
-            <w:pPr>
-              <w:rPr>
-                <w:rFonts w:hint="eastAsia"/>
-              </w:rPr>
-            </w:pPr>
             <w:r>
               <w:rPr>
                 <w:rFonts w:hint="eastAsia"/>
@@ -7700,9 +8075,11 @@
             <w:tcW w:w="1998" w:type="dxa"/>
           </w:tcPr>
           <w:p>
+            <w:proofErr w:type="spellStart"/>
             <w:r>
               <w:t>GoodsSysId</w:t>
             </w:r>
+            <w:proofErr w:type="spellEnd"/>
           </w:p>
         </w:tc>
         <w:tc>
@@ -7710,8 +8087,13 @@
             <w:tcW w:w="1366" w:type="dxa"/>
           </w:tcPr>
           <w:p>
-            <w:r>
-              <w:t>BINARY(16)</w:t>
+            <w:proofErr w:type="gramStart"/>
+            <w:r>
+              <w:t>BINARY(</w:t>
+            </w:r>
+            <w:proofErr w:type="gramEnd"/>
+            <w:r>
+              <w:t>16)</w:t>
             </w:r>
           </w:p>
         </w:tc>
@@ -7720,11 +8102,6 @@
             <w:tcW w:w="2525" w:type="dxa"/>
           </w:tcPr>
           <w:p>
-            <w:pPr>
-              <w:rPr>
-                <w:rFonts w:hint="eastAsia"/>
-              </w:rPr>
-            </w:pPr>
             <w:r>
               <w:rPr>
                 <w:rFonts w:hint="eastAsia"/>
@@ -7770,9 +8147,11 @@
             <w:tcW w:w="1998" w:type="dxa"/>
           </w:tcPr>
           <w:p>
+            <w:proofErr w:type="spellStart"/>
             <w:r>
               <w:t>GoodsName</w:t>
             </w:r>
+            <w:proofErr w:type="spellEnd"/>
           </w:p>
         </w:tc>
         <w:tc>
@@ -7780,8 +8159,13 @@
             <w:tcW w:w="1366" w:type="dxa"/>
           </w:tcPr>
           <w:p>
-            <w:r>
-              <w:t>Varchar(45)</w:t>
+            <w:proofErr w:type="gramStart"/>
+            <w:r>
+              <w:t>Varchar(</w:t>
+            </w:r>
+            <w:proofErr w:type="gramEnd"/>
+            <w:r>
+              <w:t>45)</w:t>
             </w:r>
           </w:p>
         </w:tc>
@@ -7790,11 +8174,6 @@
             <w:tcW w:w="2525" w:type="dxa"/>
           </w:tcPr>
           <w:p>
-            <w:pPr>
-              <w:rPr>
-                <w:rFonts w:hint="eastAsia"/>
-              </w:rPr>
-            </w:pPr>
             <w:r>
               <w:rPr>
                 <w:rFonts w:hint="eastAsia"/>
@@ -7840,6 +8219,7 @@
             <w:tcW w:w="1998" w:type="dxa"/>
           </w:tcPr>
           <w:p>
+            <w:proofErr w:type="spellStart"/>
             <w:r>
               <w:t>G</w:t>
             </w:r>
@@ -7852,6 +8232,7 @@
             <w:r>
               <w:t>Spec</w:t>
             </w:r>
+            <w:proofErr w:type="spellEnd"/>
           </w:p>
         </w:tc>
         <w:tc>
@@ -7859,8 +8240,13 @@
             <w:tcW w:w="1366" w:type="dxa"/>
           </w:tcPr>
           <w:p>
-            <w:r>
-              <w:t>Varchar(255)</w:t>
+            <w:proofErr w:type="gramStart"/>
+            <w:r>
+              <w:t>Varchar(</w:t>
+            </w:r>
+            <w:proofErr w:type="gramEnd"/>
+            <w:r>
+              <w:t>255)</w:t>
             </w:r>
           </w:p>
         </w:tc>
@@ -7869,11 +8255,6 @@
             <w:tcW w:w="2525" w:type="dxa"/>
           </w:tcPr>
           <w:p>
-            <w:pPr>
-              <w:rPr>
-                <w:rFonts w:hint="eastAsia"/>
-              </w:rPr>
-            </w:pPr>
             <w:r>
               <w:rPr>
                 <w:rFonts w:hint="eastAsia"/>
@@ -7919,6 +8300,7 @@
             <w:tcW w:w="1998" w:type="dxa"/>
           </w:tcPr>
           <w:p>
+            <w:proofErr w:type="spellStart"/>
             <w:r>
               <w:t>G</w:t>
             </w:r>
@@ -7931,6 +8313,7 @@
             <w:r>
               <w:t>Price</w:t>
             </w:r>
+            <w:proofErr w:type="spellEnd"/>
           </w:p>
         </w:tc>
         <w:tc>
@@ -7948,11 +8331,6 @@
             <w:tcW w:w="2525" w:type="dxa"/>
           </w:tcPr>
           <w:p>
-            <w:pPr>
-              <w:rPr>
-                <w:rFonts w:hint="eastAsia"/>
-              </w:rPr>
-            </w:pPr>
             <w:r>
               <w:rPr>
                 <w:rFonts w:hint="eastAsia"/>
@@ -7998,6 +8376,7 @@
             <w:tcW w:w="1998" w:type="dxa"/>
           </w:tcPr>
           <w:p>
+            <w:proofErr w:type="spellStart"/>
             <w:r>
               <w:t>Goods</w:t>
             </w:r>
@@ -8007,6 +8386,7 @@
             <w:r>
               <w:t>d</w:t>
             </w:r>
+            <w:proofErr w:type="spellEnd"/>
           </w:p>
         </w:tc>
         <w:tc>
@@ -8014,6 +8394,7 @@
             <w:tcW w:w="1366" w:type="dxa"/>
           </w:tcPr>
           <w:p>
+            <w:proofErr w:type="gramStart"/>
             <w:r>
               <w:t>V</w:t>
             </w:r>
@@ -8024,7 +8405,11 @@
               <w:t>archar</w:t>
             </w:r>
             <w:r>
-              <w:t>(45)</w:t>
+              <w:t>(</w:t>
+            </w:r>
+            <w:proofErr w:type="gramEnd"/>
+            <w:r>
+              <w:t>45)</w:t>
             </w:r>
           </w:p>
         </w:tc>
@@ -8033,11 +8418,6 @@
             <w:tcW w:w="2525" w:type="dxa"/>
           </w:tcPr>
           <w:p>
-            <w:pPr>
-              <w:rPr>
-                <w:rFonts w:hint="eastAsia"/>
-              </w:rPr>
-            </w:pPr>
             <w:r>
               <w:rPr>
                 <w:rFonts w:hint="eastAsia"/>
@@ -8100,11 +8480,6 @@
             <w:tcW w:w="2525" w:type="dxa"/>
           </w:tcPr>
           <w:p>
-            <w:pPr>
-              <w:rPr>
-                <w:rFonts w:hint="eastAsia"/>
-              </w:rPr>
-            </w:pPr>
             <w:r>
               <w:rPr>
                 <w:rFonts w:hint="eastAsia"/>
@@ -8145,6 +8520,11 @@
         </w:tc>
       </w:tr>
     </w:tbl>
+    <w:p>
+      <w:pPr>
+        <w:pStyle w:val="Heading2"/>
+      </w:pPr>
+    </w:p>
     <w:p>
       <w:pPr>
         <w:pStyle w:val="Heading2"/>
@@ -8312,6 +8692,119 @@
     </w:lvl>
   </w:abstractNum>
   <w:abstractNum w:abstractNumId="1" w15:restartNumberingAfterBreak="0">
+    <w:nsid w:val="1B677849"/>
+    <w:multiLevelType w:val="hybridMultilevel"/>
+    <w:tmpl w:val="F0E4EC50"/>
+    <w:lvl w:ilvl="0" w:tplc="4672D8FC">
+      <w:start w:val="1"/>
+      <w:numFmt w:val="bullet"/>
+      <w:lvlText w:val=""/>
+      <w:lvlJc w:val="left"/>
+      <w:pPr>
+        <w:ind w:left="1080" w:hanging="360"/>
+      </w:pPr>
+      <w:rPr>
+        <w:rFonts w:ascii="Wingdings" w:eastAsiaTheme="minorEastAsia" w:hAnsi="Wingdings" w:cstheme="minorBidi" w:hint="default"/>
+      </w:rPr>
+    </w:lvl>
+    <w:lvl w:ilvl="1" w:tplc="04090003" w:tentative="1">
+      <w:start w:val="1"/>
+      <w:numFmt w:val="bullet"/>
+      <w:lvlText w:val="o"/>
+      <w:lvlJc w:val="left"/>
+      <w:pPr>
+        <w:ind w:left="1800" w:hanging="360"/>
+      </w:pPr>
+      <w:rPr>
+        <w:rFonts w:ascii="Courier New" w:hAnsi="Courier New" w:cs="Courier New" w:hint="default"/>
+      </w:rPr>
+    </w:lvl>
+    <w:lvl w:ilvl="2" w:tplc="04090005" w:tentative="1">
+      <w:start w:val="1"/>
+      <w:numFmt w:val="bullet"/>
+      <w:lvlText w:val=""/>
+      <w:lvlJc w:val="left"/>
+      <w:pPr>
+        <w:ind w:left="2520" w:hanging="360"/>
+      </w:pPr>
+      <w:rPr>
+        <w:rFonts w:ascii="Wingdings" w:hAnsi="Wingdings" w:hint="default"/>
+      </w:rPr>
+    </w:lvl>
+    <w:lvl w:ilvl="3" w:tplc="04090001" w:tentative="1">
+      <w:start w:val="1"/>
+      <w:numFmt w:val="bullet"/>
+      <w:lvlText w:val=""/>
+      <w:lvlJc w:val="left"/>
+      <w:pPr>
+        <w:ind w:left="3240" w:hanging="360"/>
+      </w:pPr>
+      <w:rPr>
+        <w:rFonts w:ascii="Symbol" w:hAnsi="Symbol" w:hint="default"/>
+      </w:rPr>
+    </w:lvl>
+    <w:lvl w:ilvl="4" w:tplc="04090003" w:tentative="1">
+      <w:start w:val="1"/>
+      <w:numFmt w:val="bullet"/>
+      <w:lvlText w:val="o"/>
+      <w:lvlJc w:val="left"/>
+      <w:pPr>
+        <w:ind w:left="3960" w:hanging="360"/>
+      </w:pPr>
+      <w:rPr>
+        <w:rFonts w:ascii="Courier New" w:hAnsi="Courier New" w:cs="Courier New" w:hint="default"/>
+      </w:rPr>
+    </w:lvl>
+    <w:lvl w:ilvl="5" w:tplc="04090005" w:tentative="1">
+      <w:start w:val="1"/>
+      <w:numFmt w:val="bullet"/>
+      <w:lvlText w:val=""/>
+      <w:lvlJc w:val="left"/>
+      <w:pPr>
+        <w:ind w:left="4680" w:hanging="360"/>
+      </w:pPr>
+      <w:rPr>
+        <w:rFonts w:ascii="Wingdings" w:hAnsi="Wingdings" w:hint="default"/>
+      </w:rPr>
+    </w:lvl>
+    <w:lvl w:ilvl="6" w:tplc="04090001" w:tentative="1">
+      <w:start w:val="1"/>
+      <w:numFmt w:val="bullet"/>
+      <w:lvlText w:val=""/>
+      <w:lvlJc w:val="left"/>
+      <w:pPr>
+        <w:ind w:left="5400" w:hanging="360"/>
+      </w:pPr>
+      <w:rPr>
+        <w:rFonts w:ascii="Symbol" w:hAnsi="Symbol" w:hint="default"/>
+      </w:rPr>
+    </w:lvl>
+    <w:lvl w:ilvl="7" w:tplc="04090003" w:tentative="1">
+      <w:start w:val="1"/>
+      <w:numFmt w:val="bullet"/>
+      <w:lvlText w:val="o"/>
+      <w:lvlJc w:val="left"/>
+      <w:pPr>
+        <w:ind w:left="6120" w:hanging="360"/>
+      </w:pPr>
+      <w:rPr>
+        <w:rFonts w:ascii="Courier New" w:hAnsi="Courier New" w:cs="Courier New" w:hint="default"/>
+      </w:rPr>
+    </w:lvl>
+    <w:lvl w:ilvl="8" w:tplc="04090005" w:tentative="1">
+      <w:start w:val="1"/>
+      <w:numFmt w:val="bullet"/>
+      <w:lvlText w:val=""/>
+      <w:lvlJc w:val="left"/>
+      <w:pPr>
+        <w:ind w:left="6840" w:hanging="360"/>
+      </w:pPr>
+      <w:rPr>
+        <w:rFonts w:ascii="Wingdings" w:hAnsi="Wingdings" w:hint="default"/>
+      </w:rPr>
+    </w:lvl>
+  </w:abstractNum>
+  <w:abstractNum w:abstractNumId="2" w15:restartNumberingAfterBreak="0">
     <w:nsid w:val="1D4A6867"/>
     <w:multiLevelType w:val="hybridMultilevel"/>
     <w:tmpl w:val="F770338E"/>
@@ -8400,7 +8893,7 @@
       </w:pPr>
     </w:lvl>
   </w:abstractNum>
-  <w:abstractNum w:abstractNumId="2" w15:restartNumberingAfterBreak="0">
+  <w:abstractNum w:abstractNumId="3" w15:restartNumberingAfterBreak="0">
     <w:nsid w:val="2B6A3C3E"/>
     <w:multiLevelType w:val="hybridMultilevel"/>
     <w:tmpl w:val="AB789A92"/>
@@ -8489,7 +8982,96 @@
       </w:pPr>
     </w:lvl>
   </w:abstractNum>
-  <w:abstractNum w:abstractNumId="3" w15:restartNumberingAfterBreak="0">
+  <w:abstractNum w:abstractNumId="4" w15:restartNumberingAfterBreak="0">
+    <w:nsid w:val="30B66D96"/>
+    <w:multiLevelType w:val="hybridMultilevel"/>
+    <w:tmpl w:val="DEDAD67A"/>
+    <w:lvl w:ilvl="0" w:tplc="0409000F">
+      <w:start w:val="1"/>
+      <w:numFmt w:val="decimal"/>
+      <w:lvlText w:val="%1."/>
+      <w:lvlJc w:val="left"/>
+      <w:pPr>
+        <w:ind w:left="720" w:hanging="360"/>
+      </w:pPr>
+      <w:rPr>
+        <w:rFonts w:hint="default"/>
+      </w:rPr>
+    </w:lvl>
+    <w:lvl w:ilvl="1" w:tplc="04090019" w:tentative="1">
+      <w:start w:val="1"/>
+      <w:numFmt w:val="lowerLetter"/>
+      <w:lvlText w:val="%2."/>
+      <w:lvlJc w:val="left"/>
+      <w:pPr>
+        <w:ind w:left="1440" w:hanging="360"/>
+      </w:pPr>
+    </w:lvl>
+    <w:lvl w:ilvl="2" w:tplc="0409001B" w:tentative="1">
+      <w:start w:val="1"/>
+      <w:numFmt w:val="lowerRoman"/>
+      <w:lvlText w:val="%3."/>
+      <w:lvlJc w:val="right"/>
+      <w:pPr>
+        <w:ind w:left="2160" w:hanging="180"/>
+      </w:pPr>
+    </w:lvl>
+    <w:lvl w:ilvl="3" w:tplc="0409000F" w:tentative="1">
+      <w:start w:val="1"/>
+      <w:numFmt w:val="decimal"/>
+      <w:lvlText w:val="%4."/>
+      <w:lvlJc w:val="left"/>
+      <w:pPr>
+        <w:ind w:left="2880" w:hanging="360"/>
+      </w:pPr>
+    </w:lvl>
+    <w:lvl w:ilvl="4" w:tplc="04090019" w:tentative="1">
+      <w:start w:val="1"/>
+      <w:numFmt w:val="lowerLetter"/>
+      <w:lvlText w:val="%5."/>
+      <w:lvlJc w:val="left"/>
+      <w:pPr>
+        <w:ind w:left="3600" w:hanging="360"/>
+      </w:pPr>
+    </w:lvl>
+    <w:lvl w:ilvl="5" w:tplc="0409001B" w:tentative="1">
+      <w:start w:val="1"/>
+      <w:numFmt w:val="lowerRoman"/>
+      <w:lvlText w:val="%6."/>
+      <w:lvlJc w:val="right"/>
+      <w:pPr>
+        <w:ind w:left="4320" w:hanging="180"/>
+      </w:pPr>
+    </w:lvl>
+    <w:lvl w:ilvl="6" w:tplc="0409000F" w:tentative="1">
+      <w:start w:val="1"/>
+      <w:numFmt w:val="decimal"/>
+      <w:lvlText w:val="%7."/>
+      <w:lvlJc w:val="left"/>
+      <w:pPr>
+        <w:ind w:left="5040" w:hanging="360"/>
+      </w:pPr>
+    </w:lvl>
+    <w:lvl w:ilvl="7" w:tplc="04090019" w:tentative="1">
+      <w:start w:val="1"/>
+      <w:numFmt w:val="lowerLetter"/>
+      <w:lvlText w:val="%8."/>
+      <w:lvlJc w:val="left"/>
+      <w:pPr>
+        <w:ind w:left="5760" w:hanging="360"/>
+      </w:pPr>
+    </w:lvl>
+    <w:lvl w:ilvl="8" w:tplc="0409001B" w:tentative="1">
+      <w:start w:val="1"/>
+      <w:numFmt w:val="lowerRoman"/>
+      <w:lvlText w:val="%9."/>
+      <w:lvlJc w:val="right"/>
+      <w:pPr>
+        <w:ind w:left="6480" w:hanging="180"/>
+      </w:pPr>
+    </w:lvl>
+  </w:abstractNum>
+  <w:abstractNum w:abstractNumId="5" w15:restartNumberingAfterBreak="0">
     <w:nsid w:val="34500C72"/>
     <w:multiLevelType w:val="hybridMultilevel"/>
     <w:tmpl w:val="26B2DC10"/>
@@ -8578,7 +9160,7 @@
       </w:pPr>
     </w:lvl>
   </w:abstractNum>
-  <w:abstractNum w:abstractNumId="4" w15:restartNumberingAfterBreak="0">
+  <w:abstractNum w:abstractNumId="6" w15:restartNumberingAfterBreak="0">
     <w:nsid w:val="4B524DE9"/>
     <w:multiLevelType w:val="hybridMultilevel"/>
     <w:tmpl w:val="CACEC090"/>
@@ -8667,7 +9249,7 @@
       </w:pPr>
     </w:lvl>
   </w:abstractNum>
-  <w:abstractNum w:abstractNumId="5" w15:restartNumberingAfterBreak="0">
+  <w:abstractNum w:abstractNumId="7" w15:restartNumberingAfterBreak="0">
     <w:nsid w:val="55DE7E1E"/>
     <w:multiLevelType w:val="hybridMultilevel"/>
     <w:tmpl w:val="8DB49734"/>
@@ -8756,7 +9338,7 @@
       </w:pPr>
     </w:lvl>
   </w:abstractNum>
-  <w:abstractNum w:abstractNumId="6" w15:restartNumberingAfterBreak="0">
+  <w:abstractNum w:abstractNumId="8" w15:restartNumberingAfterBreak="0">
     <w:nsid w:val="5C625664"/>
     <w:multiLevelType w:val="hybridMultilevel"/>
     <w:tmpl w:val="A22C1898"/>
@@ -8845,7 +9427,7 @@
       </w:pPr>
     </w:lvl>
   </w:abstractNum>
-  <w:abstractNum w:abstractNumId="7" w15:restartNumberingAfterBreak="0">
+  <w:abstractNum w:abstractNumId="9" w15:restartNumberingAfterBreak="0">
     <w:nsid w:val="6A3423CB"/>
     <w:multiLevelType w:val="hybridMultilevel"/>
     <w:tmpl w:val="779AEF98"/>
@@ -8934,7 +9516,7 @@
       </w:pPr>
     </w:lvl>
   </w:abstractNum>
-  <w:abstractNum w:abstractNumId="8" w15:restartNumberingAfterBreak="0">
+  <w:abstractNum w:abstractNumId="10" w15:restartNumberingAfterBreak="0">
     <w:nsid w:val="6F6538E1"/>
     <w:multiLevelType w:val="hybridMultilevel"/>
     <w:tmpl w:val="1D32712C"/>
@@ -9023,32 +9605,154 @@
       </w:pPr>
     </w:lvl>
   </w:abstractNum>
+  <w:abstractNum w:abstractNumId="11" w15:restartNumberingAfterBreak="0">
+    <w:nsid w:val="71425144"/>
+    <w:multiLevelType w:val="hybridMultilevel"/>
+    <w:tmpl w:val="9998C8AE"/>
+    <w:lvl w:ilvl="0" w:tplc="520AA716">
+      <w:start w:val="1"/>
+      <w:numFmt w:val="bullet"/>
+      <w:lvlText w:val="-"/>
+      <w:lvlJc w:val="left"/>
+      <w:pPr>
+        <w:ind w:left="1080" w:hanging="360"/>
+      </w:pPr>
+      <w:rPr>
+        <w:rFonts w:ascii="Calibri" w:eastAsiaTheme="minorEastAsia" w:hAnsi="Calibri" w:cs="Calibri" w:hint="default"/>
+      </w:rPr>
+    </w:lvl>
+    <w:lvl w:ilvl="1" w:tplc="04090003" w:tentative="1">
+      <w:start w:val="1"/>
+      <w:numFmt w:val="bullet"/>
+      <w:lvlText w:val="o"/>
+      <w:lvlJc w:val="left"/>
+      <w:pPr>
+        <w:ind w:left="1800" w:hanging="360"/>
+      </w:pPr>
+      <w:rPr>
+        <w:rFonts w:ascii="Courier New" w:hAnsi="Courier New" w:cs="Courier New" w:hint="default"/>
+      </w:rPr>
+    </w:lvl>
+    <w:lvl w:ilvl="2" w:tplc="04090005" w:tentative="1">
+      <w:start w:val="1"/>
+      <w:numFmt w:val="bullet"/>
+      <w:lvlText w:val=""/>
+      <w:lvlJc w:val="left"/>
+      <w:pPr>
+        <w:ind w:left="2520" w:hanging="360"/>
+      </w:pPr>
+      <w:rPr>
+        <w:rFonts w:ascii="Wingdings" w:hAnsi="Wingdings" w:hint="default"/>
+      </w:rPr>
+    </w:lvl>
+    <w:lvl w:ilvl="3" w:tplc="04090001" w:tentative="1">
+      <w:start w:val="1"/>
+      <w:numFmt w:val="bullet"/>
+      <w:lvlText w:val=""/>
+      <w:lvlJc w:val="left"/>
+      <w:pPr>
+        <w:ind w:left="3240" w:hanging="360"/>
+      </w:pPr>
+      <w:rPr>
+        <w:rFonts w:ascii="Symbol" w:hAnsi="Symbol" w:hint="default"/>
+      </w:rPr>
+    </w:lvl>
+    <w:lvl w:ilvl="4" w:tplc="04090003" w:tentative="1">
+      <w:start w:val="1"/>
+      <w:numFmt w:val="bullet"/>
+      <w:lvlText w:val="o"/>
+      <w:lvlJc w:val="left"/>
+      <w:pPr>
+        <w:ind w:left="3960" w:hanging="360"/>
+      </w:pPr>
+      <w:rPr>
+        <w:rFonts w:ascii="Courier New" w:hAnsi="Courier New" w:cs="Courier New" w:hint="default"/>
+      </w:rPr>
+    </w:lvl>
+    <w:lvl w:ilvl="5" w:tplc="04090005" w:tentative="1">
+      <w:start w:val="1"/>
+      <w:numFmt w:val="bullet"/>
+      <w:lvlText w:val=""/>
+      <w:lvlJc w:val="left"/>
+      <w:pPr>
+        <w:ind w:left="4680" w:hanging="360"/>
+      </w:pPr>
+      <w:rPr>
+        <w:rFonts w:ascii="Wingdings" w:hAnsi="Wingdings" w:hint="default"/>
+      </w:rPr>
+    </w:lvl>
+    <w:lvl w:ilvl="6" w:tplc="04090001" w:tentative="1">
+      <w:start w:val="1"/>
+      <w:numFmt w:val="bullet"/>
+      <w:lvlText w:val=""/>
+      <w:lvlJc w:val="left"/>
+      <w:pPr>
+        <w:ind w:left="5400" w:hanging="360"/>
+      </w:pPr>
+      <w:rPr>
+        <w:rFonts w:ascii="Symbol" w:hAnsi="Symbol" w:hint="default"/>
+      </w:rPr>
+    </w:lvl>
+    <w:lvl w:ilvl="7" w:tplc="04090003" w:tentative="1">
+      <w:start w:val="1"/>
+      <w:numFmt w:val="bullet"/>
+      <w:lvlText w:val="o"/>
+      <w:lvlJc w:val="left"/>
+      <w:pPr>
+        <w:ind w:left="6120" w:hanging="360"/>
+      </w:pPr>
+      <w:rPr>
+        <w:rFonts w:ascii="Courier New" w:hAnsi="Courier New" w:cs="Courier New" w:hint="default"/>
+      </w:rPr>
+    </w:lvl>
+    <w:lvl w:ilvl="8" w:tplc="04090005" w:tentative="1">
+      <w:start w:val="1"/>
+      <w:numFmt w:val="bullet"/>
+      <w:lvlText w:val=""/>
+      <w:lvlJc w:val="left"/>
+      <w:pPr>
+        <w:ind w:left="6840" w:hanging="360"/>
+      </w:pPr>
+      <w:rPr>
+        <w:rFonts w:ascii="Wingdings" w:hAnsi="Wingdings" w:hint="default"/>
+      </w:rPr>
+    </w:lvl>
+  </w:abstractNum>
   <w:num w:numId="1">
-    <w:abstractNumId w:val="1"/>
+    <w:abstractNumId w:val="2"/>
   </w:num>
   <w:num w:numId="2">
-    <w:abstractNumId w:val="2"/>
+    <w:abstractNumId w:val="3"/>
   </w:num>
   <w:num w:numId="3">
-    <w:abstractNumId w:val="8"/>
+    <w:abstractNumId w:val="10"/>
   </w:num>
   <w:num w:numId="4">
-    <w:abstractNumId w:val="4"/>
+    <w:abstractNumId w:val="6"/>
   </w:num>
   <w:num w:numId="5">
-    <w:abstractNumId w:val="6"/>
+    <w:abstractNumId w:val="8"/>
   </w:num>
   <w:num w:numId="6">
     <w:abstractNumId w:val="0"/>
   </w:num>
   <w:num w:numId="7">
+    <w:abstractNumId w:val="9"/>
+  </w:num>
+  <w:num w:numId="8">
     <w:abstractNumId w:val="7"/>
   </w:num>
-  <w:num w:numId="8">
+  <w:num w:numId="9">
     <w:abstractNumId w:val="5"/>
   </w:num>
-  <w:num w:numId="9">
-    <w:abstractNumId w:val="3"/>
+  <w:num w:numId="10">
+    <w:abstractNumId w:val="4"/>
+  </w:num>
+  <w:num w:numId="11">
+    <w:abstractNumId w:val="1"/>
+  </w:num>
+  <w:num w:numId="12">
+    <w:abstractNumId w:val="11"/>
   </w:num>
 </w:numbering>
 </file>

--- a/application/cake-shop/cakeshop-srs.docx
+++ b/application/cake-shop/cakeshop-srs.docx
@@ -24,21 +24,7 @@
         <w:rPr>
           <w:rFonts w:hint="eastAsia"/>
         </w:rPr>
-        <w:t>兴起和普及。人们的购物方式正在从实体</w:t>
-      </w:r>
-      <w:proofErr w:type="gramStart"/>
-      <w:r>
-        <w:rPr>
-          <w:rFonts w:hint="eastAsia"/>
-        </w:rPr>
-        <w:t>店转移</w:t>
-      </w:r>
-      <w:proofErr w:type="gramEnd"/>
-      <w:r>
-        <w:rPr>
-          <w:rFonts w:hint="eastAsia"/>
-        </w:rPr>
-        <w:t>到网上商店购买。</w:t>
+        <w:t>兴起和普及。人们的购物方式正在从实体店转移到网上商店购买。</w:t>
       </w:r>
       <w:r>
         <w:rPr>
@@ -68,35 +54,7 @@
         <w:rPr>
           <w:rFonts w:hint="eastAsia"/>
         </w:rPr>
-        <w:t>主要在</w:t>
-      </w:r>
-      <w:proofErr w:type="gramStart"/>
-      <w:r>
-        <w:rPr>
-          <w:rFonts w:hint="eastAsia"/>
-        </w:rPr>
-        <w:t>微信群</w:t>
-      </w:r>
-      <w:proofErr w:type="gramEnd"/>
-      <w:r>
-        <w:rPr>
-          <w:rFonts w:hint="eastAsia"/>
-        </w:rPr>
-        <w:t>里，通过发图片，</w:t>
-      </w:r>
-      <w:proofErr w:type="gramStart"/>
-      <w:r>
-        <w:rPr>
-          <w:rFonts w:hint="eastAsia"/>
-        </w:rPr>
-        <w:t>私聊的</w:t>
-      </w:r>
-      <w:proofErr w:type="gramEnd"/>
-      <w:r>
-        <w:rPr>
-          <w:rFonts w:hint="eastAsia"/>
-        </w:rPr>
-        <w:t>方式进行销售，这种方式缺乏便利，同时也无法对商品和顾客进行跟踪以及后续的分析，商家也无法</w:t>
+        <w:t>主要在微信群里，通过发图片，私聊的方式进行销售，这种方式缺乏便利，同时也无法对商品和顾客进行跟踪以及后续的分析，商家也无法</w:t>
       </w:r>
       <w:r>
         <w:rPr>
@@ -309,9 +267,6 @@
     <w:p>
       <w:pPr>
         <w:pStyle w:val="Heading2"/>
-        <w:rPr>
-          <w:rFonts w:hint="eastAsia"/>
-        </w:rPr>
       </w:pPr>
       <w:r>
         <w:rPr>
@@ -804,6 +759,62 @@
         <w:rPr>
           <w:rFonts w:hint="eastAsia"/>
         </w:rPr>
+        <w:t>业务约束</w:t>
+      </w:r>
+    </w:p>
+    <w:p>
+      <w:pPr>
+        <w:pStyle w:val="ListParagraph"/>
+        <w:numPr>
+          <w:ilvl w:val="0"/>
+          <w:numId w:val="13"/>
+        </w:numPr>
+      </w:pPr>
+      <w:r>
+        <w:rPr>
+          <w:rFonts w:hint="eastAsia"/>
+        </w:rPr>
+        <w:t>Customer</w:t>
+      </w:r>
+      <w:r>
+        <w:rPr>
+          <w:rFonts w:hint="eastAsia"/>
+        </w:rPr>
+        <w:t>有零个或多个生日信息和配送信息</w:t>
+      </w:r>
+    </w:p>
+    <w:p>
+      <w:pPr>
+        <w:pStyle w:val="ListParagraph"/>
+        <w:numPr>
+          <w:ilvl w:val="0"/>
+          <w:numId w:val="13"/>
+        </w:numPr>
+      </w:pPr>
+      <w:r>
+        <w:t>G</w:t>
+      </w:r>
+      <w:r>
+        <w:rPr>
+          <w:rFonts w:hint="eastAsia"/>
+        </w:rPr>
+        <w:t>oods</w:t>
+      </w:r>
+      <w:r>
+        <w:rPr>
+          <w:rFonts w:hint="eastAsia"/>
+        </w:rPr>
+        <w:t>有一个或多个商品规格信息</w:t>
+      </w:r>
+    </w:p>
+    <w:p>
+      <w:pPr>
+        <w:pStyle w:val="Heading2"/>
+      </w:pPr>
+      <w:r>
+        <w:rPr>
+          <w:rFonts w:hint="eastAsia"/>
+        </w:rPr>
         <w:t>需求流程化</w:t>
       </w:r>
     </w:p>
@@ -834,6 +845,7 @@
         <w:rPr>
           <w:rFonts w:hint="eastAsia"/>
         </w:rPr>
+        <w:lastRenderedPageBreak/>
         <w:t>模块</w:t>
       </w:r>
       <w:r>
@@ -974,14 +986,12 @@
             <w:tcW w:w="4675" w:type="dxa"/>
           </w:tcPr>
           <w:p>
-            <w:proofErr w:type="gramStart"/>
             <w:r>
               <w:rPr>
                 <w:rFonts w:hint="eastAsia"/>
               </w:rPr>
               <w:t>防刷机</w:t>
             </w:r>
-            <w:proofErr w:type="gramEnd"/>
             <w:r>
               <w:rPr>
                 <w:rFonts w:hint="eastAsia"/>
@@ -1825,14 +1835,12 @@
       <w:pPr>
         <w:pStyle w:val="Heading4"/>
       </w:pPr>
-      <w:proofErr w:type="gramStart"/>
       <w:r>
         <w:rPr>
           <w:rFonts w:hint="eastAsia"/>
         </w:rPr>
         <w:t>防刷机</w:t>
       </w:r>
-      <w:proofErr w:type="gramEnd"/>
       <w:r>
         <w:rPr>
           <w:rFonts w:hint="eastAsia"/>
@@ -1869,21 +1877,7 @@
         <w:rPr>
           <w:rFonts w:hint="eastAsia"/>
         </w:rPr>
-        <w:t>，需进行</w:t>
-      </w:r>
-      <w:proofErr w:type="gramStart"/>
-      <w:r>
-        <w:rPr>
-          <w:rFonts w:hint="eastAsia"/>
-        </w:rPr>
-        <w:t>图片防刷机</w:t>
-      </w:r>
-      <w:proofErr w:type="gramEnd"/>
-      <w:r>
-        <w:rPr>
-          <w:rFonts w:hint="eastAsia"/>
-        </w:rPr>
-        <w:t>验证。</w:t>
+        <w:t>，需进行图片防刷机验证。</w:t>
       </w:r>
     </w:p>
     <w:p>
@@ -1984,6 +1978,7 @@
         <w:rPr>
           <w:rFonts w:hint="eastAsia"/>
         </w:rPr>
+        <w:lastRenderedPageBreak/>
         <w:t>用户模块</w:t>
       </w:r>
       <w:r>
@@ -2029,7 +2024,6 @@
         <w:rPr>
           <w:rFonts w:hint="eastAsia"/>
         </w:rPr>
-        <w:lastRenderedPageBreak/>
         <w:t>用户信息展示</w:t>
       </w:r>
     </w:p>
@@ -2442,21 +2436,7 @@
         <w:rPr>
           <w:rFonts w:hint="eastAsia"/>
         </w:rPr>
-        <w:t>为用户</w:t>
-      </w:r>
-      <w:proofErr w:type="gramStart"/>
-      <w:r>
-        <w:rPr>
-          <w:rFonts w:hint="eastAsia"/>
-        </w:rPr>
-        <w:t>提供微信和</w:t>
-      </w:r>
-      <w:proofErr w:type="gramEnd"/>
-      <w:r>
-        <w:rPr>
-          <w:rFonts w:hint="eastAsia"/>
-        </w:rPr>
-        <w:t>支付宝移动支付功能。</w:t>
+        <w:t>为用户提供微信和支付宝移动支付功能。</w:t>
       </w:r>
     </w:p>
     <w:p>
@@ -2467,6 +2447,7 @@
         <w:rPr>
           <w:rFonts w:hint="eastAsia"/>
         </w:rPr>
+        <w:lastRenderedPageBreak/>
         <w:t>信息推送模块</w:t>
       </w:r>
     </w:p>
@@ -2500,7 +2481,6 @@
         <w:rPr>
           <w:rFonts w:hint="eastAsia"/>
         </w:rPr>
-        <w:lastRenderedPageBreak/>
         <w:t>用户信息</w:t>
       </w:r>
     </w:p>
@@ -2636,14 +2616,12 @@
             <w:tcW w:w="1087" w:type="dxa"/>
           </w:tcPr>
           <w:p>
-            <w:proofErr w:type="spellStart"/>
             <w:r>
               <w:t>U</w:t>
             </w:r>
             <w:r>
               <w:t>uid</w:t>
             </w:r>
-            <w:proofErr w:type="spellEnd"/>
           </w:p>
         </w:tc>
         <w:tc>
@@ -2686,11 +2664,9 @@
             <w:tcW w:w="1523" w:type="dxa"/>
           </w:tcPr>
           <w:p>
-            <w:proofErr w:type="spellStart"/>
             <w:r>
               <w:t>SysDate</w:t>
             </w:r>
-            <w:proofErr w:type="spellEnd"/>
           </w:p>
         </w:tc>
         <w:tc>
@@ -2743,11 +2719,9 @@
             <w:tcW w:w="1523" w:type="dxa"/>
           </w:tcPr>
           <w:p>
-            <w:proofErr w:type="spellStart"/>
             <w:r>
               <w:t>PhoneNumber</w:t>
             </w:r>
-            <w:proofErr w:type="spellEnd"/>
           </w:p>
         </w:tc>
         <w:tc>
@@ -2925,11 +2899,9 @@
             <w:tcW w:w="1523" w:type="dxa"/>
           </w:tcPr>
           <w:p>
-            <w:proofErr w:type="spellStart"/>
             <w:r>
               <w:t>BirthdayDate</w:t>
             </w:r>
-            <w:proofErr w:type="spellEnd"/>
           </w:p>
         </w:tc>
         <w:tc>
@@ -2986,12 +2958,10 @@
           </w:tcPr>
           <w:p>
             <w:bookmarkStart w:id="1" w:name="_Hlk85362566"/>
-            <w:proofErr w:type="spellStart"/>
             <w:r>
               <w:t>DeliveryAddress</w:t>
             </w:r>
             <w:bookmarkEnd w:id="1"/>
-            <w:proofErr w:type="spellEnd"/>
           </w:p>
         </w:tc>
         <w:tc>
@@ -3158,11 +3128,9 @@
             <w:tcW w:w="1087" w:type="dxa"/>
           </w:tcPr>
           <w:p>
-            <w:proofErr w:type="spellStart"/>
             <w:r>
               <w:t>Uuid</w:t>
             </w:r>
-            <w:proofErr w:type="spellEnd"/>
           </w:p>
         </w:tc>
         <w:tc>
@@ -3205,11 +3173,9 @@
             <w:tcW w:w="1523" w:type="dxa"/>
           </w:tcPr>
           <w:p>
-            <w:proofErr w:type="spellStart"/>
             <w:r>
               <w:t>SysDate</w:t>
             </w:r>
-            <w:proofErr w:type="spellEnd"/>
           </w:p>
         </w:tc>
         <w:tc>
@@ -3684,11 +3650,9 @@
             <w:tcW w:w="1087" w:type="dxa"/>
           </w:tcPr>
           <w:p>
-            <w:proofErr w:type="spellStart"/>
             <w:r>
               <w:t>Uuid</w:t>
             </w:r>
-            <w:proofErr w:type="spellEnd"/>
           </w:p>
         </w:tc>
         <w:tc>
@@ -3731,11 +3695,9 @@
             <w:tcW w:w="1523" w:type="dxa"/>
           </w:tcPr>
           <w:p>
-            <w:proofErr w:type="spellStart"/>
             <w:r>
               <w:t>SysDate</w:t>
             </w:r>
-            <w:proofErr w:type="spellEnd"/>
           </w:p>
         </w:tc>
         <w:tc>
@@ -3843,7 +3805,6 @@
             <w:tcW w:w="1523" w:type="dxa"/>
           </w:tcPr>
           <w:p>
-            <w:proofErr w:type="spellStart"/>
             <w:r>
               <w:t>U</w:t>
             </w:r>
@@ -3856,7 +3817,6 @@
             <w:r>
               <w:t>PhoneNumber</w:t>
             </w:r>
-            <w:proofErr w:type="spellEnd"/>
           </w:p>
         </w:tc>
         <w:tc>
@@ -3909,11 +3869,9 @@
             <w:tcW w:w="1523" w:type="dxa"/>
           </w:tcPr>
           <w:p>
-            <w:proofErr w:type="spellStart"/>
             <w:r>
               <w:t>UserName</w:t>
             </w:r>
-            <w:proofErr w:type="spellEnd"/>
           </w:p>
         </w:tc>
         <w:tc>
@@ -4039,11 +3997,9 @@
             <w:tcW w:w="1523" w:type="dxa"/>
           </w:tcPr>
           <w:p>
-            <w:proofErr w:type="spellStart"/>
             <w:r>
               <w:t>DeliveryAddress</w:t>
             </w:r>
-            <w:proofErr w:type="spellEnd"/>
           </w:p>
         </w:tc>
         <w:tc>
@@ -4151,7 +4107,6 @@
             <w:tcW w:w="1523" w:type="dxa"/>
           </w:tcPr>
           <w:p>
-            <w:proofErr w:type="spellStart"/>
             <w:r>
               <w:t>G</w:t>
             </w:r>
@@ -4167,7 +4122,6 @@
             <w:r>
               <w:t>d</w:t>
             </w:r>
-            <w:proofErr w:type="spellEnd"/>
           </w:p>
         </w:tc>
         <w:tc>
@@ -4221,6 +4175,7 @@
           </w:tcPr>
           <w:p>
             <w:r>
+              <w:lastRenderedPageBreak/>
               <w:t>C</w:t>
             </w:r>
             <w:r>
@@ -4288,7 +4243,6 @@
         <w:rPr>
           <w:rFonts w:hint="eastAsia"/>
         </w:rPr>
-        <w:lastRenderedPageBreak/>
         <w:t>软件设计</w:t>
       </w:r>
     </w:p>
@@ -4341,7 +4295,6 @@
       <w:r>
         <w:t>24:</w:t>
       </w:r>
-      <w:proofErr w:type="gramStart"/>
       <w:r>
         <w:t>mm</w:t>
       </w:r>
@@ -4351,7 +4304,6 @@
       <w:r>
         <w:t>ss</w:t>
       </w:r>
-      <w:proofErr w:type="gramEnd"/>
       <w:r>
         <w:t>:</w:t>
       </w:r>
@@ -4520,14 +4472,12 @@
               </w:rPr>
               <w:t>阿里</w:t>
             </w:r>
-            <w:proofErr w:type="spellStart"/>
             <w:r>
               <w:rPr>
                 <w:rFonts w:hint="eastAsia"/>
               </w:rPr>
               <w:t>Mysql</w:t>
             </w:r>
-            <w:proofErr w:type="spellEnd"/>
             <w:r>
               <w:rPr>
                 <w:rFonts w:hint="eastAsia"/>
@@ -4657,7 +4607,6 @@
             <w:tcW w:w="3192" w:type="dxa"/>
           </w:tcPr>
           <w:p>
-            <w:proofErr w:type="spellStart"/>
             <w:r>
               <w:t>U</w:t>
             </w:r>
@@ -4670,7 +4619,6 @@
             <w:r>
               <w:t>Js</w:t>
             </w:r>
-            <w:proofErr w:type="spellEnd"/>
           </w:p>
         </w:tc>
         <w:tc>
@@ -4724,13 +4672,8 @@
           </w:tcPr>
           <w:p>
             <w:r>
-              <w:t xml:space="preserve">.NET </w:t>
-            </w:r>
-            <w:proofErr w:type="spellStart"/>
-            <w:r>
-              <w:t>Api</w:t>
-            </w:r>
-            <w:proofErr w:type="spellEnd"/>
+              <w:t>.NET Api</w:t>
+            </w:r>
           </w:p>
         </w:tc>
         <w:tc>
@@ -4807,7 +4750,6 @@
       </w:r>
     </w:p>
     <w:p>
-      <w:proofErr w:type="spellStart"/>
       <w:r>
         <w:t>U</w:t>
       </w:r>
@@ -4817,7 +4759,6 @@
         </w:rPr>
         <w:t>serTable</w:t>
       </w:r>
-      <w:proofErr w:type="spellEnd"/>
     </w:p>
     <w:tbl>
       <w:tblPr>
@@ -4914,13 +4855,8 @@
             <w:tcW w:w="1454" w:type="dxa"/>
           </w:tcPr>
           <w:p>
-            <w:proofErr w:type="gramStart"/>
-            <w:r>
-              <w:t>BINARY(</w:t>
-            </w:r>
-            <w:proofErr w:type="gramEnd"/>
-            <w:r>
-              <w:t>16)</w:t>
+            <w:r>
+              <w:t>BINARY(16)</w:t>
             </w:r>
           </w:p>
         </w:tc>
@@ -4986,7 +4922,6 @@
             <w:tcW w:w="919" w:type="dxa"/>
           </w:tcPr>
           <w:p>
-            <w:proofErr w:type="spellStart"/>
             <w:r>
               <w:t>S</w:t>
             </w:r>
@@ -4999,7 +4934,6 @@
             <w:r>
               <w:t>Date</w:t>
             </w:r>
-            <w:proofErr w:type="spellEnd"/>
           </w:p>
         </w:tc>
         <w:tc>
@@ -5071,11 +5005,9 @@
             <w:tcW w:w="919" w:type="dxa"/>
           </w:tcPr>
           <w:p>
-            <w:proofErr w:type="spellStart"/>
             <w:r>
               <w:t>PhoneNumber</w:t>
             </w:r>
-            <w:proofErr w:type="spellEnd"/>
           </w:p>
         </w:tc>
         <w:tc>
@@ -5083,13 +5015,8 @@
             <w:tcW w:w="1454" w:type="dxa"/>
           </w:tcPr>
           <w:p>
-            <w:proofErr w:type="gramStart"/>
-            <w:r>
-              <w:t>Varchar(</w:t>
-            </w:r>
-            <w:proofErr w:type="gramEnd"/>
-            <w:r>
-              <w:t>11)</w:t>
+            <w:r>
+              <w:t>Varchar(11)</w:t>
             </w:r>
           </w:p>
         </w:tc>
@@ -5159,13 +5086,8 @@
             <w:tcW w:w="1454" w:type="dxa"/>
           </w:tcPr>
           <w:p>
-            <w:proofErr w:type="gramStart"/>
-            <w:r>
-              <w:t>Varchar(</w:t>
-            </w:r>
-            <w:proofErr w:type="gramEnd"/>
-            <w:r>
-              <w:t>12)</w:t>
+            <w:r>
+              <w:t>Varchar(12)</w:t>
             </w:r>
           </w:p>
         </w:tc>
@@ -5296,7 +5218,6 @@
     </w:tbl>
     <w:p/>
     <w:p>
-      <w:proofErr w:type="spellStart"/>
       <w:r>
         <w:t>U</w:t>
       </w:r>
@@ -5309,7 +5230,6 @@
       <w:r>
         <w:t>BirthdayTable</w:t>
       </w:r>
-      <w:proofErr w:type="spellEnd"/>
     </w:p>
     <w:tbl>
       <w:tblPr>
@@ -5397,6 +5317,7 @@
           </w:tcPr>
           <w:p>
             <w:r>
+              <w:lastRenderedPageBreak/>
               <w:t>SysId</w:t>
             </w:r>
           </w:p>
@@ -5406,13 +5327,8 @@
             <w:tcW w:w="1454" w:type="dxa"/>
           </w:tcPr>
           <w:p>
-            <w:proofErr w:type="gramStart"/>
-            <w:r>
-              <w:t>BINARY(</w:t>
-            </w:r>
-            <w:proofErr w:type="gramEnd"/>
-            <w:r>
-              <w:t>16)</w:t>
+            <w:r>
+              <w:t>BINARY(16)</w:t>
             </w:r>
           </w:p>
         </w:tc>
@@ -5466,7 +5382,6 @@
             <w:tcW w:w="919" w:type="dxa"/>
           </w:tcPr>
           <w:p>
-            <w:proofErr w:type="spellStart"/>
             <w:r>
               <w:t>S</w:t>
             </w:r>
@@ -5479,7 +5394,6 @@
             <w:r>
               <w:t>Date</w:t>
             </w:r>
-            <w:proofErr w:type="spellEnd"/>
           </w:p>
         </w:tc>
         <w:tc>
@@ -5551,9 +5465,7 @@
             <w:tcW w:w="919" w:type="dxa"/>
           </w:tcPr>
           <w:p>
-            <w:proofErr w:type="spellStart"/>
-            <w:r>
-              <w:lastRenderedPageBreak/>
+            <w:r>
               <w:t>U</w:t>
             </w:r>
             <w:r>
@@ -5565,7 +5477,6 @@
             <w:r>
               <w:t>SysId</w:t>
             </w:r>
-            <w:proofErr w:type="spellEnd"/>
           </w:p>
         </w:tc>
         <w:tc>
@@ -5573,13 +5484,8 @@
             <w:tcW w:w="1454" w:type="dxa"/>
           </w:tcPr>
           <w:p>
-            <w:proofErr w:type="gramStart"/>
-            <w:r>
-              <w:t>BINARY(</w:t>
-            </w:r>
-            <w:proofErr w:type="gramEnd"/>
-            <w:r>
-              <w:t>16)</w:t>
+            <w:r>
+              <w:t>BINARY(16)</w:t>
             </w:r>
           </w:p>
         </w:tc>
@@ -5645,11 +5551,9 @@
             <w:tcW w:w="919" w:type="dxa"/>
           </w:tcPr>
           <w:p>
-            <w:proofErr w:type="spellStart"/>
             <w:r>
               <w:t>BirthdayDate</w:t>
             </w:r>
-            <w:proofErr w:type="spellEnd"/>
           </w:p>
         </w:tc>
         <w:tc>
@@ -5657,11 +5561,9 @@
             <w:tcW w:w="1454" w:type="dxa"/>
           </w:tcPr>
           <w:p>
-            <w:proofErr w:type="spellStart"/>
             <w:r>
               <w:t>DateTime</w:t>
             </w:r>
-            <w:proofErr w:type="spellEnd"/>
           </w:p>
         </w:tc>
         <w:tc>
@@ -5727,7 +5629,6 @@
             <w:tcW w:w="1454" w:type="dxa"/>
           </w:tcPr>
           <w:p>
-            <w:proofErr w:type="gramStart"/>
             <w:r>
               <w:t>V</w:t>
             </w:r>
@@ -5738,11 +5639,7 @@
               <w:t>archar</w:t>
             </w:r>
             <w:r>
-              <w:t>(</w:t>
-            </w:r>
-            <w:proofErr w:type="gramEnd"/>
-            <w:r>
-              <w:t>45)</w:t>
+              <w:t>(45)</w:t>
             </w:r>
           </w:p>
         </w:tc>
@@ -5793,7 +5690,6 @@
     </w:tbl>
     <w:p/>
     <w:p>
-      <w:proofErr w:type="spellStart"/>
       <w:r>
         <w:t>U</w:t>
       </w:r>
@@ -5809,7 +5705,6 @@
       <w:r>
         <w:t>Table</w:t>
       </w:r>
-      <w:proofErr w:type="spellEnd"/>
     </w:p>
     <w:tbl>
       <w:tblPr>
@@ -5906,13 +5801,8 @@
             <w:tcW w:w="1454" w:type="dxa"/>
           </w:tcPr>
           <w:p>
-            <w:proofErr w:type="gramStart"/>
-            <w:r>
-              <w:t>BINARY(</w:t>
-            </w:r>
-            <w:proofErr w:type="gramEnd"/>
-            <w:r>
-              <w:t>16)</w:t>
+            <w:r>
+              <w:t>BINARY(16)</w:t>
             </w:r>
           </w:p>
         </w:tc>
@@ -5966,7 +5856,6 @@
             <w:tcW w:w="919" w:type="dxa"/>
           </w:tcPr>
           <w:p>
-            <w:proofErr w:type="spellStart"/>
             <w:r>
               <w:t>S</w:t>
             </w:r>
@@ -5979,7 +5868,6 @@
             <w:r>
               <w:t>Date</w:t>
             </w:r>
-            <w:proofErr w:type="spellEnd"/>
           </w:p>
         </w:tc>
         <w:tc>
@@ -6051,7 +5939,6 @@
             <w:tcW w:w="919" w:type="dxa"/>
           </w:tcPr>
           <w:p>
-            <w:proofErr w:type="spellStart"/>
             <w:r>
               <w:t>U</w:t>
             </w:r>
@@ -6064,7 +5951,6 @@
             <w:r>
               <w:t>SysId</w:t>
             </w:r>
-            <w:proofErr w:type="spellEnd"/>
           </w:p>
         </w:tc>
         <w:tc>
@@ -6072,13 +5958,8 @@
             <w:tcW w:w="1454" w:type="dxa"/>
           </w:tcPr>
           <w:p>
-            <w:proofErr w:type="gramStart"/>
-            <w:r>
-              <w:t>BINARY(</w:t>
-            </w:r>
-            <w:proofErr w:type="gramEnd"/>
-            <w:r>
-              <w:t>16)</w:t>
+            <w:r>
+              <w:t>BINARY(16)</w:t>
             </w:r>
           </w:p>
         </w:tc>
@@ -6163,13 +6044,8 @@
             <w:tcW w:w="1454" w:type="dxa"/>
           </w:tcPr>
           <w:p>
-            <w:proofErr w:type="gramStart"/>
-            <w:r>
-              <w:t>Varchar(</w:t>
-            </w:r>
-            <w:proofErr w:type="gramEnd"/>
-            <w:r>
-              <w:t>255)</w:t>
+            <w:r>
+              <w:t>Varchar(255)</w:t>
             </w:r>
           </w:p>
         </w:tc>
@@ -6239,13 +6115,8 @@
             <w:tcW w:w="1454" w:type="dxa"/>
           </w:tcPr>
           <w:p>
-            <w:proofErr w:type="gramStart"/>
-            <w:r>
-              <w:t>Enum(</w:t>
-            </w:r>
-            <w:proofErr w:type="gramEnd"/>
-            <w:r>
-              <w:t>‘default’, ‘optional’)</w:t>
+            <w:r>
+              <w:t>Enum(‘default’, ‘optional’)</w:t>
             </w:r>
           </w:p>
         </w:tc>
@@ -6296,7 +6167,6 @@
     </w:tbl>
     <w:p/>
     <w:p>
-      <w:proofErr w:type="spellStart"/>
       <w:r>
         <w:t>G</w:t>
       </w:r>
@@ -6309,7 +6179,6 @@
       <w:r>
         <w:t>Table</w:t>
       </w:r>
-      <w:proofErr w:type="spellEnd"/>
     </w:p>
     <w:tbl>
       <w:tblPr>
@@ -6406,13 +6275,8 @@
             <w:tcW w:w="1454" w:type="dxa"/>
           </w:tcPr>
           <w:p>
-            <w:proofErr w:type="gramStart"/>
-            <w:r>
-              <w:t>BINARY(</w:t>
-            </w:r>
-            <w:proofErr w:type="gramEnd"/>
-            <w:r>
-              <w:t>16)</w:t>
+            <w:r>
+              <w:t>BINARY(16)</w:t>
             </w:r>
           </w:p>
         </w:tc>
@@ -6466,7 +6330,6 @@
             <w:tcW w:w="927" w:type="dxa"/>
           </w:tcPr>
           <w:p>
-            <w:proofErr w:type="spellStart"/>
             <w:r>
               <w:t>S</w:t>
             </w:r>
@@ -6479,7 +6342,6 @@
             <w:r>
               <w:t>Date</w:t>
             </w:r>
-            <w:proofErr w:type="spellEnd"/>
           </w:p>
         </w:tc>
         <w:tc>
@@ -6567,13 +6429,8 @@
             <w:tcW w:w="1454" w:type="dxa"/>
           </w:tcPr>
           <w:p>
-            <w:proofErr w:type="gramStart"/>
-            <w:r>
-              <w:t>Varchar(</w:t>
-            </w:r>
-            <w:proofErr w:type="gramEnd"/>
-            <w:r>
-              <w:t>255)</w:t>
+            <w:r>
+              <w:t>Varchar(255)</w:t>
             </w:r>
           </w:p>
         </w:tc>
@@ -6646,13 +6503,8 @@
             <w:tcW w:w="1454" w:type="dxa"/>
           </w:tcPr>
           <w:p>
-            <w:proofErr w:type="gramStart"/>
-            <w:r>
-              <w:t>Varchar(</w:t>
-            </w:r>
-            <w:proofErr w:type="gramEnd"/>
-            <w:r>
-              <w:t>255)</w:t>
+            <w:r>
+              <w:t>Varchar(255)</w:t>
             </w:r>
           </w:p>
         </w:tc>
@@ -6722,13 +6574,8 @@
             <w:tcW w:w="1454" w:type="dxa"/>
           </w:tcPr>
           <w:p>
-            <w:proofErr w:type="gramStart"/>
-            <w:r>
-              <w:t>Varchar(</w:t>
-            </w:r>
-            <w:proofErr w:type="gramEnd"/>
-            <w:r>
-              <w:t>45)</w:t>
+            <w:r>
+              <w:t>Varchar(45)</w:t>
             </w:r>
           </w:p>
         </w:tc>
@@ -6779,7 +6626,6 @@
     </w:tbl>
     <w:p/>
     <w:p>
-      <w:proofErr w:type="spellStart"/>
       <w:r>
         <w:t>G</w:t>
       </w:r>
@@ -6792,7 +6638,6 @@
       <w:r>
         <w:t>SpecTable</w:t>
       </w:r>
-      <w:proofErr w:type="spellEnd"/>
     </w:p>
     <w:tbl>
       <w:tblPr>
@@ -6889,13 +6734,8 @@
             <w:tcW w:w="1440" w:type="dxa"/>
           </w:tcPr>
           <w:p>
-            <w:proofErr w:type="gramStart"/>
-            <w:r>
-              <w:t>BINARY(</w:t>
-            </w:r>
-            <w:proofErr w:type="gramEnd"/>
-            <w:r>
-              <w:t>16)</w:t>
+            <w:r>
+              <w:t>BINARY(16)</w:t>
             </w:r>
           </w:p>
         </w:tc>
@@ -6961,7 +6801,6 @@
             <w:tcW w:w="1247" w:type="dxa"/>
           </w:tcPr>
           <w:p>
-            <w:proofErr w:type="spellStart"/>
             <w:r>
               <w:t>S</w:t>
             </w:r>
@@ -6974,7 +6813,6 @@
             <w:r>
               <w:t>Date</w:t>
             </w:r>
-            <w:proofErr w:type="spellEnd"/>
           </w:p>
         </w:tc>
         <w:tc>
@@ -7046,11 +6884,9 @@
             <w:tcW w:w="1247" w:type="dxa"/>
           </w:tcPr>
           <w:p>
-            <w:proofErr w:type="spellStart"/>
             <w:r>
               <w:t>GoodsSysId</w:t>
             </w:r>
-            <w:proofErr w:type="spellEnd"/>
           </w:p>
         </w:tc>
         <w:tc>
@@ -7058,13 +6894,8 @@
             <w:tcW w:w="1440" w:type="dxa"/>
           </w:tcPr>
           <w:p>
-            <w:proofErr w:type="gramStart"/>
-            <w:r>
-              <w:t>BINARY(</w:t>
-            </w:r>
-            <w:proofErr w:type="gramEnd"/>
-            <w:r>
-              <w:t>16)</w:t>
+            <w:r>
+              <w:t>BINARY(16)</w:t>
             </w:r>
           </w:p>
         </w:tc>
@@ -7134,13 +6965,8 @@
             <w:tcW w:w="1440" w:type="dxa"/>
           </w:tcPr>
           <w:p>
-            <w:proofErr w:type="gramStart"/>
-            <w:r>
-              <w:t>Varchar(</w:t>
-            </w:r>
-            <w:proofErr w:type="gramEnd"/>
-            <w:r>
-              <w:t>45)</w:t>
+            <w:r>
+              <w:t>Varchar(45)</w:t>
             </w:r>
           </w:p>
         </w:tc>
@@ -7355,13 +7181,8 @@
             <w:tcW w:w="1440" w:type="dxa"/>
           </w:tcPr>
           <w:p>
-            <w:proofErr w:type="gramStart"/>
-            <w:r>
-              <w:t>Varchar(</w:t>
-            </w:r>
-            <w:proofErr w:type="gramEnd"/>
-            <w:r>
-              <w:t>255)</w:t>
+            <w:r>
+              <w:t>Varchar(255)</w:t>
             </w:r>
           </w:p>
         </w:tc>
@@ -7412,7 +7233,6 @@
     </w:tbl>
     <w:p/>
     <w:p>
-      <w:proofErr w:type="spellStart"/>
       <w:r>
         <w:t>Order</w:t>
       </w:r>
@@ -7422,7 +7242,6 @@
       <w:r>
         <w:t>Table</w:t>
       </w:r>
-      <w:proofErr w:type="spellEnd"/>
     </w:p>
     <w:tbl>
       <w:tblPr>
@@ -7519,13 +7338,8 @@
             <w:tcW w:w="1366" w:type="dxa"/>
           </w:tcPr>
           <w:p>
-            <w:proofErr w:type="gramStart"/>
-            <w:r>
-              <w:t>BINARY(</w:t>
-            </w:r>
-            <w:proofErr w:type="gramEnd"/>
-            <w:r>
-              <w:t>16)</w:t>
+            <w:r>
+              <w:t>BINARY(16)</w:t>
             </w:r>
           </w:p>
         </w:tc>
@@ -7591,7 +7405,6 @@
             <w:tcW w:w="1998" w:type="dxa"/>
           </w:tcPr>
           <w:p>
-            <w:proofErr w:type="spellStart"/>
             <w:r>
               <w:t>S</w:t>
             </w:r>
@@ -7604,7 +7417,6 @@
             <w:r>
               <w:t>Date</w:t>
             </w:r>
-            <w:proofErr w:type="spellEnd"/>
           </w:p>
         </w:tc>
         <w:tc>
@@ -7676,8 +7488,8 @@
             <w:tcW w:w="1998" w:type="dxa"/>
           </w:tcPr>
           <w:p>
-            <w:proofErr w:type="spellStart"/>
-            <w:r>
+            <w:r>
+              <w:lastRenderedPageBreak/>
               <w:t>C</w:t>
             </w:r>
             <w:r>
@@ -7689,7 +7501,6 @@
             <w:r>
               <w:t>Date</w:t>
             </w:r>
-            <w:proofErr w:type="spellEnd"/>
           </w:p>
         </w:tc>
         <w:tc>
@@ -7752,7 +7563,6 @@
             <w:tcW w:w="1998" w:type="dxa"/>
           </w:tcPr>
           <w:p>
-            <w:proofErr w:type="spellStart"/>
             <w:r>
               <w:t>U</w:t>
             </w:r>
@@ -7765,7 +7575,6 @@
             <w:r>
               <w:t>Number</w:t>
             </w:r>
-            <w:proofErr w:type="spellEnd"/>
           </w:p>
         </w:tc>
         <w:tc>
@@ -7773,13 +7582,8 @@
             <w:tcW w:w="1366" w:type="dxa"/>
           </w:tcPr>
           <w:p>
-            <w:proofErr w:type="gramStart"/>
-            <w:r>
-              <w:t>Varchar(</w:t>
-            </w:r>
-            <w:proofErr w:type="gramEnd"/>
-            <w:r>
-              <w:t>11)</w:t>
+            <w:r>
+              <w:t>Varchar(11)</w:t>
             </w:r>
           </w:p>
         </w:tc>
@@ -7833,7 +7637,6 @@
             <w:tcW w:w="1998" w:type="dxa"/>
           </w:tcPr>
           <w:p>
-            <w:proofErr w:type="spellStart"/>
             <w:r>
               <w:t>U</w:t>
             </w:r>
@@ -7846,7 +7649,6 @@
             <w:r>
               <w:t>Name</w:t>
             </w:r>
-            <w:proofErr w:type="spellEnd"/>
           </w:p>
         </w:tc>
         <w:tc>
@@ -7854,13 +7656,8 @@
             <w:tcW w:w="1366" w:type="dxa"/>
           </w:tcPr>
           <w:p>
-            <w:proofErr w:type="gramStart"/>
-            <w:r>
-              <w:t>Varchar(</w:t>
-            </w:r>
-            <w:proofErr w:type="gramEnd"/>
-            <w:r>
-              <w:t>45)</w:t>
+            <w:r>
+              <w:t>Varchar(45)</w:t>
             </w:r>
           </w:p>
         </w:tc>
@@ -7914,12 +7711,9 @@
             <w:tcW w:w="1998" w:type="dxa"/>
           </w:tcPr>
           <w:p>
-            <w:proofErr w:type="spellStart"/>
-            <w:r>
-              <w:lastRenderedPageBreak/>
+            <w:r>
               <w:t>DeliveryAddress</w:t>
             </w:r>
-            <w:proofErr w:type="spellEnd"/>
           </w:p>
         </w:tc>
         <w:tc>
@@ -7927,7 +7721,6 @@
             <w:tcW w:w="1366" w:type="dxa"/>
           </w:tcPr>
           <w:p>
-            <w:proofErr w:type="gramStart"/>
             <w:r>
               <w:t>V</w:t>
             </w:r>
@@ -7938,11 +7731,7 @@
               <w:t>archar</w:t>
             </w:r>
             <w:r>
-              <w:t>(</w:t>
-            </w:r>
-            <w:proofErr w:type="gramEnd"/>
-            <w:r>
-              <w:t>255)</w:t>
+              <w:t>(255)</w:t>
             </w:r>
           </w:p>
         </w:tc>
@@ -8006,7 +7795,6 @@
             <w:tcW w:w="1366" w:type="dxa"/>
           </w:tcPr>
           <w:p>
-            <w:proofErr w:type="gramStart"/>
             <w:r>
               <w:t>V</w:t>
             </w:r>
@@ -8017,11 +7805,7 @@
               <w:t>archar</w:t>
             </w:r>
             <w:r>
-              <w:t>(</w:t>
-            </w:r>
-            <w:proofErr w:type="gramEnd"/>
-            <w:r>
-              <w:t>255)</w:t>
+              <w:t>(255)</w:t>
             </w:r>
           </w:p>
         </w:tc>
@@ -8075,11 +7859,9 @@
             <w:tcW w:w="1998" w:type="dxa"/>
           </w:tcPr>
           <w:p>
-            <w:proofErr w:type="spellStart"/>
             <w:r>
               <w:t>GoodsSysId</w:t>
             </w:r>
-            <w:proofErr w:type="spellEnd"/>
           </w:p>
         </w:tc>
         <w:tc>
@@ -8087,13 +7869,8 @@
             <w:tcW w:w="1366" w:type="dxa"/>
           </w:tcPr>
           <w:p>
-            <w:proofErr w:type="gramStart"/>
-            <w:r>
-              <w:t>BINARY(</w:t>
-            </w:r>
-            <w:proofErr w:type="gramEnd"/>
-            <w:r>
-              <w:t>16)</w:t>
+            <w:r>
+              <w:t>BINARY(16)</w:t>
             </w:r>
           </w:p>
         </w:tc>
@@ -8147,11 +7924,9 @@
             <w:tcW w:w="1998" w:type="dxa"/>
           </w:tcPr>
           <w:p>
-            <w:proofErr w:type="spellStart"/>
             <w:r>
               <w:t>GoodsName</w:t>
             </w:r>
-            <w:proofErr w:type="spellEnd"/>
           </w:p>
         </w:tc>
         <w:tc>
@@ -8159,13 +7934,8 @@
             <w:tcW w:w="1366" w:type="dxa"/>
           </w:tcPr>
           <w:p>
-            <w:proofErr w:type="gramStart"/>
-            <w:r>
-              <w:t>Varchar(</w:t>
-            </w:r>
-            <w:proofErr w:type="gramEnd"/>
-            <w:r>
-              <w:t>45)</w:t>
+            <w:r>
+              <w:t>Varchar(45)</w:t>
             </w:r>
           </w:p>
         </w:tc>
@@ -8219,7 +7989,6 @@
             <w:tcW w:w="1998" w:type="dxa"/>
           </w:tcPr>
           <w:p>
-            <w:proofErr w:type="spellStart"/>
             <w:r>
               <w:t>G</w:t>
             </w:r>
@@ -8232,7 +8001,6 @@
             <w:r>
               <w:t>Spec</w:t>
             </w:r>
-            <w:proofErr w:type="spellEnd"/>
           </w:p>
         </w:tc>
         <w:tc>
@@ -8240,13 +8008,8 @@
             <w:tcW w:w="1366" w:type="dxa"/>
           </w:tcPr>
           <w:p>
-            <w:proofErr w:type="gramStart"/>
-            <w:r>
-              <w:t>Varchar(</w:t>
-            </w:r>
-            <w:proofErr w:type="gramEnd"/>
-            <w:r>
-              <w:t>255)</w:t>
+            <w:r>
+              <w:t>Varchar(255)</w:t>
             </w:r>
           </w:p>
         </w:tc>
@@ -8300,7 +8063,6 @@
             <w:tcW w:w="1998" w:type="dxa"/>
           </w:tcPr>
           <w:p>
-            <w:proofErr w:type="spellStart"/>
             <w:r>
               <w:t>G</w:t>
             </w:r>
@@ -8313,7 +8075,6 @@
             <w:r>
               <w:t>Price</w:t>
             </w:r>
-            <w:proofErr w:type="spellEnd"/>
           </w:p>
         </w:tc>
         <w:tc>
@@ -8376,7 +8137,6 @@
             <w:tcW w:w="1998" w:type="dxa"/>
           </w:tcPr>
           <w:p>
-            <w:proofErr w:type="spellStart"/>
             <w:r>
               <w:t>Goods</w:t>
             </w:r>
@@ -8386,7 +8146,6 @@
             <w:r>
               <w:t>d</w:t>
             </w:r>
-            <w:proofErr w:type="spellEnd"/>
           </w:p>
         </w:tc>
         <w:tc>
@@ -8394,7 +8153,6 @@
             <w:tcW w:w="1366" w:type="dxa"/>
           </w:tcPr>
           <w:p>
-            <w:proofErr w:type="gramStart"/>
             <w:r>
               <w:t>V</w:t>
             </w:r>
@@ -8405,11 +8163,7 @@
               <w:t>archar</w:t>
             </w:r>
             <w:r>
-              <w:t>(</w:t>
-            </w:r>
-            <w:proofErr w:type="gramEnd"/>
-            <w:r>
-              <w:t>45)</w:t>
+              <w:t>(45)</w:t>
             </w:r>
           </w:p>
         </w:tc>
@@ -9606,6 +9360,95 @@
     </w:lvl>
   </w:abstractNum>
   <w:abstractNum w:abstractNumId="11" w15:restartNumberingAfterBreak="0">
+    <w:nsid w:val="713A1BCB"/>
+    <w:multiLevelType w:val="hybridMultilevel"/>
+    <w:tmpl w:val="287CABE2"/>
+    <w:lvl w:ilvl="0" w:tplc="0409000F">
+      <w:start w:val="1"/>
+      <w:numFmt w:val="decimal"/>
+      <w:lvlText w:val="%1."/>
+      <w:lvlJc w:val="left"/>
+      <w:pPr>
+        <w:ind w:left="720" w:hanging="360"/>
+      </w:pPr>
+      <w:rPr>
+        <w:rFonts w:hint="default"/>
+      </w:rPr>
+    </w:lvl>
+    <w:lvl w:ilvl="1" w:tplc="04090019" w:tentative="1">
+      <w:start w:val="1"/>
+      <w:numFmt w:val="lowerLetter"/>
+      <w:lvlText w:val="%2."/>
+      <w:lvlJc w:val="left"/>
+      <w:pPr>
+        <w:ind w:left="1440" w:hanging="360"/>
+      </w:pPr>
+    </w:lvl>
+    <w:lvl w:ilvl="2" w:tplc="0409001B" w:tentative="1">
+      <w:start w:val="1"/>
+      <w:numFmt w:val="lowerRoman"/>
+      <w:lvlText w:val="%3."/>
+      <w:lvlJc w:val="right"/>
+      <w:pPr>
+        <w:ind w:left="2160" w:hanging="180"/>
+      </w:pPr>
+    </w:lvl>
+    <w:lvl w:ilvl="3" w:tplc="0409000F" w:tentative="1">
+      <w:start w:val="1"/>
+      <w:numFmt w:val="decimal"/>
+      <w:lvlText w:val="%4."/>
+      <w:lvlJc w:val="left"/>
+      <w:pPr>
+        <w:ind w:left="2880" w:hanging="360"/>
+      </w:pPr>
+    </w:lvl>
+    <w:lvl w:ilvl="4" w:tplc="04090019" w:tentative="1">
+      <w:start w:val="1"/>
+      <w:numFmt w:val="lowerLetter"/>
+      <w:lvlText w:val="%5."/>
+      <w:lvlJc w:val="left"/>
+      <w:pPr>
+        <w:ind w:left="3600" w:hanging="360"/>
+      </w:pPr>
+    </w:lvl>
+    <w:lvl w:ilvl="5" w:tplc="0409001B" w:tentative="1">
+      <w:start w:val="1"/>
+      <w:numFmt w:val="lowerRoman"/>
+      <w:lvlText w:val="%6."/>
+      <w:lvlJc w:val="right"/>
+      <w:pPr>
+        <w:ind w:left="4320" w:hanging="180"/>
+      </w:pPr>
+    </w:lvl>
+    <w:lvl w:ilvl="6" w:tplc="0409000F" w:tentative="1">
+      <w:start w:val="1"/>
+      <w:numFmt w:val="decimal"/>
+      <w:lvlText w:val="%7."/>
+      <w:lvlJc w:val="left"/>
+      <w:pPr>
+        <w:ind w:left="5040" w:hanging="360"/>
+      </w:pPr>
+    </w:lvl>
+    <w:lvl w:ilvl="7" w:tplc="04090019" w:tentative="1">
+      <w:start w:val="1"/>
+      <w:numFmt w:val="lowerLetter"/>
+      <w:lvlText w:val="%8."/>
+      <w:lvlJc w:val="left"/>
+      <w:pPr>
+        <w:ind w:left="5760" w:hanging="360"/>
+      </w:pPr>
+    </w:lvl>
+    <w:lvl w:ilvl="8" w:tplc="0409001B" w:tentative="1">
+      <w:start w:val="1"/>
+      <w:numFmt w:val="lowerRoman"/>
+      <w:lvlText w:val="%9."/>
+      <w:lvlJc w:val="right"/>
+      <w:pPr>
+        <w:ind w:left="6480" w:hanging="180"/>
+      </w:pPr>
+    </w:lvl>
+  </w:abstractNum>
+  <w:abstractNum w:abstractNumId="12" w15:restartNumberingAfterBreak="0">
     <w:nsid w:val="71425144"/>
     <w:multiLevelType w:val="hybridMultilevel"/>
     <w:tmpl w:val="9998C8AE"/>
@@ -9752,6 +9595,9 @@
     <w:abstractNumId w:val="1"/>
   </w:num>
   <w:num w:numId="12">
+    <w:abstractNumId w:val="12"/>
+  </w:num>
+  <w:num w:numId="13">
     <w:abstractNumId w:val="11"/>
   </w:num>
 </w:numbering>
@@ -10355,6 +10201,50 @@
       <w:color w:val="2F5496" w:themeColor="accent1" w:themeShade="BF"/>
     </w:rPr>
   </w:style>
+  <w:style w:type="paragraph" w:styleId="Header">
+    <w:name w:val="header"/>
+    <w:basedOn w:val="Normal"/>
+    <w:link w:val="HeaderChar"/>
+    <w:uiPriority w:val="99"/>
+    <w:unhideWhenUsed/>
+    <w:rsid w:val="00DF26C3"/>
+    <w:pPr>
+      <w:tabs>
+        <w:tab w:val="center" w:pos="4680"/>
+        <w:tab w:val="right" w:pos="9360"/>
+      </w:tabs>
+      <w:spacing w:after="0"/>
+    </w:pPr>
+  </w:style>
+  <w:style w:type="character" w:customStyle="1" w:styleId="HeaderChar">
+    <w:name w:val="Header Char"/>
+    <w:basedOn w:val="DefaultParagraphFont"/>
+    <w:link w:val="Header"/>
+    <w:uiPriority w:val="99"/>
+    <w:rsid w:val="00DF26C3"/>
+  </w:style>
+  <w:style w:type="paragraph" w:styleId="Footer">
+    <w:name w:val="footer"/>
+    <w:basedOn w:val="Normal"/>
+    <w:link w:val="FooterChar"/>
+    <w:uiPriority w:val="99"/>
+    <w:unhideWhenUsed/>
+    <w:rsid w:val="00DF26C3"/>
+    <w:pPr>
+      <w:tabs>
+        <w:tab w:val="center" w:pos="4680"/>
+        <w:tab w:val="right" w:pos="9360"/>
+      </w:tabs>
+      <w:spacing w:after="0"/>
+    </w:pPr>
+  </w:style>
+  <w:style w:type="character" w:customStyle="1" w:styleId="FooterChar">
+    <w:name w:val="Footer Char"/>
+    <w:basedOn w:val="DefaultParagraphFont"/>
+    <w:link w:val="Footer"/>
+    <w:uiPriority w:val="99"/>
+    <w:rsid w:val="00DF26C3"/>
+  </w:style>
 </w:styles>
 </file>
 

--- a/application/cake-shop/cakeshop-srs.docx
+++ b/application/cake-shop/cakeshop-srs.docx
@@ -4315,6 +4315,201 @@
           <w:rFonts w:hint="eastAsia"/>
         </w:rPr>
         <w:t>.</w:t>
+      </w:r>
+    </w:p>
+    <w:p>
+      <w:pPr>
+        <w:pStyle w:val="ListParagraph"/>
+        <w:numPr>
+          <w:ilvl w:val="0"/>
+          <w:numId w:val="9"/>
+        </w:numPr>
+      </w:pPr>
+      <w:r>
+        <w:rPr>
+          <w:rFonts w:hint="eastAsia"/>
+        </w:rPr>
+        <w:t>操作成功</w:t>
+      </w:r>
+      <w:r>
+        <w:rPr>
+          <w:rFonts w:hint="eastAsia"/>
+        </w:rPr>
+        <w:t>:</w:t>
+      </w:r>
+      <w:r>
+        <w:t xml:space="preserve"> </w:t>
+      </w:r>
+      <w:r>
+        <w:t xml:space="preserve">Operation </w:t>
+      </w:r>
+      <w:r>
+        <w:t>successfully</w:t>
+      </w:r>
+    </w:p>
+    <w:p>
+      <w:pPr>
+        <w:pStyle w:val="ListParagraph"/>
+        <w:numPr>
+          <w:ilvl w:val="0"/>
+          <w:numId w:val="9"/>
+        </w:numPr>
+      </w:pPr>
+      <w:r>
+        <w:rPr>
+          <w:rFonts w:hint="eastAsia"/>
+        </w:rPr>
+        <w:t>操作失败</w:t>
+      </w:r>
+      <w:r>
+        <w:rPr>
+          <w:rFonts w:hint="eastAsia"/>
+        </w:rPr>
+        <w:t>:</w:t>
+      </w:r>
+      <w:r>
+        <w:t xml:space="preserve"> Operation failed</w:t>
+      </w:r>
+    </w:p>
+    <w:p>
+      <w:pPr>
+        <w:pStyle w:val="ListParagraph"/>
+        <w:numPr>
+          <w:ilvl w:val="0"/>
+          <w:numId w:val="9"/>
+        </w:numPr>
+      </w:pPr>
+      <w:r>
+        <w:rPr>
+          <w:rFonts w:hint="eastAsia"/>
+        </w:rPr>
+        <w:t>获取成功</w:t>
+      </w:r>
+      <w:r>
+        <w:rPr>
+          <w:rFonts w:hint="eastAsia"/>
+        </w:rPr>
+        <w:t>:</w:t>
+      </w:r>
+      <w:r>
+        <w:t xml:space="preserve"> Obtained successfully</w:t>
+      </w:r>
+    </w:p>
+    <w:p>
+      <w:pPr>
+        <w:pStyle w:val="ListParagraph"/>
+        <w:numPr>
+          <w:ilvl w:val="0"/>
+          <w:numId w:val="9"/>
+        </w:numPr>
+      </w:pPr>
+      <w:r>
+        <w:rPr>
+          <w:rFonts w:hint="eastAsia"/>
+        </w:rPr>
+        <w:t>获取失败</w:t>
+      </w:r>
+      <w:r>
+        <w:rPr>
+          <w:rFonts w:hint="eastAsia"/>
+        </w:rPr>
+        <w:t>:</w:t>
+      </w:r>
+      <w:r>
+        <w:t xml:space="preserve"> Obtained failed</w:t>
+      </w:r>
+    </w:p>
+    <w:p>
+      <w:pPr>
+        <w:pStyle w:val="ListParagraph"/>
+        <w:numPr>
+          <w:ilvl w:val="0"/>
+          <w:numId w:val="9"/>
+        </w:numPr>
+      </w:pPr>
+      <w:r>
+        <w:rPr>
+          <w:rFonts w:hint="eastAsia"/>
+        </w:rPr>
+        <w:t>更新成功</w:t>
+      </w:r>
+      <w:r>
+        <w:rPr>
+          <w:rFonts w:hint="eastAsia"/>
+        </w:rPr>
+        <w:t>:</w:t>
+      </w:r>
+      <w:r>
+        <w:t xml:space="preserve"> Updated </w:t>
+      </w:r>
+      <w:r>
+        <w:t>successfully</w:t>
+      </w:r>
+    </w:p>
+    <w:p>
+      <w:pPr>
+        <w:pStyle w:val="ListParagraph"/>
+        <w:numPr>
+          <w:ilvl w:val="0"/>
+          <w:numId w:val="9"/>
+        </w:numPr>
+      </w:pPr>
+      <w:r>
+        <w:rPr>
+          <w:rFonts w:hint="eastAsia"/>
+        </w:rPr>
+        <w:t>更新失败</w:t>
+      </w:r>
+      <w:r>
+        <w:t>: Updated failed</w:t>
+      </w:r>
+    </w:p>
+    <w:p>
+      <w:pPr>
+        <w:pStyle w:val="ListParagraph"/>
+        <w:numPr>
+          <w:ilvl w:val="0"/>
+          <w:numId w:val="9"/>
+        </w:numPr>
+      </w:pPr>
+      <w:r>
+        <w:rPr>
+          <w:rFonts w:hint="eastAsia"/>
+        </w:rPr>
+        <w:t>删除成功</w:t>
+      </w:r>
+      <w:r>
+        <w:rPr>
+          <w:rFonts w:hint="eastAsia"/>
+        </w:rPr>
+        <w:t>:</w:t>
+      </w:r>
+      <w:r>
+        <w:t xml:space="preserve"> Deleted successfully</w:t>
+      </w:r>
+    </w:p>
+    <w:p>
+      <w:pPr>
+        <w:pStyle w:val="ListParagraph"/>
+        <w:numPr>
+          <w:ilvl w:val="0"/>
+          <w:numId w:val="9"/>
+        </w:numPr>
+      </w:pPr>
+      <w:r>
+        <w:rPr>
+          <w:rFonts w:hint="eastAsia"/>
+        </w:rPr>
+        <w:t>删除失败</w:t>
+      </w:r>
+      <w:r>
+        <w:rPr>
+          <w:rFonts w:hint="eastAsia"/>
+        </w:rPr>
+        <w:t>:</w:t>
+      </w:r>
+      <w:r>
+        <w:t xml:space="preserve"> Deleted failed</w:t>
       </w:r>
     </w:p>
     <w:p>
@@ -4923,6 +5118,7 @@
           </w:tcPr>
           <w:p>
             <w:r>
+              <w:lastRenderedPageBreak/>
               <w:t>S</w:t>
             </w:r>
             <w:r>
@@ -5317,7 +5513,6 @@
           </w:tcPr>
           <w:p>
             <w:r>
-              <w:lastRenderedPageBreak/>
               <w:t>SysId</w:t>
             </w:r>
           </w:p>
@@ -7095,6 +7290,7 @@
           </w:tcPr>
           <w:p>
             <w:r>
+              <w:lastRenderedPageBreak/>
               <w:t>P</w:t>
             </w:r>
             <w:r>
@@ -7489,7 +7685,6 @@
           </w:tcPr>
           <w:p>
             <w:r>
-              <w:lastRenderedPageBreak/>
               <w:t>C</w:t>
             </w:r>
             <w:r>

--- a/application/cake-shop/cakeshop-srs.docx
+++ b/application/cake-shop/cakeshop-srs.docx
@@ -4440,10 +4440,7 @@
         <w:t>:</w:t>
       </w:r>
       <w:r>
-        <w:t xml:space="preserve"> Updated </w:t>
-      </w:r>
-      <w:r>
-        <w:t>successfully</w:t>
+        <w:t xml:space="preserve"> Updated successfully</w:t>
       </w:r>
     </w:p>
     <w:p>
@@ -4510,6 +4507,90 @@
       </w:r>
       <w:r>
         <w:t xml:space="preserve"> Deleted failed</w:t>
+      </w:r>
+    </w:p>
+    <w:p>
+      <w:pPr>
+        <w:pStyle w:val="ListParagraph"/>
+        <w:numPr>
+          <w:ilvl w:val="0"/>
+          <w:numId w:val="9"/>
+        </w:numPr>
+      </w:pPr>
+      <w:r>
+        <w:t xml:space="preserve"> </w:t>
+      </w:r>
+      <w:r>
+        <w:rPr>
+          <w:rFonts w:hint="eastAsia"/>
+        </w:rPr>
+        <w:t>对应更新数据，</w:t>
+      </w:r>
+      <w:r>
+        <w:rPr>
+          <w:rFonts w:hint="eastAsia"/>
+        </w:rPr>
+        <w:t>在</w:t>
+      </w:r>
+      <w:r>
+        <w:rPr>
+          <w:rFonts w:hint="eastAsia"/>
+        </w:rPr>
+        <w:t>数据传输</w:t>
+      </w:r>
+      <w:r>
+        <w:rPr>
+          <w:rFonts w:hint="eastAsia"/>
+        </w:rPr>
+        <w:t>中字段值为‘</w:t>
+      </w:r>
+      <w:r>
+        <w:rPr>
+          <w:rFonts w:hint="eastAsia"/>
+        </w:rPr>
+        <w:t>Nul</w:t>
+      </w:r>
+      <w:r>
+        <w:t>l</w:t>
+      </w:r>
+      <w:r>
+        <w:rPr>
+          <w:rFonts w:hint="eastAsia"/>
+        </w:rPr>
+        <w:t>’更新为</w:t>
+      </w:r>
+      <w:r>
+        <w:rPr>
+          <w:rFonts w:hint="eastAsia"/>
+        </w:rPr>
+        <w:t>N</w:t>
+      </w:r>
+      <w:r>
+        <w:t>ULL,</w:t>
+      </w:r>
+      <w:r>
+        <w:rPr>
+          <w:rFonts w:hint="eastAsia"/>
+        </w:rPr>
+        <w:t>字段值为</w:t>
+      </w:r>
+      <w:r>
+        <w:rPr>
+          <w:rFonts w:hint="eastAsia"/>
+        </w:rPr>
+        <w:t>Null</w:t>
+      </w:r>
+      <w:r>
+        <w:t>s</w:t>
+      </w:r>
+      <w:r>
+        <w:rPr>
+          <w:rFonts w:hint="eastAsia"/>
+        </w:rPr>
+        <w:t>时，不需要跟新字段。</w:t>
+      </w:r>
+      <w:r>
+        <w:t xml:space="preserve"> </w:t>
       </w:r>
     </w:p>
     <w:p>
@@ -4976,6 +5057,7 @@
           </w:tcPr>
           <w:p>
             <w:r>
+              <w:lastRenderedPageBreak/>
               <w:t>F</w:t>
             </w:r>
             <w:r>
@@ -5118,7 +5200,6 @@
           </w:tcPr>
           <w:p>
             <w:r>
-              <w:lastRenderedPageBreak/>
               <w:t>S</w:t>
             </w:r>
             <w:r>
@@ -7145,6 +7226,7 @@
           </w:tcPr>
           <w:p>
             <w:r>
+              <w:lastRenderedPageBreak/>
               <w:t>S</w:t>
             </w:r>
             <w:r>
@@ -7290,7 +7372,6 @@
           </w:tcPr>
           <w:p>
             <w:r>
-              <w:lastRenderedPageBreak/>
               <w:t>P</w:t>
             </w:r>
             <w:r>

--- a/application/cake-shop/cakeshop-srs.docx
+++ b/application/cake-shop/cakeshop-srs.docx
@@ -4518,15 +4518,6 @@
         </w:numPr>
       </w:pPr>
       <w:r>
-        <w:t xml:space="preserve"> </w:t>
-      </w:r>
-      <w:r>
-        <w:rPr>
-          <w:rFonts w:hint="eastAsia"/>
-        </w:rPr>
-        <w:t>对应更新数据，</w:t>
-      </w:r>
-      <w:r>
         <w:rPr>
           <w:rFonts w:hint="eastAsia"/>
         </w:rPr>
@@ -4572,7 +4563,7 @@
         <w:rPr>
           <w:rFonts w:hint="eastAsia"/>
         </w:rPr>
-        <w:t>字段值为</w:t>
+        <w:t>字段为</w:t>
       </w:r>
       <w:r>
         <w:rPr>
@@ -4581,13 +4572,22 @@
         <w:t>Null</w:t>
       </w:r>
       <w:r>
-        <w:t>s</w:t>
-      </w:r>
-      <w:r>
-        <w:rPr>
-          <w:rFonts w:hint="eastAsia"/>
-        </w:rPr>
-        <w:t>时，不需要跟新字段。</w:t>
+        <w:rPr>
+          <w:rFonts w:hint="eastAsia"/>
+        </w:rPr>
+        <w:t>时，不需要</w:t>
+      </w:r>
+      <w:r>
+        <w:rPr>
+          <w:rFonts w:hint="eastAsia"/>
+        </w:rPr>
+        <w:t>更改</w:t>
+      </w:r>
+      <w:r>
+        <w:rPr>
+          <w:rFonts w:hint="eastAsia"/>
+        </w:rPr>
+        <w:t>字段。</w:t>
       </w:r>
       <w:r>
         <w:t xml:space="preserve"> </w:t>
@@ -5057,7 +5057,6 @@
           </w:tcPr>
           <w:p>
             <w:r>
-              <w:lastRenderedPageBreak/>
               <w:t>F</w:t>
             </w:r>
             <w:r>
@@ -5123,6 +5122,7 @@
           </w:tcPr>
           <w:p>
             <w:r>
+              <w:lastRenderedPageBreak/>
               <w:t>SysId</w:t>
             </w:r>
           </w:p>
@@ -7226,7 +7226,6 @@
           </w:tcPr>
           <w:p>
             <w:r>
-              <w:lastRenderedPageBreak/>
               <w:t>S</w:t>
             </w:r>
             <w:r>
@@ -7298,6 +7297,7 @@
           </w:tcPr>
           <w:p>
             <w:r>
+              <w:lastRenderedPageBreak/>
               <w:t>L</w:t>
             </w:r>
             <w:r>
